--- a/_print/p_praktik_invoiceDOCX(PHPWord).docx
+++ b/_print/p_praktik_invoiceDOCX(PHPWord).docx
@@ -94,7 +94,7 @@
                 </mc:Choice>
                 <mc:Fallback>
                   <w:pict>
-                    <v:line w14:anchorId="5711405E" id="Straight Connector 10" o:spid="_x0000_s1026" style="position:absolute;z-index:251661312;visibility:visible;mso-wrap-style:square;mso-width-percent:0;mso-height-percent:0;mso-wrap-distance-left:9pt;mso-wrap-distance-top:-3e-5mm;mso-wrap-distance-right:9pt;mso-wrap-distance-bottom:-3e-5mm;mso-position-horizontal:absolute;mso-position-horizontal-relative:text;mso-position-vertical:absolute;mso-position-vertical-relative:text;mso-width-percent:0;mso-height-percent:0;mso-width-relative:page;mso-height-relative:page" from="-6.2pt,110.75pt" to="517.9pt,110.75pt" o:gfxdata="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" strokecolor="windowText" strokeweight="2.5pt">
+                    <v:line w14:anchorId="370502D3" id="Straight Connector 10" o:spid="_x0000_s1026" style="position:absolute;z-index:251661312;visibility:visible;mso-wrap-style:square;mso-width-percent:0;mso-height-percent:0;mso-wrap-distance-left:9pt;mso-wrap-distance-top:-3e-5mm;mso-wrap-distance-right:9pt;mso-wrap-distance-bottom:-3e-5mm;mso-position-horizontal:absolute;mso-position-horizontal-relative:text;mso-position-vertical:absolute;mso-position-vertical-relative:text;mso-width-percent:0;mso-height-percent:0;mso-width-relative:page;mso-height-relative:page" from="-6.2pt,110.75pt" to="517.9pt,110.75pt" o:gfxdata="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" strokecolor="windowText" strokeweight="2.5pt">
                       <o:lock v:ext="edit" shapetype="f"/>
                     </v:line>
                   </w:pict>
@@ -1114,36 +1114,79 @@
           <w:rFonts w:ascii="Arial" w:hAnsi="Arial" w:cs="Arial"/>
           <w:lang w:val="en-US"/>
         </w:rPr>
-        <w:t>tgl</w:t>
-      </w:r>
+        <w:t>tgl_surat_ip</w:t>
+      </w:r>
+      <w:proofErr w:type="spellEnd"/>
       <w:r>
         <w:rPr>
           <w:rFonts w:ascii="Arial" w:hAnsi="Arial" w:cs="Arial"/>
           <w:lang w:val="en-US"/>
         </w:rPr>
-        <w:t>_surat_ip</w:t>
+        <w:t>}</w:t>
+      </w:r>
+      <w:r>
+        <w:rPr>
+          <w:rFonts w:ascii="Arial" w:hAnsi="Arial" w:cs="Arial"/>
+          <w:lang w:val="en-US"/>
+        </w:rPr>
+        <w:t xml:space="preserve">. </w:t>
+      </w:r>
+      <w:r>
+        <w:rPr>
+          <w:rFonts w:ascii="Arial" w:hAnsi="Arial" w:cs="Arial"/>
+          <w:szCs w:val="24"/>
+        </w:rPr>
+        <w:t xml:space="preserve">Pada dasarnya kami </w:t>
+      </w:r>
+      <w:proofErr w:type="spellStart"/>
+      <w:r>
+        <w:rPr>
+          <w:rFonts w:ascii="Arial" w:hAnsi="Arial" w:cs="Arial"/>
+          <w:szCs w:val="24"/>
+          <w:lang w:val="en-US"/>
+        </w:rPr>
+        <w:t>dapat</w:t>
       </w:r>
       <w:proofErr w:type="spellEnd"/>
       <w:r>
         <w:rPr>
           <w:rFonts w:ascii="Arial" w:hAnsi="Arial" w:cs="Arial"/>
+          <w:szCs w:val="24"/>
           <w:lang w:val="en-US"/>
         </w:rPr>
-        <w:t>}</w:t>
-      </w:r>
-      <w:r>
-        <w:rPr>
-          <w:rFonts w:ascii="Arial" w:hAnsi="Arial" w:cs="Arial"/>
+        <w:t xml:space="preserve"> </w:t>
+      </w:r>
+      <w:r>
+        <w:rPr>
+          <w:rFonts w:ascii="Arial" w:hAnsi="Arial" w:cs="Arial"/>
+          <w:szCs w:val="24"/>
+        </w:rPr>
+        <w:t xml:space="preserve">menerima </w:t>
+      </w:r>
+      <w:proofErr w:type="spellStart"/>
+      <w:r>
+        <w:rPr>
+          <w:rFonts w:ascii="Arial" w:hAnsi="Arial" w:cs="Arial"/>
+          <w:szCs w:val="24"/>
           <w:lang w:val="en-US"/>
         </w:rPr>
-        <w:t xml:space="preserve">. </w:t>
-      </w:r>
-      <w:r>
-        <w:rPr>
-          <w:rFonts w:ascii="Arial" w:hAnsi="Arial" w:cs="Arial"/>
-          <w:szCs w:val="24"/>
-        </w:rPr>
-        <w:t xml:space="preserve">Pada dasarnya kami </w:t>
+        <w:t>Permohonan</w:t>
+      </w:r>
+      <w:proofErr w:type="spellEnd"/>
+      <w:r>
+        <w:rPr>
+          <w:rFonts w:ascii="Arial" w:hAnsi="Arial" w:cs="Arial"/>
+          <w:szCs w:val="24"/>
+          <w:lang w:val="en-US"/>
+        </w:rPr>
+        <w:t xml:space="preserve"> </w:t>
+      </w:r>
+      <w:r>
+        <w:rPr>
+          <w:rFonts w:ascii="Arial" w:hAnsi="Arial" w:cs="Arial"/>
+          <w:szCs w:val="24"/>
+        </w:rPr>
+        <w:t xml:space="preserve">Praktik </w:t>
       </w:r>
       <w:proofErr w:type="spellStart"/>
       <w:r>
@@ -1152,7 +1195,7 @@
           <w:szCs w:val="24"/>
           <w:lang w:val="en-US"/>
         </w:rPr>
-        <w:t>dapat</w:t>
+        <w:t>tersebut</w:t>
       </w:r>
       <w:proofErr w:type="spellEnd"/>
       <w:r>
@@ -1163,13 +1206,6 @@
         </w:rPr>
         <w:t xml:space="preserve"> </w:t>
       </w:r>
-      <w:r>
-        <w:rPr>
-          <w:rFonts w:ascii="Arial" w:hAnsi="Arial" w:cs="Arial"/>
-          <w:szCs w:val="24"/>
-        </w:rPr>
-        <w:t xml:space="preserve">menerima </w:t>
-      </w:r>
       <w:proofErr w:type="spellStart"/>
       <w:r>
         <w:rPr>
@@ -1177,7 +1213,7 @@
           <w:szCs w:val="24"/>
           <w:lang w:val="en-US"/>
         </w:rPr>
-        <w:t>Permohonan</w:t>
+        <w:t>untuk</w:t>
       </w:r>
       <w:proofErr w:type="spellEnd"/>
       <w:r>
@@ -1191,69 +1227,27 @@
       <w:r>
         <w:rPr>
           <w:rFonts w:ascii="Arial" w:hAnsi="Arial" w:cs="Arial"/>
-          <w:szCs w:val="24"/>
-        </w:rPr>
-        <w:t xml:space="preserve">Praktik </w:t>
-      </w:r>
-      <w:bookmarkStart w:id="0" w:name="_GoBack"/>
-      <w:bookmarkEnd w:id="0"/>
+          <w:b/>
+          <w:szCs w:val="24"/>
+          <w:lang w:val="en-US"/>
+        </w:rPr>
+        <w:t>${</w:t>
+      </w:r>
       <w:proofErr w:type="spellStart"/>
       <w:r>
         <w:rPr>
           <w:rFonts w:ascii="Arial" w:hAnsi="Arial" w:cs="Arial"/>
+          <w:b/>
           <w:szCs w:val="24"/>
           <w:lang w:val="en-US"/>
         </w:rPr>
-        <w:t>tersebut</w:t>
+        <w:t>jumlah_praktik</w:t>
       </w:r>
       <w:proofErr w:type="spellEnd"/>
       <w:r>
         <w:rPr>
           <w:rFonts w:ascii="Arial" w:hAnsi="Arial" w:cs="Arial"/>
-          <w:szCs w:val="24"/>
-          <w:lang w:val="en-US"/>
-        </w:rPr>
-        <w:t xml:space="preserve"> </w:t>
-      </w:r>
-      <w:proofErr w:type="spellStart"/>
-      <w:r>
-        <w:rPr>
-          <w:rFonts w:ascii="Arial" w:hAnsi="Arial" w:cs="Arial"/>
-          <w:szCs w:val="24"/>
-          <w:lang w:val="en-US"/>
-        </w:rPr>
-        <w:t>untuk</w:t>
-      </w:r>
-      <w:proofErr w:type="spellEnd"/>
-      <w:r>
-        <w:rPr>
-          <w:rFonts w:ascii="Arial" w:hAnsi="Arial" w:cs="Arial"/>
-          <w:szCs w:val="24"/>
-          <w:lang w:val="en-US"/>
-        </w:rPr>
-        <w:t xml:space="preserve"> </w:t>
-      </w:r>
-      <w:r>
-        <w:rPr>
-          <w:rFonts w:ascii="Arial" w:hAnsi="Arial" w:cs="Arial"/>
-          <w:szCs w:val="24"/>
-          <w:lang w:val="en-US"/>
-        </w:rPr>
-        <w:t>${</w:t>
-      </w:r>
-      <w:proofErr w:type="spellStart"/>
-      <w:r>
-        <w:rPr>
-          <w:rFonts w:ascii="Arial" w:hAnsi="Arial" w:cs="Arial"/>
-          <w:szCs w:val="24"/>
-          <w:lang w:val="en-US"/>
-        </w:rPr>
-        <w:t>jumlah_praktik</w:t>
-      </w:r>
-      <w:proofErr w:type="spellEnd"/>
-      <w:r>
-        <w:rPr>
-          <w:rFonts w:ascii="Arial" w:hAnsi="Arial" w:cs="Arial"/>
+          <w:b/>
           <w:szCs w:val="24"/>
           <w:lang w:val="en-US"/>
         </w:rPr>
@@ -1635,26 +1629,30 @@
     </w:p>
     <w:tbl>
       <w:tblPr>
-        <w:tblW w:w="9516" w:type="dxa"/>
-        <w:tblInd w:w="402" w:type="dxa"/>
+        <w:tblW w:w="9254" w:type="dxa"/>
+        <w:tblInd w:w="817" w:type="dxa"/>
         <w:tblLook w:val="04A0" w:firstRow="1" w:lastRow="0" w:firstColumn="1" w:lastColumn="0" w:noHBand="0" w:noVBand="1"/>
       </w:tblPr>
       <w:tblGrid>
-        <w:gridCol w:w="700"/>
+        <w:gridCol w:w="516"/>
         <w:gridCol w:w="2609"/>
-        <w:gridCol w:w="960"/>
+        <w:gridCol w:w="639"/>
         <w:gridCol w:w="661"/>
-        <w:gridCol w:w="1100"/>
+        <w:gridCol w:w="1334"/>
         <w:gridCol w:w="1806"/>
-        <w:gridCol w:w="1680"/>
+        <w:gridCol w:w="9"/>
+        <w:gridCol w:w="1671"/>
+        <w:gridCol w:w="9"/>
       </w:tblGrid>
       <w:tr>
         <w:trPr>
+          <w:gridAfter w:val="1"/>
+          <w:wAfter w:w="9" w:type="dxa"/>
           <w:trHeight w:val="315"/>
         </w:trPr>
         <w:tc>
           <w:tcPr>
-            <w:tcW w:w="700" w:type="dxa"/>
+            <w:tcW w:w="516" w:type="dxa"/>
             <w:tcBorders>
               <w:top w:val="single" w:sz="4" w:space="0" w:color="auto"/>
               <w:left w:val="single" w:sz="4" w:space="0" w:color="auto"/>
@@ -1738,7 +1736,7 @@
         </w:tc>
         <w:tc>
           <w:tcPr>
-            <w:tcW w:w="960" w:type="dxa"/>
+            <w:tcW w:w="639" w:type="dxa"/>
             <w:tcBorders>
               <w:top w:val="single" w:sz="4" w:space="0" w:color="auto"/>
               <w:left w:val="nil"/>
@@ -1823,7 +1821,7 @@
         </w:tc>
         <w:tc>
           <w:tcPr>
-            <w:tcW w:w="1100" w:type="dxa"/>
+            <w:tcW w:w="1334" w:type="dxa"/>
             <w:tcBorders>
               <w:top w:val="single" w:sz="4" w:space="0" w:color="auto"/>
               <w:left w:val="nil"/>
@@ -1861,6 +1859,18 @@
               </w:rPr>
               <w:t>TARIF</w:t>
             </w:r>
+            <w:r>
+              <w:rPr>
+                <w:rFonts w:ascii="Arial" w:eastAsia="Times New Roman" w:hAnsi="Arial" w:cs="Arial"/>
+                <w:b/>
+                <w:bCs/>
+                <w:color w:val="000000"/>
+                <w:sz w:val="20"/>
+                <w:szCs w:val="20"/>
+                <w:lang w:val="en-US" w:eastAsia="en-US"/>
+              </w:rPr>
+              <w:t xml:space="preserve"> (RP)</w:t>
+            </w:r>
           </w:p>
         </w:tc>
         <w:tc>
@@ -1908,6 +1918,7 @@
         <w:tc>
           <w:tcPr>
             <w:tcW w:w="1680" w:type="dxa"/>
+            <w:gridSpan w:val="2"/>
             <w:tcBorders>
               <w:top w:val="single" w:sz="4" w:space="0" w:color="auto"/>
               <w:left w:val="nil"/>
@@ -1970,6 +1981,3419 @@
                 <w:lang w:val="en-US" w:eastAsia="en-US"/>
               </w:rPr>
               <w:t>)</w:t>
+            </w:r>
+          </w:p>
+        </w:tc>
+      </w:tr>
+      <w:tr>
+        <w:trPr>
+          <w:gridAfter w:val="1"/>
+          <w:wAfter w:w="9" w:type="dxa"/>
+          <w:trHeight w:val="300"/>
+        </w:trPr>
+        <w:tc>
+          <w:tcPr>
+            <w:tcW w:w="516" w:type="dxa"/>
+            <w:tcBorders>
+              <w:top w:val="nil"/>
+              <w:left w:val="single" w:sz="4" w:space="0" w:color="auto"/>
+              <w:bottom w:val="single" w:sz="4" w:space="0" w:color="auto"/>
+              <w:right w:val="single" w:sz="4" w:space="0" w:color="auto"/>
+            </w:tcBorders>
+            <w:shd w:val="clear" w:color="auto" w:fill="auto"/>
+            <w:noWrap/>
+            <w:vAlign w:val="center"/>
+            <w:hideMark/>
+          </w:tcPr>
+          <w:p>
+            <w:pPr>
+              <w:spacing w:after="0" w:line="240" w:lineRule="auto"/>
+              <w:jc w:val="center"/>
+              <w:rPr>
+                <w:rFonts w:ascii="Arial" w:eastAsia="Times New Roman" w:hAnsi="Arial" w:cs="Arial"/>
+                <w:b/>
+                <w:bCs/>
+                <w:color w:val="000000"/>
+                <w:sz w:val="20"/>
+                <w:szCs w:val="20"/>
+                <w:lang w:val="en-US" w:eastAsia="en-US"/>
+              </w:rPr>
+            </w:pPr>
+            <w:r>
+              <w:rPr>
+                <w:rFonts w:ascii="Arial" w:eastAsia="Times New Roman" w:hAnsi="Arial" w:cs="Arial"/>
+                <w:b/>
+                <w:bCs/>
+                <w:color w:val="000000"/>
+                <w:sz w:val="20"/>
+                <w:szCs w:val="20"/>
+                <w:lang w:val="en-US" w:eastAsia="en-US"/>
+              </w:rPr>
+              <w:t>1</w:t>
+            </w:r>
+          </w:p>
+        </w:tc>
+        <w:tc>
+          <w:tcPr>
+            <w:tcW w:w="5243" w:type="dxa"/>
+            <w:gridSpan w:val="4"/>
+            <w:tcBorders>
+              <w:top w:val="single" w:sz="8" w:space="0" w:color="auto"/>
+              <w:left w:val="nil"/>
+              <w:bottom w:val="single" w:sz="4" w:space="0" w:color="auto"/>
+              <w:right w:val="single" w:sz="4" w:space="0" w:color="000000"/>
+            </w:tcBorders>
+            <w:shd w:val="clear" w:color="auto" w:fill="auto"/>
+            <w:noWrap/>
+            <w:vAlign w:val="center"/>
+            <w:hideMark/>
+          </w:tcPr>
+          <w:p>
+            <w:pPr>
+              <w:spacing w:after="0" w:line="240" w:lineRule="auto"/>
+              <w:jc w:val="both"/>
+              <w:rPr>
+                <w:rFonts w:ascii="Arial" w:eastAsia="Times New Roman" w:hAnsi="Arial" w:cs="Arial"/>
+                <w:b/>
+                <w:bCs/>
+                <w:color w:val="000000"/>
+                <w:sz w:val="20"/>
+                <w:szCs w:val="20"/>
+                <w:lang w:val="en-US" w:eastAsia="en-US"/>
+              </w:rPr>
+            </w:pPr>
+            <w:r>
+              <w:rPr>
+                <w:rFonts w:ascii="Arial" w:eastAsia="Times New Roman" w:hAnsi="Arial" w:cs="Arial"/>
+                <w:b/>
+                <w:bCs/>
+                <w:color w:val="000000"/>
+                <w:sz w:val="20"/>
+                <w:szCs w:val="20"/>
+                <w:lang w:val="en-US" w:eastAsia="en-US"/>
+              </w:rPr>
+              <w:t>BIAYA ADMINISTRASI</w:t>
+            </w:r>
+          </w:p>
+        </w:tc>
+        <w:tc>
+          <w:tcPr>
+            <w:tcW w:w="1806" w:type="dxa"/>
+            <w:tcBorders>
+              <w:top w:val="nil"/>
+              <w:left w:val="nil"/>
+              <w:bottom w:val="single" w:sz="4" w:space="0" w:color="auto"/>
+              <w:right w:val="single" w:sz="4" w:space="0" w:color="auto"/>
+            </w:tcBorders>
+            <w:shd w:val="clear" w:color="auto" w:fill="auto"/>
+            <w:noWrap/>
+            <w:vAlign w:val="center"/>
+            <w:hideMark/>
+          </w:tcPr>
+          <w:p>
+            <w:pPr>
+              <w:spacing w:after="0" w:line="240" w:lineRule="auto"/>
+              <w:jc w:val="both"/>
+              <w:rPr>
+                <w:rFonts w:ascii="Arial" w:eastAsia="Times New Roman" w:hAnsi="Arial" w:cs="Arial"/>
+                <w:b/>
+                <w:bCs/>
+                <w:color w:val="000000"/>
+                <w:sz w:val="20"/>
+                <w:szCs w:val="20"/>
+                <w:lang w:val="en-US" w:eastAsia="en-US"/>
+              </w:rPr>
+            </w:pPr>
+            <w:r>
+              <w:rPr>
+                <w:rFonts w:ascii="Arial" w:eastAsia="Times New Roman" w:hAnsi="Arial" w:cs="Arial"/>
+                <w:b/>
+                <w:bCs/>
+                <w:color w:val="000000"/>
+                <w:sz w:val="20"/>
+                <w:szCs w:val="20"/>
+                <w:lang w:val="en-US" w:eastAsia="en-US"/>
+              </w:rPr>
+              <w:t> </w:t>
+            </w:r>
+          </w:p>
+        </w:tc>
+        <w:tc>
+          <w:tcPr>
+            <w:tcW w:w="1680" w:type="dxa"/>
+            <w:gridSpan w:val="2"/>
+            <w:tcBorders>
+              <w:top w:val="nil"/>
+              <w:left w:val="nil"/>
+              <w:bottom w:val="single" w:sz="4" w:space="0" w:color="auto"/>
+              <w:right w:val="single" w:sz="4" w:space="0" w:color="auto"/>
+            </w:tcBorders>
+            <w:shd w:val="clear" w:color="auto" w:fill="auto"/>
+            <w:noWrap/>
+            <w:vAlign w:val="center"/>
+            <w:hideMark/>
+          </w:tcPr>
+          <w:p>
+            <w:pPr>
+              <w:spacing w:after="0" w:line="240" w:lineRule="auto"/>
+              <w:jc w:val="right"/>
+              <w:rPr>
+                <w:rFonts w:ascii="Arial" w:eastAsia="Times New Roman" w:hAnsi="Arial" w:cs="Arial"/>
+                <w:b/>
+                <w:bCs/>
+                <w:color w:val="000000"/>
+                <w:sz w:val="20"/>
+                <w:szCs w:val="20"/>
+                <w:lang w:val="en-US" w:eastAsia="en-US"/>
+              </w:rPr>
+            </w:pPr>
+            <w:r>
+              <w:rPr>
+                <w:rFonts w:ascii="Arial" w:eastAsia="Times New Roman" w:hAnsi="Arial" w:cs="Arial"/>
+                <w:b/>
+                <w:bCs/>
+                <w:color w:val="000000"/>
+                <w:sz w:val="20"/>
+                <w:szCs w:val="20"/>
+                <w:lang w:val="en-US" w:eastAsia="en-US"/>
+              </w:rPr>
+              <w:t> </w:t>
+            </w:r>
+          </w:p>
+        </w:tc>
+      </w:tr>
+      <w:tr>
+        <w:trPr>
+          <w:gridAfter w:val="1"/>
+          <w:wAfter w:w="9" w:type="dxa"/>
+          <w:trHeight w:val="300"/>
+        </w:trPr>
+        <w:tc>
+          <w:tcPr>
+            <w:tcW w:w="516" w:type="dxa"/>
+            <w:tcBorders>
+              <w:top w:val="nil"/>
+              <w:left w:val="single" w:sz="4" w:space="0" w:color="auto"/>
+              <w:bottom w:val="single" w:sz="4" w:space="0" w:color="auto"/>
+              <w:right w:val="single" w:sz="4" w:space="0" w:color="auto"/>
+            </w:tcBorders>
+            <w:shd w:val="clear" w:color="auto" w:fill="auto"/>
+            <w:noWrap/>
+            <w:vAlign w:val="center"/>
+            <w:hideMark/>
+          </w:tcPr>
+          <w:p>
+            <w:pPr>
+              <w:spacing w:after="0" w:line="240" w:lineRule="auto"/>
+              <w:jc w:val="center"/>
+              <w:rPr>
+                <w:rFonts w:ascii="Arial" w:eastAsia="Times New Roman" w:hAnsi="Arial" w:cs="Arial"/>
+                <w:b/>
+                <w:bCs/>
+                <w:color w:val="000000"/>
+                <w:sz w:val="20"/>
+                <w:szCs w:val="20"/>
+                <w:lang w:val="en-US" w:eastAsia="en-US"/>
+              </w:rPr>
+            </w:pPr>
+            <w:r>
+              <w:rPr>
+                <w:rFonts w:ascii="Arial" w:eastAsia="Times New Roman" w:hAnsi="Arial" w:cs="Arial"/>
+                <w:b/>
+                <w:bCs/>
+                <w:color w:val="000000"/>
+                <w:sz w:val="20"/>
+                <w:szCs w:val="20"/>
+                <w:lang w:val="en-US" w:eastAsia="en-US"/>
+              </w:rPr>
+              <w:t> </w:t>
+            </w:r>
+          </w:p>
+        </w:tc>
+        <w:tc>
+          <w:tcPr>
+            <w:tcW w:w="2609" w:type="dxa"/>
+            <w:tcBorders>
+              <w:top w:val="nil"/>
+              <w:left w:val="nil"/>
+              <w:bottom w:val="single" w:sz="4" w:space="0" w:color="auto"/>
+              <w:right w:val="single" w:sz="4" w:space="0" w:color="auto"/>
+            </w:tcBorders>
+            <w:shd w:val="clear" w:color="auto" w:fill="auto"/>
+            <w:noWrap/>
+            <w:vAlign w:val="center"/>
+            <w:hideMark/>
+          </w:tcPr>
+          <w:p>
+            <w:pPr>
+              <w:spacing w:after="0" w:line="240" w:lineRule="auto"/>
+              <w:jc w:val="both"/>
+              <w:rPr>
+                <w:rFonts w:ascii="Arial" w:eastAsia="Times New Roman" w:hAnsi="Arial" w:cs="Arial"/>
+                <w:color w:val="000000"/>
+                <w:sz w:val="20"/>
+                <w:szCs w:val="20"/>
+                <w:lang w:val="en-US" w:eastAsia="en-US"/>
+              </w:rPr>
+            </w:pPr>
+            <w:proofErr w:type="spellStart"/>
+            <w:r>
+              <w:rPr>
+                <w:rFonts w:ascii="Arial" w:eastAsia="Times New Roman" w:hAnsi="Arial" w:cs="Arial"/>
+                <w:color w:val="000000"/>
+                <w:sz w:val="20"/>
+                <w:szCs w:val="20"/>
+                <w:lang w:val="en-US" w:eastAsia="en-US"/>
+              </w:rPr>
+              <w:t>Institusional</w:t>
+            </w:r>
+            <w:proofErr w:type="spellEnd"/>
+            <w:r>
+              <w:rPr>
+                <w:rFonts w:ascii="Arial" w:eastAsia="Times New Roman" w:hAnsi="Arial" w:cs="Arial"/>
+                <w:color w:val="000000"/>
+                <w:sz w:val="20"/>
+                <w:szCs w:val="20"/>
+                <w:lang w:val="en-US" w:eastAsia="en-US"/>
+              </w:rPr>
+              <w:t xml:space="preserve"> Fee</w:t>
+            </w:r>
+          </w:p>
+        </w:tc>
+        <w:tc>
+          <w:tcPr>
+            <w:tcW w:w="639" w:type="dxa"/>
+            <w:tcBorders>
+              <w:top w:val="nil"/>
+              <w:left w:val="nil"/>
+              <w:bottom w:val="single" w:sz="4" w:space="0" w:color="auto"/>
+              <w:right w:val="single" w:sz="4" w:space="0" w:color="auto"/>
+            </w:tcBorders>
+            <w:shd w:val="clear" w:color="auto" w:fill="auto"/>
+            <w:noWrap/>
+            <w:vAlign w:val="center"/>
+            <w:hideMark/>
+          </w:tcPr>
+          <w:p>
+            <w:pPr>
+              <w:spacing w:after="0" w:line="240" w:lineRule="auto"/>
+              <w:jc w:val="center"/>
+              <w:rPr>
+                <w:rFonts w:ascii="Arial" w:eastAsia="Times New Roman" w:hAnsi="Arial" w:cs="Arial"/>
+                <w:color w:val="000000"/>
+                <w:sz w:val="20"/>
+                <w:szCs w:val="20"/>
+                <w:lang w:val="en-US" w:eastAsia="en-US"/>
+              </w:rPr>
+            </w:pPr>
+            <w:r>
+              <w:rPr>
+                <w:rFonts w:ascii="Arial" w:eastAsia="Times New Roman" w:hAnsi="Arial" w:cs="Arial"/>
+                <w:color w:val="000000"/>
+                <w:sz w:val="20"/>
+                <w:szCs w:val="20"/>
+                <w:lang w:val="en-US" w:eastAsia="en-US"/>
+              </w:rPr>
+              <w:t>1</w:t>
+            </w:r>
+          </w:p>
+        </w:tc>
+        <w:tc>
+          <w:tcPr>
+            <w:tcW w:w="661" w:type="dxa"/>
+            <w:tcBorders>
+              <w:top w:val="nil"/>
+              <w:left w:val="nil"/>
+              <w:bottom w:val="single" w:sz="4" w:space="0" w:color="auto"/>
+              <w:right w:val="single" w:sz="4" w:space="0" w:color="auto"/>
+            </w:tcBorders>
+            <w:shd w:val="clear" w:color="auto" w:fill="auto"/>
+            <w:vAlign w:val="center"/>
+            <w:hideMark/>
+          </w:tcPr>
+          <w:p>
+            <w:pPr>
+              <w:spacing w:after="0" w:line="240" w:lineRule="auto"/>
+              <w:jc w:val="center"/>
+              <w:rPr>
+                <w:rFonts w:ascii="Arial" w:eastAsia="Times New Roman" w:hAnsi="Arial" w:cs="Arial"/>
+                <w:color w:val="000000"/>
+                <w:sz w:val="20"/>
+                <w:szCs w:val="20"/>
+                <w:lang w:val="en-US" w:eastAsia="en-US"/>
+              </w:rPr>
+            </w:pPr>
+            <w:r>
+              <w:rPr>
+                <w:rFonts w:ascii="Arial" w:eastAsia="Times New Roman" w:hAnsi="Arial" w:cs="Arial"/>
+                <w:color w:val="000000"/>
+                <w:sz w:val="20"/>
+                <w:szCs w:val="20"/>
+                <w:lang w:val="en-US" w:eastAsia="en-US"/>
+              </w:rPr>
+              <w:t>4</w:t>
+            </w:r>
+          </w:p>
+        </w:tc>
+        <w:tc>
+          <w:tcPr>
+            <w:tcW w:w="1334" w:type="dxa"/>
+            <w:tcBorders>
+              <w:top w:val="nil"/>
+              <w:left w:val="nil"/>
+              <w:bottom w:val="single" w:sz="4" w:space="0" w:color="auto"/>
+              <w:right w:val="single" w:sz="4" w:space="0" w:color="auto"/>
+            </w:tcBorders>
+            <w:shd w:val="clear" w:color="auto" w:fill="auto"/>
+            <w:noWrap/>
+            <w:vAlign w:val="center"/>
+            <w:hideMark/>
+          </w:tcPr>
+          <w:p>
+            <w:pPr>
+              <w:spacing w:after="0" w:line="240" w:lineRule="auto"/>
+              <w:jc w:val="right"/>
+              <w:rPr>
+                <w:rFonts w:ascii="Arial" w:eastAsia="Times New Roman" w:hAnsi="Arial" w:cs="Arial"/>
+                <w:color w:val="000000"/>
+                <w:sz w:val="20"/>
+                <w:szCs w:val="20"/>
+                <w:lang w:val="en-US" w:eastAsia="en-US"/>
+              </w:rPr>
+            </w:pPr>
+            <w:r>
+              <w:rPr>
+                <w:rFonts w:ascii="Arial" w:eastAsia="Times New Roman" w:hAnsi="Arial" w:cs="Arial"/>
+                <w:color w:val="000000"/>
+                <w:sz w:val="20"/>
+                <w:szCs w:val="20"/>
+                <w:lang w:val="en-US" w:eastAsia="en-US"/>
+              </w:rPr>
+              <w:t>20.000</w:t>
+            </w:r>
+          </w:p>
+        </w:tc>
+        <w:tc>
+          <w:tcPr>
+            <w:tcW w:w="1806" w:type="dxa"/>
+            <w:tcBorders>
+              <w:top w:val="nil"/>
+              <w:left w:val="nil"/>
+              <w:bottom w:val="single" w:sz="4" w:space="0" w:color="auto"/>
+              <w:right w:val="single" w:sz="4" w:space="0" w:color="auto"/>
+            </w:tcBorders>
+            <w:shd w:val="clear" w:color="auto" w:fill="auto"/>
+            <w:noWrap/>
+            <w:vAlign w:val="center"/>
+            <w:hideMark/>
+          </w:tcPr>
+          <w:p>
+            <w:pPr>
+              <w:spacing w:after="0" w:line="240" w:lineRule="auto"/>
+              <w:jc w:val="right"/>
+              <w:rPr>
+                <w:rFonts w:ascii="Arial" w:eastAsia="Times New Roman" w:hAnsi="Arial" w:cs="Arial"/>
+                <w:color w:val="000000"/>
+                <w:sz w:val="20"/>
+                <w:szCs w:val="20"/>
+                <w:lang w:val="en-US" w:eastAsia="en-US"/>
+              </w:rPr>
+            </w:pPr>
+            <w:proofErr w:type="spellStart"/>
+            <w:r>
+              <w:rPr>
+                <w:rFonts w:ascii="Arial" w:eastAsia="Times New Roman" w:hAnsi="Arial" w:cs="Arial"/>
+                <w:color w:val="000000"/>
+                <w:sz w:val="20"/>
+                <w:szCs w:val="20"/>
+                <w:lang w:val="en-US" w:eastAsia="en-US"/>
+              </w:rPr>
+              <w:t>Persiswa</w:t>
+            </w:r>
+            <w:proofErr w:type="spellEnd"/>
+            <w:r>
+              <w:rPr>
+                <w:rFonts w:ascii="Arial" w:eastAsia="Times New Roman" w:hAnsi="Arial" w:cs="Arial"/>
+                <w:color w:val="000000"/>
+                <w:sz w:val="20"/>
+                <w:szCs w:val="20"/>
+                <w:lang w:val="en-US" w:eastAsia="en-US"/>
+              </w:rPr>
+              <w:t>/</w:t>
+            </w:r>
+            <w:proofErr w:type="spellStart"/>
+            <w:r>
+              <w:rPr>
+                <w:rFonts w:ascii="Arial" w:eastAsia="Times New Roman" w:hAnsi="Arial" w:cs="Arial"/>
+                <w:color w:val="000000"/>
+                <w:sz w:val="20"/>
+                <w:szCs w:val="20"/>
+                <w:lang w:val="en-US" w:eastAsia="en-US"/>
+              </w:rPr>
+              <w:t>periode</w:t>
+            </w:r>
+            <w:proofErr w:type="spellEnd"/>
+          </w:p>
+        </w:tc>
+        <w:tc>
+          <w:tcPr>
+            <w:tcW w:w="1680" w:type="dxa"/>
+            <w:gridSpan w:val="2"/>
+            <w:tcBorders>
+              <w:top w:val="nil"/>
+              <w:left w:val="nil"/>
+              <w:bottom w:val="single" w:sz="4" w:space="0" w:color="auto"/>
+              <w:right w:val="single" w:sz="4" w:space="0" w:color="auto"/>
+            </w:tcBorders>
+            <w:shd w:val="clear" w:color="auto" w:fill="auto"/>
+            <w:noWrap/>
+            <w:vAlign w:val="center"/>
+            <w:hideMark/>
+          </w:tcPr>
+          <w:p>
+            <w:pPr>
+              <w:spacing w:after="0" w:line="240" w:lineRule="auto"/>
+              <w:jc w:val="right"/>
+              <w:rPr>
+                <w:rFonts w:ascii="Arial" w:eastAsia="Times New Roman" w:hAnsi="Arial" w:cs="Arial"/>
+                <w:color w:val="000000"/>
+                <w:sz w:val="20"/>
+                <w:szCs w:val="20"/>
+                <w:lang w:val="en-US" w:eastAsia="en-US"/>
+              </w:rPr>
+            </w:pPr>
+            <w:r>
+              <w:rPr>
+                <w:rFonts w:ascii="Arial" w:eastAsia="Times New Roman" w:hAnsi="Arial" w:cs="Arial"/>
+                <w:color w:val="000000"/>
+                <w:sz w:val="20"/>
+                <w:szCs w:val="20"/>
+                <w:lang w:val="en-US" w:eastAsia="en-US"/>
+              </w:rPr>
+              <w:t>80.000</w:t>
+            </w:r>
+          </w:p>
+        </w:tc>
+      </w:tr>
+      <w:tr>
+        <w:trPr>
+          <w:gridAfter w:val="1"/>
+          <w:wAfter w:w="9" w:type="dxa"/>
+          <w:trHeight w:val="300"/>
+        </w:trPr>
+        <w:tc>
+          <w:tcPr>
+            <w:tcW w:w="516" w:type="dxa"/>
+            <w:tcBorders>
+              <w:top w:val="nil"/>
+              <w:left w:val="single" w:sz="4" w:space="0" w:color="auto"/>
+              <w:bottom w:val="single" w:sz="4" w:space="0" w:color="auto"/>
+              <w:right w:val="single" w:sz="4" w:space="0" w:color="auto"/>
+            </w:tcBorders>
+            <w:shd w:val="clear" w:color="auto" w:fill="auto"/>
+            <w:noWrap/>
+            <w:vAlign w:val="center"/>
+            <w:hideMark/>
+          </w:tcPr>
+          <w:p>
+            <w:pPr>
+              <w:spacing w:after="0" w:line="240" w:lineRule="auto"/>
+              <w:jc w:val="center"/>
+              <w:rPr>
+                <w:rFonts w:ascii="Arial" w:eastAsia="Times New Roman" w:hAnsi="Arial" w:cs="Arial"/>
+                <w:b/>
+                <w:bCs/>
+                <w:color w:val="000000"/>
+                <w:sz w:val="20"/>
+                <w:szCs w:val="20"/>
+                <w:lang w:val="en-US" w:eastAsia="en-US"/>
+              </w:rPr>
+            </w:pPr>
+            <w:r>
+              <w:rPr>
+                <w:rFonts w:ascii="Arial" w:eastAsia="Times New Roman" w:hAnsi="Arial" w:cs="Arial"/>
+                <w:b/>
+                <w:bCs/>
+                <w:color w:val="000000"/>
+                <w:sz w:val="20"/>
+                <w:szCs w:val="20"/>
+                <w:lang w:val="en-US" w:eastAsia="en-US"/>
+              </w:rPr>
+              <w:t> </w:t>
+            </w:r>
+          </w:p>
+        </w:tc>
+        <w:tc>
+          <w:tcPr>
+            <w:tcW w:w="2609" w:type="dxa"/>
+            <w:tcBorders>
+              <w:top w:val="nil"/>
+              <w:left w:val="nil"/>
+              <w:bottom w:val="single" w:sz="4" w:space="0" w:color="auto"/>
+              <w:right w:val="single" w:sz="4" w:space="0" w:color="auto"/>
+            </w:tcBorders>
+            <w:shd w:val="clear" w:color="auto" w:fill="auto"/>
+            <w:noWrap/>
+            <w:vAlign w:val="center"/>
+            <w:hideMark/>
+          </w:tcPr>
+          <w:p>
+            <w:pPr>
+              <w:spacing w:after="0" w:line="240" w:lineRule="auto"/>
+              <w:jc w:val="both"/>
+              <w:rPr>
+                <w:rFonts w:ascii="Arial" w:eastAsia="Times New Roman" w:hAnsi="Arial" w:cs="Arial"/>
+                <w:color w:val="000000"/>
+                <w:sz w:val="20"/>
+                <w:szCs w:val="20"/>
+                <w:lang w:val="en-US" w:eastAsia="en-US"/>
+              </w:rPr>
+            </w:pPr>
+            <w:proofErr w:type="spellStart"/>
+            <w:r>
+              <w:rPr>
+                <w:rFonts w:ascii="Arial" w:eastAsia="Times New Roman" w:hAnsi="Arial" w:cs="Arial"/>
+                <w:color w:val="000000"/>
+                <w:sz w:val="20"/>
+                <w:szCs w:val="20"/>
+                <w:lang w:val="en-US" w:eastAsia="en-US"/>
+              </w:rPr>
+              <w:t>Managemen</w:t>
+            </w:r>
+            <w:proofErr w:type="spellEnd"/>
+            <w:r>
+              <w:rPr>
+                <w:rFonts w:ascii="Arial" w:eastAsia="Times New Roman" w:hAnsi="Arial" w:cs="Arial"/>
+                <w:color w:val="000000"/>
+                <w:sz w:val="20"/>
+                <w:szCs w:val="20"/>
+                <w:lang w:val="en-US" w:eastAsia="en-US"/>
+              </w:rPr>
+              <w:t xml:space="preserve"> Fee</w:t>
+            </w:r>
+          </w:p>
+        </w:tc>
+        <w:tc>
+          <w:tcPr>
+            <w:tcW w:w="639" w:type="dxa"/>
+            <w:tcBorders>
+              <w:top w:val="nil"/>
+              <w:left w:val="nil"/>
+              <w:bottom w:val="single" w:sz="4" w:space="0" w:color="auto"/>
+              <w:right w:val="single" w:sz="4" w:space="0" w:color="auto"/>
+            </w:tcBorders>
+            <w:shd w:val="clear" w:color="auto" w:fill="auto"/>
+            <w:noWrap/>
+            <w:vAlign w:val="center"/>
+            <w:hideMark/>
+          </w:tcPr>
+          <w:p>
+            <w:pPr>
+              <w:spacing w:after="0" w:line="240" w:lineRule="auto"/>
+              <w:jc w:val="center"/>
+              <w:rPr>
+                <w:rFonts w:ascii="Arial" w:eastAsia="Times New Roman" w:hAnsi="Arial" w:cs="Arial"/>
+                <w:color w:val="000000"/>
+                <w:sz w:val="20"/>
+                <w:szCs w:val="20"/>
+                <w:lang w:val="en-US" w:eastAsia="en-US"/>
+              </w:rPr>
+            </w:pPr>
+            <w:r>
+              <w:rPr>
+                <w:rFonts w:ascii="Arial" w:eastAsia="Times New Roman" w:hAnsi="Arial" w:cs="Arial"/>
+                <w:color w:val="000000"/>
+                <w:sz w:val="20"/>
+                <w:szCs w:val="20"/>
+                <w:lang w:val="en-US" w:eastAsia="en-US"/>
+              </w:rPr>
+              <w:t>1</w:t>
+            </w:r>
+          </w:p>
+        </w:tc>
+        <w:tc>
+          <w:tcPr>
+            <w:tcW w:w="661" w:type="dxa"/>
+            <w:tcBorders>
+              <w:top w:val="nil"/>
+              <w:left w:val="nil"/>
+              <w:bottom w:val="single" w:sz="4" w:space="0" w:color="auto"/>
+              <w:right w:val="single" w:sz="4" w:space="0" w:color="auto"/>
+            </w:tcBorders>
+            <w:shd w:val="clear" w:color="auto" w:fill="auto"/>
+            <w:vAlign w:val="center"/>
+            <w:hideMark/>
+          </w:tcPr>
+          <w:p>
+            <w:pPr>
+              <w:spacing w:after="0" w:line="240" w:lineRule="auto"/>
+              <w:jc w:val="center"/>
+              <w:rPr>
+                <w:rFonts w:ascii="Arial" w:eastAsia="Times New Roman" w:hAnsi="Arial" w:cs="Arial"/>
+                <w:color w:val="000000"/>
+                <w:sz w:val="20"/>
+                <w:szCs w:val="20"/>
+                <w:lang w:val="en-US" w:eastAsia="en-US"/>
+              </w:rPr>
+            </w:pPr>
+            <w:r>
+              <w:rPr>
+                <w:rFonts w:ascii="Arial" w:eastAsia="Times New Roman" w:hAnsi="Arial" w:cs="Arial"/>
+                <w:color w:val="000000"/>
+                <w:sz w:val="20"/>
+                <w:szCs w:val="20"/>
+                <w:lang w:val="en-US" w:eastAsia="en-US"/>
+              </w:rPr>
+              <w:t>4</w:t>
+            </w:r>
+          </w:p>
+        </w:tc>
+        <w:tc>
+          <w:tcPr>
+            <w:tcW w:w="1334" w:type="dxa"/>
+            <w:tcBorders>
+              <w:top w:val="nil"/>
+              <w:left w:val="nil"/>
+              <w:bottom w:val="single" w:sz="4" w:space="0" w:color="auto"/>
+              <w:right w:val="single" w:sz="4" w:space="0" w:color="auto"/>
+            </w:tcBorders>
+            <w:shd w:val="clear" w:color="auto" w:fill="auto"/>
+            <w:noWrap/>
+            <w:vAlign w:val="center"/>
+            <w:hideMark/>
+          </w:tcPr>
+          <w:p>
+            <w:pPr>
+              <w:spacing w:after="0" w:line="240" w:lineRule="auto"/>
+              <w:jc w:val="right"/>
+              <w:rPr>
+                <w:rFonts w:ascii="Arial" w:eastAsia="Times New Roman" w:hAnsi="Arial" w:cs="Arial"/>
+                <w:color w:val="000000"/>
+                <w:sz w:val="20"/>
+                <w:szCs w:val="20"/>
+                <w:lang w:val="en-US" w:eastAsia="en-US"/>
+              </w:rPr>
+            </w:pPr>
+            <w:r>
+              <w:rPr>
+                <w:rFonts w:ascii="Arial" w:eastAsia="Times New Roman" w:hAnsi="Arial" w:cs="Arial"/>
+                <w:color w:val="000000"/>
+                <w:sz w:val="20"/>
+                <w:szCs w:val="20"/>
+                <w:lang w:val="en-US" w:eastAsia="en-US"/>
+              </w:rPr>
+              <w:t>20.000</w:t>
+            </w:r>
+          </w:p>
+        </w:tc>
+        <w:tc>
+          <w:tcPr>
+            <w:tcW w:w="1806" w:type="dxa"/>
+            <w:tcBorders>
+              <w:top w:val="nil"/>
+              <w:left w:val="nil"/>
+              <w:bottom w:val="single" w:sz="4" w:space="0" w:color="auto"/>
+              <w:right w:val="single" w:sz="4" w:space="0" w:color="auto"/>
+            </w:tcBorders>
+            <w:shd w:val="clear" w:color="auto" w:fill="auto"/>
+            <w:noWrap/>
+            <w:vAlign w:val="center"/>
+            <w:hideMark/>
+          </w:tcPr>
+          <w:p>
+            <w:pPr>
+              <w:spacing w:after="0" w:line="240" w:lineRule="auto"/>
+              <w:jc w:val="right"/>
+              <w:rPr>
+                <w:rFonts w:ascii="Arial" w:eastAsia="Times New Roman" w:hAnsi="Arial" w:cs="Arial"/>
+                <w:color w:val="000000"/>
+                <w:sz w:val="20"/>
+                <w:szCs w:val="20"/>
+                <w:lang w:val="en-US" w:eastAsia="en-US"/>
+              </w:rPr>
+            </w:pPr>
+            <w:proofErr w:type="spellStart"/>
+            <w:r>
+              <w:rPr>
+                <w:rFonts w:ascii="Arial" w:eastAsia="Times New Roman" w:hAnsi="Arial" w:cs="Arial"/>
+                <w:color w:val="000000"/>
+                <w:sz w:val="20"/>
+                <w:szCs w:val="20"/>
+                <w:lang w:val="en-US" w:eastAsia="en-US"/>
+              </w:rPr>
+              <w:t>Persiswa</w:t>
+            </w:r>
+            <w:proofErr w:type="spellEnd"/>
+            <w:r>
+              <w:rPr>
+                <w:rFonts w:ascii="Arial" w:eastAsia="Times New Roman" w:hAnsi="Arial" w:cs="Arial"/>
+                <w:color w:val="000000"/>
+                <w:sz w:val="20"/>
+                <w:szCs w:val="20"/>
+                <w:lang w:val="en-US" w:eastAsia="en-US"/>
+              </w:rPr>
+              <w:t>/</w:t>
+            </w:r>
+            <w:proofErr w:type="spellStart"/>
+            <w:r>
+              <w:rPr>
+                <w:rFonts w:ascii="Arial" w:eastAsia="Times New Roman" w:hAnsi="Arial" w:cs="Arial"/>
+                <w:color w:val="000000"/>
+                <w:sz w:val="20"/>
+                <w:szCs w:val="20"/>
+                <w:lang w:val="en-US" w:eastAsia="en-US"/>
+              </w:rPr>
+              <w:t>periode</w:t>
+            </w:r>
+            <w:proofErr w:type="spellEnd"/>
+          </w:p>
+        </w:tc>
+        <w:tc>
+          <w:tcPr>
+            <w:tcW w:w="1680" w:type="dxa"/>
+            <w:gridSpan w:val="2"/>
+            <w:tcBorders>
+              <w:top w:val="nil"/>
+              <w:left w:val="nil"/>
+              <w:bottom w:val="single" w:sz="4" w:space="0" w:color="auto"/>
+              <w:right w:val="single" w:sz="4" w:space="0" w:color="auto"/>
+            </w:tcBorders>
+            <w:shd w:val="clear" w:color="auto" w:fill="auto"/>
+            <w:noWrap/>
+            <w:vAlign w:val="center"/>
+            <w:hideMark/>
+          </w:tcPr>
+          <w:p>
+            <w:pPr>
+              <w:spacing w:after="0" w:line="240" w:lineRule="auto"/>
+              <w:jc w:val="right"/>
+              <w:rPr>
+                <w:rFonts w:ascii="Arial" w:eastAsia="Times New Roman" w:hAnsi="Arial" w:cs="Arial"/>
+                <w:color w:val="000000"/>
+                <w:sz w:val="20"/>
+                <w:szCs w:val="20"/>
+                <w:lang w:val="en-US" w:eastAsia="en-US"/>
+              </w:rPr>
+            </w:pPr>
+            <w:r>
+              <w:rPr>
+                <w:rFonts w:ascii="Arial" w:eastAsia="Times New Roman" w:hAnsi="Arial" w:cs="Arial"/>
+                <w:color w:val="000000"/>
+                <w:sz w:val="20"/>
+                <w:szCs w:val="20"/>
+                <w:lang w:val="en-US" w:eastAsia="en-US"/>
+              </w:rPr>
+              <w:t>80.000</w:t>
+            </w:r>
+          </w:p>
+        </w:tc>
+      </w:tr>
+      <w:tr>
+        <w:trPr>
+          <w:gridAfter w:val="1"/>
+          <w:wAfter w:w="9" w:type="dxa"/>
+          <w:trHeight w:val="300"/>
+        </w:trPr>
+        <w:tc>
+          <w:tcPr>
+            <w:tcW w:w="516" w:type="dxa"/>
+            <w:tcBorders>
+              <w:top w:val="nil"/>
+              <w:left w:val="single" w:sz="4" w:space="0" w:color="auto"/>
+              <w:bottom w:val="single" w:sz="4" w:space="0" w:color="auto"/>
+              <w:right w:val="single" w:sz="4" w:space="0" w:color="auto"/>
+            </w:tcBorders>
+            <w:shd w:val="clear" w:color="auto" w:fill="auto"/>
+            <w:noWrap/>
+            <w:vAlign w:val="center"/>
+            <w:hideMark/>
+          </w:tcPr>
+          <w:p>
+            <w:pPr>
+              <w:spacing w:after="0" w:line="240" w:lineRule="auto"/>
+              <w:jc w:val="center"/>
+              <w:rPr>
+                <w:rFonts w:ascii="Arial" w:eastAsia="Times New Roman" w:hAnsi="Arial" w:cs="Arial"/>
+                <w:b/>
+                <w:bCs/>
+                <w:color w:val="000000"/>
+                <w:sz w:val="20"/>
+                <w:szCs w:val="20"/>
+                <w:lang w:val="en-US" w:eastAsia="en-US"/>
+              </w:rPr>
+            </w:pPr>
+            <w:r>
+              <w:rPr>
+                <w:rFonts w:ascii="Arial" w:eastAsia="Times New Roman" w:hAnsi="Arial" w:cs="Arial"/>
+                <w:b/>
+                <w:bCs/>
+                <w:color w:val="000000"/>
+                <w:sz w:val="20"/>
+                <w:szCs w:val="20"/>
+                <w:lang w:val="en-US" w:eastAsia="en-US"/>
+              </w:rPr>
+              <w:t>2</w:t>
+            </w:r>
+          </w:p>
+        </w:tc>
+        <w:tc>
+          <w:tcPr>
+            <w:tcW w:w="5243" w:type="dxa"/>
+            <w:gridSpan w:val="4"/>
+            <w:tcBorders>
+              <w:top w:val="single" w:sz="4" w:space="0" w:color="auto"/>
+              <w:left w:val="nil"/>
+              <w:bottom w:val="single" w:sz="4" w:space="0" w:color="auto"/>
+              <w:right w:val="single" w:sz="4" w:space="0" w:color="000000"/>
+            </w:tcBorders>
+            <w:shd w:val="clear" w:color="auto" w:fill="auto"/>
+            <w:noWrap/>
+            <w:vAlign w:val="center"/>
+            <w:hideMark/>
+          </w:tcPr>
+          <w:p>
+            <w:pPr>
+              <w:spacing w:after="0" w:line="240" w:lineRule="auto"/>
+              <w:jc w:val="both"/>
+              <w:rPr>
+                <w:rFonts w:ascii="Arial" w:eastAsia="Times New Roman" w:hAnsi="Arial" w:cs="Arial"/>
+                <w:b/>
+                <w:bCs/>
+                <w:color w:val="000000"/>
+                <w:sz w:val="20"/>
+                <w:szCs w:val="20"/>
+                <w:lang w:val="en-US" w:eastAsia="en-US"/>
+              </w:rPr>
+            </w:pPr>
+            <w:r>
+              <w:rPr>
+                <w:rFonts w:ascii="Arial" w:eastAsia="Times New Roman" w:hAnsi="Arial" w:cs="Arial"/>
+                <w:b/>
+                <w:bCs/>
+                <w:color w:val="000000"/>
+                <w:sz w:val="20"/>
+                <w:szCs w:val="20"/>
+                <w:lang w:val="en-US" w:eastAsia="en-US"/>
+              </w:rPr>
+              <w:t>BIAYA HABIS PAKAI</w:t>
+            </w:r>
+          </w:p>
+        </w:tc>
+        <w:tc>
+          <w:tcPr>
+            <w:tcW w:w="1806" w:type="dxa"/>
+            <w:tcBorders>
+              <w:top w:val="nil"/>
+              <w:left w:val="nil"/>
+              <w:bottom w:val="single" w:sz="4" w:space="0" w:color="auto"/>
+              <w:right w:val="single" w:sz="4" w:space="0" w:color="auto"/>
+            </w:tcBorders>
+            <w:shd w:val="clear" w:color="auto" w:fill="auto"/>
+            <w:noWrap/>
+            <w:vAlign w:val="center"/>
+            <w:hideMark/>
+          </w:tcPr>
+          <w:p>
+            <w:pPr>
+              <w:spacing w:after="0" w:line="240" w:lineRule="auto"/>
+              <w:jc w:val="both"/>
+              <w:rPr>
+                <w:rFonts w:ascii="Arial" w:eastAsia="Times New Roman" w:hAnsi="Arial" w:cs="Arial"/>
+                <w:b/>
+                <w:bCs/>
+                <w:color w:val="000000"/>
+                <w:sz w:val="20"/>
+                <w:szCs w:val="20"/>
+                <w:lang w:val="en-US" w:eastAsia="en-US"/>
+              </w:rPr>
+            </w:pPr>
+            <w:r>
+              <w:rPr>
+                <w:rFonts w:ascii="Arial" w:eastAsia="Times New Roman" w:hAnsi="Arial" w:cs="Arial"/>
+                <w:b/>
+                <w:bCs/>
+                <w:color w:val="000000"/>
+                <w:sz w:val="20"/>
+                <w:szCs w:val="20"/>
+                <w:lang w:val="en-US" w:eastAsia="en-US"/>
+              </w:rPr>
+              <w:t> </w:t>
+            </w:r>
+          </w:p>
+        </w:tc>
+        <w:tc>
+          <w:tcPr>
+            <w:tcW w:w="1680" w:type="dxa"/>
+            <w:gridSpan w:val="2"/>
+            <w:tcBorders>
+              <w:top w:val="nil"/>
+              <w:left w:val="nil"/>
+              <w:bottom w:val="single" w:sz="4" w:space="0" w:color="auto"/>
+              <w:right w:val="single" w:sz="4" w:space="0" w:color="auto"/>
+            </w:tcBorders>
+            <w:shd w:val="clear" w:color="auto" w:fill="auto"/>
+            <w:noWrap/>
+            <w:vAlign w:val="center"/>
+            <w:hideMark/>
+          </w:tcPr>
+          <w:p>
+            <w:pPr>
+              <w:spacing w:after="0" w:line="240" w:lineRule="auto"/>
+              <w:jc w:val="right"/>
+              <w:rPr>
+                <w:rFonts w:ascii="Arial" w:eastAsia="Times New Roman" w:hAnsi="Arial" w:cs="Arial"/>
+                <w:color w:val="000000"/>
+                <w:sz w:val="20"/>
+                <w:szCs w:val="20"/>
+                <w:lang w:val="en-US" w:eastAsia="en-US"/>
+              </w:rPr>
+            </w:pPr>
+            <w:r>
+              <w:rPr>
+                <w:rFonts w:ascii="Arial" w:eastAsia="Times New Roman" w:hAnsi="Arial" w:cs="Arial"/>
+                <w:color w:val="000000"/>
+                <w:sz w:val="20"/>
+                <w:szCs w:val="20"/>
+                <w:lang w:val="en-US" w:eastAsia="en-US"/>
+              </w:rPr>
+              <w:t> </w:t>
+            </w:r>
+          </w:p>
+        </w:tc>
+      </w:tr>
+      <w:tr>
+        <w:trPr>
+          <w:gridAfter w:val="1"/>
+          <w:wAfter w:w="9" w:type="dxa"/>
+          <w:trHeight w:val="510"/>
+        </w:trPr>
+        <w:tc>
+          <w:tcPr>
+            <w:tcW w:w="516" w:type="dxa"/>
+            <w:tcBorders>
+              <w:top w:val="nil"/>
+              <w:left w:val="single" w:sz="4" w:space="0" w:color="auto"/>
+              <w:bottom w:val="single" w:sz="4" w:space="0" w:color="auto"/>
+              <w:right w:val="single" w:sz="4" w:space="0" w:color="auto"/>
+            </w:tcBorders>
+            <w:shd w:val="clear" w:color="auto" w:fill="auto"/>
+            <w:noWrap/>
+            <w:vAlign w:val="center"/>
+            <w:hideMark/>
+          </w:tcPr>
+          <w:p>
+            <w:pPr>
+              <w:spacing w:after="0" w:line="240" w:lineRule="auto"/>
+              <w:jc w:val="center"/>
+              <w:rPr>
+                <w:rFonts w:ascii="Arial" w:eastAsia="Times New Roman" w:hAnsi="Arial" w:cs="Arial"/>
+                <w:b/>
+                <w:bCs/>
+                <w:color w:val="000000"/>
+                <w:sz w:val="20"/>
+                <w:szCs w:val="20"/>
+                <w:lang w:val="en-US" w:eastAsia="en-US"/>
+              </w:rPr>
+            </w:pPr>
+            <w:r>
+              <w:rPr>
+                <w:rFonts w:ascii="Arial" w:eastAsia="Times New Roman" w:hAnsi="Arial" w:cs="Arial"/>
+                <w:b/>
+                <w:bCs/>
+                <w:color w:val="000000"/>
+                <w:sz w:val="20"/>
+                <w:szCs w:val="20"/>
+                <w:lang w:val="en-US" w:eastAsia="en-US"/>
+              </w:rPr>
+              <w:t> </w:t>
+            </w:r>
+          </w:p>
+        </w:tc>
+        <w:tc>
+          <w:tcPr>
+            <w:tcW w:w="2609" w:type="dxa"/>
+            <w:tcBorders>
+              <w:top w:val="nil"/>
+              <w:left w:val="nil"/>
+              <w:bottom w:val="single" w:sz="4" w:space="0" w:color="auto"/>
+              <w:right w:val="single" w:sz="4" w:space="0" w:color="auto"/>
+            </w:tcBorders>
+            <w:shd w:val="clear" w:color="auto" w:fill="auto"/>
+            <w:noWrap/>
+            <w:vAlign w:val="center"/>
+            <w:hideMark/>
+          </w:tcPr>
+          <w:p>
+            <w:pPr>
+              <w:spacing w:after="0" w:line="240" w:lineRule="auto"/>
+              <w:jc w:val="both"/>
+              <w:rPr>
+                <w:rFonts w:ascii="Arial" w:eastAsia="Times New Roman" w:hAnsi="Arial" w:cs="Arial"/>
+                <w:color w:val="000000"/>
+                <w:sz w:val="20"/>
+                <w:szCs w:val="20"/>
+                <w:lang w:val="en-US" w:eastAsia="en-US"/>
+              </w:rPr>
+            </w:pPr>
+            <w:r>
+              <w:rPr>
+                <w:rFonts w:ascii="Arial" w:eastAsia="Times New Roman" w:hAnsi="Arial" w:cs="Arial"/>
+                <w:color w:val="000000"/>
+                <w:sz w:val="20"/>
+                <w:szCs w:val="20"/>
+                <w:lang w:val="en-US" w:eastAsia="en-US"/>
+              </w:rPr>
+              <w:t>(</w:t>
+            </w:r>
+            <w:proofErr w:type="spellStart"/>
+            <w:r>
+              <w:rPr>
+                <w:rFonts w:ascii="Arial" w:eastAsia="Times New Roman" w:hAnsi="Arial" w:cs="Arial"/>
+                <w:i/>
+                <w:iCs/>
+                <w:color w:val="000000"/>
+                <w:sz w:val="20"/>
+                <w:szCs w:val="20"/>
+                <w:lang w:val="en-US" w:eastAsia="en-US"/>
+              </w:rPr>
+              <w:t>Handrub</w:t>
+            </w:r>
+            <w:proofErr w:type="spellEnd"/>
+            <w:r>
+              <w:rPr>
+                <w:rFonts w:ascii="Arial" w:eastAsia="Times New Roman" w:hAnsi="Arial" w:cs="Arial"/>
+                <w:color w:val="000000"/>
+                <w:sz w:val="20"/>
+                <w:szCs w:val="20"/>
+                <w:lang w:val="en-US" w:eastAsia="en-US"/>
+              </w:rPr>
+              <w:t xml:space="preserve">, </w:t>
+            </w:r>
+            <w:proofErr w:type="spellStart"/>
+            <w:r>
+              <w:rPr>
+                <w:rFonts w:ascii="Arial" w:eastAsia="Times New Roman" w:hAnsi="Arial" w:cs="Arial"/>
+                <w:color w:val="000000"/>
+                <w:sz w:val="20"/>
+                <w:szCs w:val="20"/>
+                <w:lang w:val="en-US" w:eastAsia="en-US"/>
+              </w:rPr>
+              <w:t>Sabun</w:t>
+            </w:r>
+            <w:proofErr w:type="spellEnd"/>
+            <w:r>
+              <w:rPr>
+                <w:rFonts w:ascii="Arial" w:eastAsia="Times New Roman" w:hAnsi="Arial" w:cs="Arial"/>
+                <w:color w:val="000000"/>
+                <w:sz w:val="20"/>
+                <w:szCs w:val="20"/>
+                <w:lang w:val="en-US" w:eastAsia="en-US"/>
+              </w:rPr>
+              <w:t xml:space="preserve">, </w:t>
+            </w:r>
+            <w:proofErr w:type="spellStart"/>
+            <w:r>
+              <w:rPr>
+                <w:rFonts w:ascii="Arial" w:eastAsia="Times New Roman" w:hAnsi="Arial" w:cs="Arial"/>
+                <w:color w:val="000000"/>
+                <w:sz w:val="20"/>
+                <w:szCs w:val="20"/>
+                <w:lang w:val="en-US" w:eastAsia="en-US"/>
+              </w:rPr>
+              <w:t>Tisu</w:t>
+            </w:r>
+            <w:proofErr w:type="spellEnd"/>
+            <w:r>
+              <w:rPr>
+                <w:rFonts w:ascii="Arial" w:eastAsia="Times New Roman" w:hAnsi="Arial" w:cs="Arial"/>
+                <w:color w:val="000000"/>
+                <w:sz w:val="20"/>
+                <w:szCs w:val="20"/>
+                <w:lang w:val="en-US" w:eastAsia="en-US"/>
+              </w:rPr>
+              <w:t>)</w:t>
+            </w:r>
+          </w:p>
+        </w:tc>
+        <w:tc>
+          <w:tcPr>
+            <w:tcW w:w="639" w:type="dxa"/>
+            <w:tcBorders>
+              <w:top w:val="nil"/>
+              <w:left w:val="nil"/>
+              <w:bottom w:val="single" w:sz="4" w:space="0" w:color="auto"/>
+              <w:right w:val="single" w:sz="4" w:space="0" w:color="auto"/>
+            </w:tcBorders>
+            <w:shd w:val="clear" w:color="auto" w:fill="auto"/>
+            <w:noWrap/>
+            <w:vAlign w:val="center"/>
+            <w:hideMark/>
+          </w:tcPr>
+          <w:p>
+            <w:pPr>
+              <w:spacing w:after="0" w:line="240" w:lineRule="auto"/>
+              <w:jc w:val="center"/>
+              <w:rPr>
+                <w:rFonts w:ascii="Arial" w:eastAsia="Times New Roman" w:hAnsi="Arial" w:cs="Arial"/>
+                <w:color w:val="000000"/>
+                <w:sz w:val="20"/>
+                <w:szCs w:val="20"/>
+                <w:lang w:val="en-US" w:eastAsia="en-US"/>
+              </w:rPr>
+            </w:pPr>
+            <w:r>
+              <w:rPr>
+                <w:rFonts w:ascii="Arial" w:eastAsia="Times New Roman" w:hAnsi="Arial" w:cs="Arial"/>
+                <w:color w:val="000000"/>
+                <w:sz w:val="20"/>
+                <w:szCs w:val="20"/>
+                <w:lang w:val="en-US" w:eastAsia="en-US"/>
+              </w:rPr>
+              <w:t>1</w:t>
+            </w:r>
+          </w:p>
+        </w:tc>
+        <w:tc>
+          <w:tcPr>
+            <w:tcW w:w="661" w:type="dxa"/>
+            <w:tcBorders>
+              <w:top w:val="nil"/>
+              <w:left w:val="nil"/>
+              <w:bottom w:val="single" w:sz="4" w:space="0" w:color="auto"/>
+              <w:right w:val="single" w:sz="4" w:space="0" w:color="auto"/>
+            </w:tcBorders>
+            <w:shd w:val="clear" w:color="auto" w:fill="auto"/>
+            <w:vAlign w:val="center"/>
+            <w:hideMark/>
+          </w:tcPr>
+          <w:p>
+            <w:pPr>
+              <w:spacing w:after="0" w:line="240" w:lineRule="auto"/>
+              <w:jc w:val="center"/>
+              <w:rPr>
+                <w:rFonts w:ascii="Arial" w:eastAsia="Times New Roman" w:hAnsi="Arial" w:cs="Arial"/>
+                <w:color w:val="000000"/>
+                <w:sz w:val="20"/>
+                <w:szCs w:val="20"/>
+                <w:lang w:val="en-US" w:eastAsia="en-US"/>
+              </w:rPr>
+            </w:pPr>
+            <w:r>
+              <w:rPr>
+                <w:rFonts w:ascii="Arial" w:eastAsia="Times New Roman" w:hAnsi="Arial" w:cs="Arial"/>
+                <w:color w:val="000000"/>
+                <w:sz w:val="20"/>
+                <w:szCs w:val="20"/>
+                <w:lang w:val="en-US" w:eastAsia="en-US"/>
+              </w:rPr>
+              <w:t>4</w:t>
+            </w:r>
+          </w:p>
+        </w:tc>
+        <w:tc>
+          <w:tcPr>
+            <w:tcW w:w="1334" w:type="dxa"/>
+            <w:tcBorders>
+              <w:top w:val="nil"/>
+              <w:left w:val="nil"/>
+              <w:bottom w:val="single" w:sz="4" w:space="0" w:color="auto"/>
+              <w:right w:val="single" w:sz="4" w:space="0" w:color="auto"/>
+            </w:tcBorders>
+            <w:shd w:val="clear" w:color="auto" w:fill="auto"/>
+            <w:noWrap/>
+            <w:vAlign w:val="center"/>
+            <w:hideMark/>
+          </w:tcPr>
+          <w:p>
+            <w:pPr>
+              <w:spacing w:after="0" w:line="240" w:lineRule="auto"/>
+              <w:jc w:val="right"/>
+              <w:rPr>
+                <w:rFonts w:ascii="Arial" w:eastAsia="Times New Roman" w:hAnsi="Arial" w:cs="Arial"/>
+                <w:color w:val="000000"/>
+                <w:sz w:val="20"/>
+                <w:szCs w:val="20"/>
+                <w:lang w:val="en-US" w:eastAsia="en-US"/>
+              </w:rPr>
+            </w:pPr>
+            <w:r>
+              <w:rPr>
+                <w:rFonts w:ascii="Arial" w:eastAsia="Times New Roman" w:hAnsi="Arial" w:cs="Arial"/>
+                <w:color w:val="000000"/>
+                <w:sz w:val="20"/>
+                <w:szCs w:val="20"/>
+                <w:lang w:val="en-US" w:eastAsia="en-US"/>
+              </w:rPr>
+              <w:t>20.000</w:t>
+            </w:r>
+          </w:p>
+        </w:tc>
+        <w:tc>
+          <w:tcPr>
+            <w:tcW w:w="1806" w:type="dxa"/>
+            <w:tcBorders>
+              <w:top w:val="nil"/>
+              <w:left w:val="nil"/>
+              <w:bottom w:val="single" w:sz="4" w:space="0" w:color="auto"/>
+              <w:right w:val="single" w:sz="4" w:space="0" w:color="auto"/>
+            </w:tcBorders>
+            <w:shd w:val="clear" w:color="auto" w:fill="auto"/>
+            <w:noWrap/>
+            <w:vAlign w:val="center"/>
+            <w:hideMark/>
+          </w:tcPr>
+          <w:p>
+            <w:pPr>
+              <w:spacing w:after="0" w:line="240" w:lineRule="auto"/>
+              <w:jc w:val="right"/>
+              <w:rPr>
+                <w:rFonts w:ascii="Arial" w:eastAsia="Times New Roman" w:hAnsi="Arial" w:cs="Arial"/>
+                <w:color w:val="000000"/>
+                <w:sz w:val="20"/>
+                <w:szCs w:val="20"/>
+                <w:lang w:val="en-US" w:eastAsia="en-US"/>
+              </w:rPr>
+            </w:pPr>
+            <w:proofErr w:type="spellStart"/>
+            <w:r>
+              <w:rPr>
+                <w:rFonts w:ascii="Arial" w:eastAsia="Times New Roman" w:hAnsi="Arial" w:cs="Arial"/>
+                <w:color w:val="000000"/>
+                <w:sz w:val="20"/>
+                <w:szCs w:val="20"/>
+                <w:lang w:val="en-US" w:eastAsia="en-US"/>
+              </w:rPr>
+              <w:t>Persiswa</w:t>
+            </w:r>
+            <w:proofErr w:type="spellEnd"/>
+            <w:r>
+              <w:rPr>
+                <w:rFonts w:ascii="Arial" w:eastAsia="Times New Roman" w:hAnsi="Arial" w:cs="Arial"/>
+                <w:color w:val="000000"/>
+                <w:sz w:val="20"/>
+                <w:szCs w:val="20"/>
+                <w:lang w:val="en-US" w:eastAsia="en-US"/>
+              </w:rPr>
+              <w:t>/</w:t>
+            </w:r>
+            <w:proofErr w:type="spellStart"/>
+            <w:r>
+              <w:rPr>
+                <w:rFonts w:ascii="Arial" w:eastAsia="Times New Roman" w:hAnsi="Arial" w:cs="Arial"/>
+                <w:color w:val="000000"/>
+                <w:sz w:val="20"/>
+                <w:szCs w:val="20"/>
+                <w:lang w:val="en-US" w:eastAsia="en-US"/>
+              </w:rPr>
+              <w:t>periode</w:t>
+            </w:r>
+            <w:proofErr w:type="spellEnd"/>
+          </w:p>
+        </w:tc>
+        <w:tc>
+          <w:tcPr>
+            <w:tcW w:w="1680" w:type="dxa"/>
+            <w:gridSpan w:val="2"/>
+            <w:tcBorders>
+              <w:top w:val="nil"/>
+              <w:left w:val="nil"/>
+              <w:bottom w:val="single" w:sz="4" w:space="0" w:color="auto"/>
+              <w:right w:val="single" w:sz="4" w:space="0" w:color="auto"/>
+            </w:tcBorders>
+            <w:shd w:val="clear" w:color="auto" w:fill="auto"/>
+            <w:noWrap/>
+            <w:vAlign w:val="center"/>
+            <w:hideMark/>
+          </w:tcPr>
+          <w:p>
+            <w:pPr>
+              <w:spacing w:after="0" w:line="240" w:lineRule="auto"/>
+              <w:jc w:val="right"/>
+              <w:rPr>
+                <w:rFonts w:ascii="Arial" w:eastAsia="Times New Roman" w:hAnsi="Arial" w:cs="Arial"/>
+                <w:color w:val="000000"/>
+                <w:sz w:val="20"/>
+                <w:szCs w:val="20"/>
+                <w:lang w:val="en-US" w:eastAsia="en-US"/>
+              </w:rPr>
+            </w:pPr>
+            <w:r>
+              <w:rPr>
+                <w:rFonts w:ascii="Arial" w:eastAsia="Times New Roman" w:hAnsi="Arial" w:cs="Arial"/>
+                <w:color w:val="000000"/>
+                <w:sz w:val="20"/>
+                <w:szCs w:val="20"/>
+                <w:lang w:val="en-US" w:eastAsia="en-US"/>
+              </w:rPr>
+              <w:t>80.000</w:t>
+            </w:r>
+          </w:p>
+        </w:tc>
+      </w:tr>
+      <w:tr>
+        <w:trPr>
+          <w:gridAfter w:val="1"/>
+          <w:wAfter w:w="9" w:type="dxa"/>
+          <w:trHeight w:val="300"/>
+        </w:trPr>
+        <w:tc>
+          <w:tcPr>
+            <w:tcW w:w="516" w:type="dxa"/>
+            <w:tcBorders>
+              <w:top w:val="nil"/>
+              <w:left w:val="single" w:sz="4" w:space="0" w:color="auto"/>
+              <w:bottom w:val="single" w:sz="4" w:space="0" w:color="auto"/>
+              <w:right w:val="single" w:sz="4" w:space="0" w:color="auto"/>
+            </w:tcBorders>
+            <w:shd w:val="clear" w:color="auto" w:fill="auto"/>
+            <w:noWrap/>
+            <w:vAlign w:val="center"/>
+            <w:hideMark/>
+          </w:tcPr>
+          <w:p>
+            <w:pPr>
+              <w:spacing w:after="0" w:line="240" w:lineRule="auto"/>
+              <w:jc w:val="center"/>
+              <w:rPr>
+                <w:rFonts w:ascii="Arial" w:eastAsia="Times New Roman" w:hAnsi="Arial" w:cs="Arial"/>
+                <w:b/>
+                <w:bCs/>
+                <w:color w:val="000000"/>
+                <w:sz w:val="20"/>
+                <w:szCs w:val="20"/>
+                <w:lang w:val="en-US" w:eastAsia="en-US"/>
+              </w:rPr>
+            </w:pPr>
+            <w:r>
+              <w:rPr>
+                <w:rFonts w:ascii="Arial" w:eastAsia="Times New Roman" w:hAnsi="Arial" w:cs="Arial"/>
+                <w:b/>
+                <w:bCs/>
+                <w:color w:val="000000"/>
+                <w:sz w:val="20"/>
+                <w:szCs w:val="20"/>
+                <w:lang w:val="en-US" w:eastAsia="en-US"/>
+              </w:rPr>
+              <w:t>3</w:t>
+            </w:r>
+          </w:p>
+        </w:tc>
+        <w:tc>
+          <w:tcPr>
+            <w:tcW w:w="5243" w:type="dxa"/>
+            <w:gridSpan w:val="4"/>
+            <w:tcBorders>
+              <w:top w:val="single" w:sz="4" w:space="0" w:color="auto"/>
+              <w:left w:val="nil"/>
+              <w:bottom w:val="single" w:sz="4" w:space="0" w:color="auto"/>
+              <w:right w:val="single" w:sz="4" w:space="0" w:color="000000"/>
+            </w:tcBorders>
+            <w:shd w:val="clear" w:color="auto" w:fill="auto"/>
+            <w:noWrap/>
+            <w:vAlign w:val="center"/>
+            <w:hideMark/>
+          </w:tcPr>
+          <w:p>
+            <w:pPr>
+              <w:spacing w:after="0" w:line="240" w:lineRule="auto"/>
+              <w:jc w:val="both"/>
+              <w:rPr>
+                <w:rFonts w:ascii="Arial" w:eastAsia="Times New Roman" w:hAnsi="Arial" w:cs="Arial"/>
+                <w:b/>
+                <w:bCs/>
+                <w:color w:val="000000"/>
+                <w:sz w:val="20"/>
+                <w:szCs w:val="20"/>
+                <w:lang w:val="en-US" w:eastAsia="en-US"/>
+              </w:rPr>
+            </w:pPr>
+            <w:r>
+              <w:rPr>
+                <w:rFonts w:ascii="Arial" w:eastAsia="Times New Roman" w:hAnsi="Arial" w:cs="Arial"/>
+                <w:b/>
+                <w:bCs/>
+                <w:color w:val="000000"/>
+                <w:sz w:val="20"/>
+                <w:szCs w:val="20"/>
+                <w:lang w:val="en-US" w:eastAsia="en-US"/>
+              </w:rPr>
+              <w:t>BIAYA OVERHEAD OPERASION</w:t>
+            </w:r>
+            <w:bookmarkStart w:id="0" w:name="_GoBack"/>
+            <w:bookmarkEnd w:id="0"/>
+            <w:r>
+              <w:rPr>
+                <w:rFonts w:ascii="Arial" w:eastAsia="Times New Roman" w:hAnsi="Arial" w:cs="Arial"/>
+                <w:b/>
+                <w:bCs/>
+                <w:color w:val="000000"/>
+                <w:sz w:val="20"/>
+                <w:szCs w:val="20"/>
+                <w:lang w:val="en-US" w:eastAsia="en-US"/>
+              </w:rPr>
+              <w:t xml:space="preserve">AL </w:t>
+            </w:r>
+            <w:r>
+              <w:rPr>
+                <w:rFonts w:ascii="Arial" w:eastAsia="Times New Roman" w:hAnsi="Arial" w:cs="Arial"/>
+                <w:color w:val="000000"/>
+                <w:sz w:val="20"/>
+                <w:szCs w:val="20"/>
+                <w:lang w:val="en-US" w:eastAsia="en-US"/>
+              </w:rPr>
+              <w:t> </w:t>
+            </w:r>
+          </w:p>
+        </w:tc>
+        <w:tc>
+          <w:tcPr>
+            <w:tcW w:w="1806" w:type="dxa"/>
+            <w:tcBorders>
+              <w:top w:val="nil"/>
+              <w:left w:val="nil"/>
+              <w:bottom w:val="single" w:sz="4" w:space="0" w:color="auto"/>
+              <w:right w:val="single" w:sz="4" w:space="0" w:color="auto"/>
+            </w:tcBorders>
+            <w:shd w:val="clear" w:color="auto" w:fill="auto"/>
+            <w:noWrap/>
+            <w:vAlign w:val="center"/>
+            <w:hideMark/>
+          </w:tcPr>
+          <w:p>
+            <w:pPr>
+              <w:spacing w:after="0" w:line="240" w:lineRule="auto"/>
+              <w:jc w:val="both"/>
+              <w:rPr>
+                <w:rFonts w:ascii="Arial" w:eastAsia="Times New Roman" w:hAnsi="Arial" w:cs="Arial"/>
+                <w:b/>
+                <w:bCs/>
+                <w:color w:val="000000"/>
+                <w:sz w:val="20"/>
+                <w:szCs w:val="20"/>
+                <w:lang w:val="en-US" w:eastAsia="en-US"/>
+              </w:rPr>
+            </w:pPr>
+            <w:r>
+              <w:rPr>
+                <w:rFonts w:ascii="Arial" w:eastAsia="Times New Roman" w:hAnsi="Arial" w:cs="Arial"/>
+                <w:b/>
+                <w:bCs/>
+                <w:color w:val="000000"/>
+                <w:sz w:val="20"/>
+                <w:szCs w:val="20"/>
+                <w:lang w:val="en-US" w:eastAsia="en-US"/>
+              </w:rPr>
+              <w:t> </w:t>
+            </w:r>
+          </w:p>
+        </w:tc>
+        <w:tc>
+          <w:tcPr>
+            <w:tcW w:w="1680" w:type="dxa"/>
+            <w:gridSpan w:val="2"/>
+            <w:tcBorders>
+              <w:top w:val="nil"/>
+              <w:left w:val="nil"/>
+              <w:bottom w:val="single" w:sz="4" w:space="0" w:color="auto"/>
+              <w:right w:val="single" w:sz="4" w:space="0" w:color="auto"/>
+            </w:tcBorders>
+            <w:shd w:val="clear" w:color="auto" w:fill="auto"/>
+            <w:noWrap/>
+            <w:vAlign w:val="center"/>
+            <w:hideMark/>
+          </w:tcPr>
+          <w:p>
+            <w:pPr>
+              <w:spacing w:after="0" w:line="240" w:lineRule="auto"/>
+              <w:jc w:val="right"/>
+              <w:rPr>
+                <w:rFonts w:ascii="Arial" w:eastAsia="Times New Roman" w:hAnsi="Arial" w:cs="Arial"/>
+                <w:color w:val="000000"/>
+                <w:sz w:val="20"/>
+                <w:szCs w:val="20"/>
+                <w:lang w:val="en-US" w:eastAsia="en-US"/>
+              </w:rPr>
+            </w:pPr>
+            <w:r>
+              <w:rPr>
+                <w:rFonts w:ascii="Arial" w:eastAsia="Times New Roman" w:hAnsi="Arial" w:cs="Arial"/>
+                <w:color w:val="000000"/>
+                <w:sz w:val="20"/>
+                <w:szCs w:val="20"/>
+                <w:lang w:val="en-US" w:eastAsia="en-US"/>
+              </w:rPr>
+              <w:t> </w:t>
+            </w:r>
+          </w:p>
+        </w:tc>
+      </w:tr>
+      <w:tr>
+        <w:trPr>
+          <w:gridAfter w:val="1"/>
+          <w:wAfter w:w="9" w:type="dxa"/>
+          <w:trHeight w:val="300"/>
+        </w:trPr>
+        <w:tc>
+          <w:tcPr>
+            <w:tcW w:w="516" w:type="dxa"/>
+            <w:tcBorders>
+              <w:top w:val="nil"/>
+              <w:left w:val="single" w:sz="4" w:space="0" w:color="auto"/>
+              <w:bottom w:val="single" w:sz="4" w:space="0" w:color="auto"/>
+              <w:right w:val="single" w:sz="4" w:space="0" w:color="auto"/>
+            </w:tcBorders>
+            <w:shd w:val="clear" w:color="auto" w:fill="auto"/>
+            <w:noWrap/>
+            <w:vAlign w:val="center"/>
+            <w:hideMark/>
+          </w:tcPr>
+          <w:p>
+            <w:pPr>
+              <w:spacing w:after="0" w:line="240" w:lineRule="auto"/>
+              <w:jc w:val="center"/>
+              <w:rPr>
+                <w:rFonts w:ascii="Arial" w:eastAsia="Times New Roman" w:hAnsi="Arial" w:cs="Arial"/>
+                <w:b/>
+                <w:bCs/>
+                <w:color w:val="000000"/>
+                <w:sz w:val="20"/>
+                <w:szCs w:val="20"/>
+                <w:lang w:val="en-US" w:eastAsia="en-US"/>
+              </w:rPr>
+            </w:pPr>
+            <w:r>
+              <w:rPr>
+                <w:rFonts w:ascii="Arial" w:eastAsia="Times New Roman" w:hAnsi="Arial" w:cs="Arial"/>
+                <w:b/>
+                <w:bCs/>
+                <w:color w:val="000000"/>
+                <w:sz w:val="20"/>
+                <w:szCs w:val="20"/>
+                <w:lang w:val="en-US" w:eastAsia="en-US"/>
+              </w:rPr>
+              <w:t> </w:t>
+            </w:r>
+          </w:p>
+        </w:tc>
+        <w:tc>
+          <w:tcPr>
+            <w:tcW w:w="2609" w:type="dxa"/>
+            <w:tcBorders>
+              <w:top w:val="nil"/>
+              <w:left w:val="nil"/>
+              <w:bottom w:val="single" w:sz="4" w:space="0" w:color="auto"/>
+              <w:right w:val="single" w:sz="4" w:space="0" w:color="auto"/>
+            </w:tcBorders>
+            <w:shd w:val="clear" w:color="auto" w:fill="auto"/>
+            <w:noWrap/>
+            <w:vAlign w:val="center"/>
+            <w:hideMark/>
+          </w:tcPr>
+          <w:p>
+            <w:pPr>
+              <w:spacing w:after="0" w:line="240" w:lineRule="auto"/>
+              <w:jc w:val="both"/>
+              <w:rPr>
+                <w:rFonts w:ascii="Arial" w:eastAsia="Times New Roman" w:hAnsi="Arial" w:cs="Arial"/>
+                <w:color w:val="000000"/>
+                <w:sz w:val="20"/>
+                <w:szCs w:val="20"/>
+                <w:lang w:val="en-US" w:eastAsia="en-US"/>
+              </w:rPr>
+            </w:pPr>
+            <w:proofErr w:type="spellStart"/>
+            <w:r>
+              <w:rPr>
+                <w:rFonts w:ascii="Arial" w:eastAsia="Times New Roman" w:hAnsi="Arial" w:cs="Arial"/>
+                <w:color w:val="000000"/>
+                <w:sz w:val="20"/>
+                <w:szCs w:val="20"/>
+                <w:lang w:val="en-US" w:eastAsia="en-US"/>
+              </w:rPr>
+              <w:t>Orientasi</w:t>
+            </w:r>
+            <w:proofErr w:type="spellEnd"/>
+          </w:p>
+        </w:tc>
+        <w:tc>
+          <w:tcPr>
+            <w:tcW w:w="639" w:type="dxa"/>
+            <w:tcBorders>
+              <w:top w:val="nil"/>
+              <w:left w:val="nil"/>
+              <w:bottom w:val="single" w:sz="4" w:space="0" w:color="auto"/>
+              <w:right w:val="single" w:sz="4" w:space="0" w:color="auto"/>
+            </w:tcBorders>
+            <w:shd w:val="clear" w:color="auto" w:fill="auto"/>
+            <w:noWrap/>
+            <w:vAlign w:val="center"/>
+            <w:hideMark/>
+          </w:tcPr>
+          <w:p>
+            <w:pPr>
+              <w:spacing w:after="0" w:line="240" w:lineRule="auto"/>
+              <w:jc w:val="center"/>
+              <w:rPr>
+                <w:rFonts w:ascii="Arial" w:eastAsia="Times New Roman" w:hAnsi="Arial" w:cs="Arial"/>
+                <w:color w:val="000000"/>
+                <w:sz w:val="20"/>
+                <w:szCs w:val="20"/>
+                <w:lang w:val="en-US" w:eastAsia="en-US"/>
+              </w:rPr>
+            </w:pPr>
+            <w:r>
+              <w:rPr>
+                <w:rFonts w:ascii="Arial" w:eastAsia="Times New Roman" w:hAnsi="Arial" w:cs="Arial"/>
+                <w:color w:val="000000"/>
+                <w:sz w:val="20"/>
+                <w:szCs w:val="20"/>
+                <w:lang w:val="en-US" w:eastAsia="en-US"/>
+              </w:rPr>
+              <w:t>1</w:t>
+            </w:r>
+          </w:p>
+        </w:tc>
+        <w:tc>
+          <w:tcPr>
+            <w:tcW w:w="661" w:type="dxa"/>
+            <w:tcBorders>
+              <w:top w:val="nil"/>
+              <w:left w:val="nil"/>
+              <w:bottom w:val="single" w:sz="4" w:space="0" w:color="auto"/>
+              <w:right w:val="single" w:sz="4" w:space="0" w:color="auto"/>
+            </w:tcBorders>
+            <w:shd w:val="clear" w:color="auto" w:fill="auto"/>
+            <w:vAlign w:val="center"/>
+            <w:hideMark/>
+          </w:tcPr>
+          <w:p>
+            <w:pPr>
+              <w:spacing w:after="0" w:line="240" w:lineRule="auto"/>
+              <w:jc w:val="center"/>
+              <w:rPr>
+                <w:rFonts w:ascii="Arial" w:eastAsia="Times New Roman" w:hAnsi="Arial" w:cs="Arial"/>
+                <w:color w:val="000000"/>
+                <w:sz w:val="20"/>
+                <w:szCs w:val="20"/>
+                <w:lang w:val="en-US" w:eastAsia="en-US"/>
+              </w:rPr>
+            </w:pPr>
+            <w:r>
+              <w:rPr>
+                <w:rFonts w:ascii="Arial" w:eastAsia="Times New Roman" w:hAnsi="Arial" w:cs="Arial"/>
+                <w:color w:val="000000"/>
+                <w:sz w:val="20"/>
+                <w:szCs w:val="20"/>
+                <w:lang w:val="en-US" w:eastAsia="en-US"/>
+              </w:rPr>
+              <w:t>1</w:t>
+            </w:r>
+          </w:p>
+        </w:tc>
+        <w:tc>
+          <w:tcPr>
+            <w:tcW w:w="1334" w:type="dxa"/>
+            <w:tcBorders>
+              <w:top w:val="nil"/>
+              <w:left w:val="nil"/>
+              <w:bottom w:val="single" w:sz="4" w:space="0" w:color="auto"/>
+              <w:right w:val="single" w:sz="4" w:space="0" w:color="auto"/>
+            </w:tcBorders>
+            <w:shd w:val="clear" w:color="auto" w:fill="auto"/>
+            <w:noWrap/>
+            <w:vAlign w:val="center"/>
+            <w:hideMark/>
+          </w:tcPr>
+          <w:p>
+            <w:pPr>
+              <w:spacing w:after="0" w:line="240" w:lineRule="auto"/>
+              <w:jc w:val="right"/>
+              <w:rPr>
+                <w:rFonts w:ascii="Arial" w:eastAsia="Times New Roman" w:hAnsi="Arial" w:cs="Arial"/>
+                <w:color w:val="000000"/>
+                <w:sz w:val="20"/>
+                <w:szCs w:val="20"/>
+                <w:lang w:val="en-US" w:eastAsia="en-US"/>
+              </w:rPr>
+            </w:pPr>
+            <w:r>
+              <w:rPr>
+                <w:rFonts w:ascii="Arial" w:eastAsia="Times New Roman" w:hAnsi="Arial" w:cs="Arial"/>
+                <w:color w:val="000000"/>
+                <w:sz w:val="20"/>
+                <w:szCs w:val="20"/>
+                <w:lang w:val="en-US" w:eastAsia="en-US"/>
+              </w:rPr>
+              <w:t>75.000</w:t>
+            </w:r>
+          </w:p>
+        </w:tc>
+        <w:tc>
+          <w:tcPr>
+            <w:tcW w:w="1806" w:type="dxa"/>
+            <w:tcBorders>
+              <w:top w:val="nil"/>
+              <w:left w:val="nil"/>
+              <w:bottom w:val="single" w:sz="4" w:space="0" w:color="auto"/>
+              <w:right w:val="single" w:sz="4" w:space="0" w:color="auto"/>
+            </w:tcBorders>
+            <w:shd w:val="clear" w:color="auto" w:fill="auto"/>
+            <w:noWrap/>
+            <w:vAlign w:val="center"/>
+            <w:hideMark/>
+          </w:tcPr>
+          <w:p>
+            <w:pPr>
+              <w:spacing w:after="0" w:line="240" w:lineRule="auto"/>
+              <w:jc w:val="right"/>
+              <w:rPr>
+                <w:rFonts w:ascii="Arial" w:eastAsia="Times New Roman" w:hAnsi="Arial" w:cs="Arial"/>
+                <w:color w:val="000000"/>
+                <w:sz w:val="20"/>
+                <w:szCs w:val="20"/>
+                <w:lang w:val="en-US" w:eastAsia="en-US"/>
+              </w:rPr>
+            </w:pPr>
+            <w:proofErr w:type="spellStart"/>
+            <w:r>
+              <w:rPr>
+                <w:rFonts w:ascii="Arial" w:eastAsia="Times New Roman" w:hAnsi="Arial" w:cs="Arial"/>
+                <w:color w:val="000000"/>
+                <w:sz w:val="20"/>
+                <w:szCs w:val="20"/>
+                <w:lang w:val="en-US" w:eastAsia="en-US"/>
+              </w:rPr>
+              <w:t>Perperiode</w:t>
+            </w:r>
+            <w:proofErr w:type="spellEnd"/>
+            <w:r>
+              <w:rPr>
+                <w:rFonts w:ascii="Arial" w:eastAsia="Times New Roman" w:hAnsi="Arial" w:cs="Arial"/>
+                <w:color w:val="000000"/>
+                <w:sz w:val="20"/>
+                <w:szCs w:val="20"/>
+                <w:lang w:val="en-US" w:eastAsia="en-US"/>
+              </w:rPr>
+              <w:t>/ kali</w:t>
+            </w:r>
+          </w:p>
+        </w:tc>
+        <w:tc>
+          <w:tcPr>
+            <w:tcW w:w="1680" w:type="dxa"/>
+            <w:gridSpan w:val="2"/>
+            <w:tcBorders>
+              <w:top w:val="nil"/>
+              <w:left w:val="nil"/>
+              <w:bottom w:val="single" w:sz="4" w:space="0" w:color="auto"/>
+              <w:right w:val="single" w:sz="4" w:space="0" w:color="auto"/>
+            </w:tcBorders>
+            <w:shd w:val="clear" w:color="auto" w:fill="auto"/>
+            <w:noWrap/>
+            <w:vAlign w:val="center"/>
+            <w:hideMark/>
+          </w:tcPr>
+          <w:p>
+            <w:pPr>
+              <w:spacing w:after="0" w:line="240" w:lineRule="auto"/>
+              <w:jc w:val="right"/>
+              <w:rPr>
+                <w:rFonts w:ascii="Arial" w:eastAsia="Times New Roman" w:hAnsi="Arial" w:cs="Arial"/>
+                <w:color w:val="000000"/>
+                <w:sz w:val="20"/>
+                <w:szCs w:val="20"/>
+                <w:lang w:val="en-US" w:eastAsia="en-US"/>
+              </w:rPr>
+            </w:pPr>
+            <w:r>
+              <w:rPr>
+                <w:rFonts w:ascii="Arial" w:eastAsia="Times New Roman" w:hAnsi="Arial" w:cs="Arial"/>
+                <w:color w:val="000000"/>
+                <w:sz w:val="20"/>
+                <w:szCs w:val="20"/>
+                <w:lang w:val="en-US" w:eastAsia="en-US"/>
+              </w:rPr>
+              <w:t>75.000</w:t>
+            </w:r>
+          </w:p>
+        </w:tc>
+      </w:tr>
+      <w:tr>
+        <w:trPr>
+          <w:gridAfter w:val="1"/>
+          <w:wAfter w:w="9" w:type="dxa"/>
+          <w:trHeight w:val="300"/>
+        </w:trPr>
+        <w:tc>
+          <w:tcPr>
+            <w:tcW w:w="516" w:type="dxa"/>
+            <w:tcBorders>
+              <w:top w:val="nil"/>
+              <w:left w:val="single" w:sz="4" w:space="0" w:color="auto"/>
+              <w:bottom w:val="single" w:sz="4" w:space="0" w:color="auto"/>
+              <w:right w:val="single" w:sz="4" w:space="0" w:color="auto"/>
+            </w:tcBorders>
+            <w:shd w:val="clear" w:color="auto" w:fill="auto"/>
+            <w:noWrap/>
+            <w:vAlign w:val="center"/>
+            <w:hideMark/>
+          </w:tcPr>
+          <w:p>
+            <w:pPr>
+              <w:spacing w:after="0" w:line="240" w:lineRule="auto"/>
+              <w:jc w:val="center"/>
+              <w:rPr>
+                <w:rFonts w:ascii="Arial" w:eastAsia="Times New Roman" w:hAnsi="Arial" w:cs="Arial"/>
+                <w:b/>
+                <w:bCs/>
+                <w:color w:val="000000"/>
+                <w:sz w:val="20"/>
+                <w:szCs w:val="20"/>
+                <w:lang w:val="en-US" w:eastAsia="en-US"/>
+              </w:rPr>
+            </w:pPr>
+            <w:r>
+              <w:rPr>
+                <w:rFonts w:ascii="Arial" w:eastAsia="Times New Roman" w:hAnsi="Arial" w:cs="Arial"/>
+                <w:b/>
+                <w:bCs/>
+                <w:color w:val="000000"/>
+                <w:sz w:val="20"/>
+                <w:szCs w:val="20"/>
+                <w:lang w:val="en-US" w:eastAsia="en-US"/>
+              </w:rPr>
+              <w:t> </w:t>
+            </w:r>
+          </w:p>
+        </w:tc>
+        <w:tc>
+          <w:tcPr>
+            <w:tcW w:w="2609" w:type="dxa"/>
+            <w:tcBorders>
+              <w:top w:val="nil"/>
+              <w:left w:val="nil"/>
+              <w:bottom w:val="single" w:sz="4" w:space="0" w:color="auto"/>
+              <w:right w:val="single" w:sz="4" w:space="0" w:color="auto"/>
+            </w:tcBorders>
+            <w:shd w:val="clear" w:color="auto" w:fill="auto"/>
+            <w:noWrap/>
+            <w:vAlign w:val="center"/>
+            <w:hideMark/>
+          </w:tcPr>
+          <w:p>
+            <w:pPr>
+              <w:spacing w:after="0" w:line="240" w:lineRule="auto"/>
+              <w:jc w:val="both"/>
+              <w:rPr>
+                <w:rFonts w:ascii="Arial" w:eastAsia="Times New Roman" w:hAnsi="Arial" w:cs="Arial"/>
+                <w:i/>
+                <w:iCs/>
+                <w:color w:val="000000"/>
+                <w:sz w:val="20"/>
+                <w:szCs w:val="20"/>
+                <w:lang w:val="en-US" w:eastAsia="en-US"/>
+              </w:rPr>
+            </w:pPr>
+            <w:r>
+              <w:rPr>
+                <w:rFonts w:ascii="Arial" w:eastAsia="Times New Roman" w:hAnsi="Arial" w:cs="Arial"/>
+                <w:i/>
+                <w:iCs/>
+                <w:color w:val="000000"/>
+                <w:sz w:val="20"/>
+                <w:szCs w:val="20"/>
+                <w:lang w:val="en-US" w:eastAsia="en-US"/>
+              </w:rPr>
+              <w:t>Name Tag</w:t>
+            </w:r>
+          </w:p>
+        </w:tc>
+        <w:tc>
+          <w:tcPr>
+            <w:tcW w:w="639" w:type="dxa"/>
+            <w:tcBorders>
+              <w:top w:val="nil"/>
+              <w:left w:val="nil"/>
+              <w:bottom w:val="single" w:sz="4" w:space="0" w:color="auto"/>
+              <w:right w:val="single" w:sz="4" w:space="0" w:color="auto"/>
+            </w:tcBorders>
+            <w:shd w:val="clear" w:color="auto" w:fill="auto"/>
+            <w:noWrap/>
+            <w:vAlign w:val="center"/>
+            <w:hideMark/>
+          </w:tcPr>
+          <w:p>
+            <w:pPr>
+              <w:spacing w:after="0" w:line="240" w:lineRule="auto"/>
+              <w:jc w:val="center"/>
+              <w:rPr>
+                <w:rFonts w:ascii="Arial" w:eastAsia="Times New Roman" w:hAnsi="Arial" w:cs="Arial"/>
+                <w:color w:val="000000"/>
+                <w:sz w:val="20"/>
+                <w:szCs w:val="20"/>
+                <w:lang w:val="en-US" w:eastAsia="en-US"/>
+              </w:rPr>
+            </w:pPr>
+            <w:r>
+              <w:rPr>
+                <w:rFonts w:ascii="Arial" w:eastAsia="Times New Roman" w:hAnsi="Arial" w:cs="Arial"/>
+                <w:color w:val="000000"/>
+                <w:sz w:val="20"/>
+                <w:szCs w:val="20"/>
+                <w:lang w:val="en-US" w:eastAsia="en-US"/>
+              </w:rPr>
+              <w:t>1</w:t>
+            </w:r>
+          </w:p>
+        </w:tc>
+        <w:tc>
+          <w:tcPr>
+            <w:tcW w:w="661" w:type="dxa"/>
+            <w:tcBorders>
+              <w:top w:val="nil"/>
+              <w:left w:val="nil"/>
+              <w:bottom w:val="single" w:sz="4" w:space="0" w:color="auto"/>
+              <w:right w:val="single" w:sz="4" w:space="0" w:color="auto"/>
+            </w:tcBorders>
+            <w:shd w:val="clear" w:color="auto" w:fill="auto"/>
+            <w:vAlign w:val="center"/>
+            <w:hideMark/>
+          </w:tcPr>
+          <w:p>
+            <w:pPr>
+              <w:spacing w:after="0" w:line="240" w:lineRule="auto"/>
+              <w:jc w:val="center"/>
+              <w:rPr>
+                <w:rFonts w:ascii="Arial" w:eastAsia="Times New Roman" w:hAnsi="Arial" w:cs="Arial"/>
+                <w:color w:val="000000"/>
+                <w:sz w:val="20"/>
+                <w:szCs w:val="20"/>
+                <w:lang w:val="en-US" w:eastAsia="en-US"/>
+              </w:rPr>
+            </w:pPr>
+            <w:r>
+              <w:rPr>
+                <w:rFonts w:ascii="Arial" w:eastAsia="Times New Roman" w:hAnsi="Arial" w:cs="Arial"/>
+                <w:color w:val="000000"/>
+                <w:sz w:val="20"/>
+                <w:szCs w:val="20"/>
+                <w:lang w:val="en-US" w:eastAsia="en-US"/>
+              </w:rPr>
+              <w:t>4</w:t>
+            </w:r>
+          </w:p>
+        </w:tc>
+        <w:tc>
+          <w:tcPr>
+            <w:tcW w:w="1334" w:type="dxa"/>
+            <w:tcBorders>
+              <w:top w:val="nil"/>
+              <w:left w:val="nil"/>
+              <w:bottom w:val="single" w:sz="4" w:space="0" w:color="auto"/>
+              <w:right w:val="single" w:sz="4" w:space="0" w:color="auto"/>
+            </w:tcBorders>
+            <w:shd w:val="clear" w:color="auto" w:fill="auto"/>
+            <w:noWrap/>
+            <w:vAlign w:val="center"/>
+            <w:hideMark/>
+          </w:tcPr>
+          <w:p>
+            <w:pPr>
+              <w:spacing w:after="0" w:line="240" w:lineRule="auto"/>
+              <w:jc w:val="right"/>
+              <w:rPr>
+                <w:rFonts w:ascii="Arial" w:eastAsia="Times New Roman" w:hAnsi="Arial" w:cs="Arial"/>
+                <w:color w:val="000000"/>
+                <w:sz w:val="20"/>
+                <w:szCs w:val="20"/>
+                <w:lang w:val="en-US" w:eastAsia="en-US"/>
+              </w:rPr>
+            </w:pPr>
+            <w:r>
+              <w:rPr>
+                <w:rFonts w:ascii="Arial" w:eastAsia="Times New Roman" w:hAnsi="Arial" w:cs="Arial"/>
+                <w:color w:val="000000"/>
+                <w:sz w:val="20"/>
+                <w:szCs w:val="20"/>
+                <w:lang w:val="en-US" w:eastAsia="en-US"/>
+              </w:rPr>
+              <w:t>10.000</w:t>
+            </w:r>
+          </w:p>
+        </w:tc>
+        <w:tc>
+          <w:tcPr>
+            <w:tcW w:w="1806" w:type="dxa"/>
+            <w:tcBorders>
+              <w:top w:val="nil"/>
+              <w:left w:val="nil"/>
+              <w:bottom w:val="single" w:sz="4" w:space="0" w:color="auto"/>
+              <w:right w:val="single" w:sz="4" w:space="0" w:color="auto"/>
+            </w:tcBorders>
+            <w:shd w:val="clear" w:color="auto" w:fill="auto"/>
+            <w:noWrap/>
+            <w:vAlign w:val="center"/>
+            <w:hideMark/>
+          </w:tcPr>
+          <w:p>
+            <w:pPr>
+              <w:spacing w:after="0" w:line="240" w:lineRule="auto"/>
+              <w:jc w:val="right"/>
+              <w:rPr>
+                <w:rFonts w:ascii="Arial" w:eastAsia="Times New Roman" w:hAnsi="Arial" w:cs="Arial"/>
+                <w:color w:val="000000"/>
+                <w:sz w:val="20"/>
+                <w:szCs w:val="20"/>
+                <w:lang w:val="en-US" w:eastAsia="en-US"/>
+              </w:rPr>
+            </w:pPr>
+            <w:proofErr w:type="spellStart"/>
+            <w:r>
+              <w:rPr>
+                <w:rFonts w:ascii="Arial" w:eastAsia="Times New Roman" w:hAnsi="Arial" w:cs="Arial"/>
+                <w:color w:val="000000"/>
+                <w:sz w:val="20"/>
+                <w:szCs w:val="20"/>
+                <w:lang w:val="en-US" w:eastAsia="en-US"/>
+              </w:rPr>
+              <w:t>Persiswa</w:t>
+            </w:r>
+            <w:proofErr w:type="spellEnd"/>
+          </w:p>
+        </w:tc>
+        <w:tc>
+          <w:tcPr>
+            <w:tcW w:w="1680" w:type="dxa"/>
+            <w:gridSpan w:val="2"/>
+            <w:tcBorders>
+              <w:top w:val="nil"/>
+              <w:left w:val="nil"/>
+              <w:bottom w:val="single" w:sz="4" w:space="0" w:color="auto"/>
+              <w:right w:val="single" w:sz="4" w:space="0" w:color="auto"/>
+            </w:tcBorders>
+            <w:shd w:val="clear" w:color="auto" w:fill="auto"/>
+            <w:noWrap/>
+            <w:vAlign w:val="center"/>
+            <w:hideMark/>
+          </w:tcPr>
+          <w:p>
+            <w:pPr>
+              <w:spacing w:after="0" w:line="240" w:lineRule="auto"/>
+              <w:jc w:val="right"/>
+              <w:rPr>
+                <w:rFonts w:ascii="Arial" w:eastAsia="Times New Roman" w:hAnsi="Arial" w:cs="Arial"/>
+                <w:color w:val="000000"/>
+                <w:sz w:val="20"/>
+                <w:szCs w:val="20"/>
+                <w:lang w:val="en-US" w:eastAsia="en-US"/>
+              </w:rPr>
+            </w:pPr>
+            <w:r>
+              <w:rPr>
+                <w:rFonts w:ascii="Arial" w:eastAsia="Times New Roman" w:hAnsi="Arial" w:cs="Arial"/>
+                <w:color w:val="000000"/>
+                <w:sz w:val="20"/>
+                <w:szCs w:val="20"/>
+                <w:lang w:val="en-US" w:eastAsia="en-US"/>
+              </w:rPr>
+              <w:t>40.000</w:t>
+            </w:r>
+          </w:p>
+        </w:tc>
+      </w:tr>
+      <w:tr>
+        <w:trPr>
+          <w:gridAfter w:val="1"/>
+          <w:wAfter w:w="9" w:type="dxa"/>
+          <w:trHeight w:val="300"/>
+        </w:trPr>
+        <w:tc>
+          <w:tcPr>
+            <w:tcW w:w="516" w:type="dxa"/>
+            <w:tcBorders>
+              <w:top w:val="nil"/>
+              <w:left w:val="single" w:sz="4" w:space="0" w:color="auto"/>
+              <w:bottom w:val="single" w:sz="4" w:space="0" w:color="auto"/>
+              <w:right w:val="single" w:sz="4" w:space="0" w:color="auto"/>
+            </w:tcBorders>
+            <w:shd w:val="clear" w:color="auto" w:fill="auto"/>
+            <w:noWrap/>
+            <w:vAlign w:val="center"/>
+            <w:hideMark/>
+          </w:tcPr>
+          <w:p>
+            <w:pPr>
+              <w:spacing w:after="0" w:line="240" w:lineRule="auto"/>
+              <w:jc w:val="center"/>
+              <w:rPr>
+                <w:rFonts w:ascii="Arial" w:eastAsia="Times New Roman" w:hAnsi="Arial" w:cs="Arial"/>
+                <w:b/>
+                <w:bCs/>
+                <w:color w:val="000000"/>
+                <w:sz w:val="20"/>
+                <w:szCs w:val="20"/>
+                <w:lang w:val="en-US" w:eastAsia="en-US"/>
+              </w:rPr>
+            </w:pPr>
+            <w:r>
+              <w:rPr>
+                <w:rFonts w:ascii="Arial" w:eastAsia="Times New Roman" w:hAnsi="Arial" w:cs="Arial"/>
+                <w:b/>
+                <w:bCs/>
+                <w:color w:val="000000"/>
+                <w:sz w:val="20"/>
+                <w:szCs w:val="20"/>
+                <w:lang w:val="en-US" w:eastAsia="en-US"/>
+              </w:rPr>
+              <w:t>4</w:t>
+            </w:r>
+          </w:p>
+        </w:tc>
+        <w:tc>
+          <w:tcPr>
+            <w:tcW w:w="5243" w:type="dxa"/>
+            <w:gridSpan w:val="4"/>
+            <w:tcBorders>
+              <w:top w:val="single" w:sz="4" w:space="0" w:color="auto"/>
+              <w:left w:val="nil"/>
+              <w:bottom w:val="single" w:sz="4" w:space="0" w:color="auto"/>
+              <w:right w:val="single" w:sz="4" w:space="0" w:color="000000"/>
+            </w:tcBorders>
+            <w:shd w:val="clear" w:color="auto" w:fill="auto"/>
+            <w:noWrap/>
+            <w:vAlign w:val="center"/>
+            <w:hideMark/>
+          </w:tcPr>
+          <w:p>
+            <w:pPr>
+              <w:spacing w:after="0" w:line="240" w:lineRule="auto"/>
+              <w:jc w:val="both"/>
+              <w:rPr>
+                <w:rFonts w:ascii="Arial" w:eastAsia="Times New Roman" w:hAnsi="Arial" w:cs="Arial"/>
+                <w:b/>
+                <w:bCs/>
+                <w:color w:val="000000"/>
+                <w:sz w:val="20"/>
+                <w:szCs w:val="20"/>
+                <w:lang w:val="en-US" w:eastAsia="en-US"/>
+              </w:rPr>
+            </w:pPr>
+            <w:r>
+              <w:rPr>
+                <w:rFonts w:ascii="Arial" w:eastAsia="Times New Roman" w:hAnsi="Arial" w:cs="Arial"/>
+                <w:b/>
+                <w:bCs/>
+                <w:color w:val="000000"/>
+                <w:sz w:val="20"/>
+                <w:szCs w:val="20"/>
+                <w:lang w:val="en-US" w:eastAsia="en-US"/>
+              </w:rPr>
+              <w:t>PEMAKAIAN KEKAYAAN DAERAH</w:t>
+            </w:r>
+          </w:p>
+        </w:tc>
+        <w:tc>
+          <w:tcPr>
+            <w:tcW w:w="1806" w:type="dxa"/>
+            <w:tcBorders>
+              <w:top w:val="nil"/>
+              <w:left w:val="nil"/>
+              <w:bottom w:val="single" w:sz="4" w:space="0" w:color="auto"/>
+              <w:right w:val="single" w:sz="4" w:space="0" w:color="auto"/>
+            </w:tcBorders>
+            <w:shd w:val="clear" w:color="auto" w:fill="auto"/>
+            <w:noWrap/>
+            <w:vAlign w:val="center"/>
+            <w:hideMark/>
+          </w:tcPr>
+          <w:p>
+            <w:pPr>
+              <w:spacing w:after="0" w:line="240" w:lineRule="auto"/>
+              <w:jc w:val="both"/>
+              <w:rPr>
+                <w:rFonts w:ascii="Arial" w:eastAsia="Times New Roman" w:hAnsi="Arial" w:cs="Arial"/>
+                <w:b/>
+                <w:bCs/>
+                <w:color w:val="000000"/>
+                <w:sz w:val="20"/>
+                <w:szCs w:val="20"/>
+                <w:lang w:val="en-US" w:eastAsia="en-US"/>
+              </w:rPr>
+            </w:pPr>
+            <w:r>
+              <w:rPr>
+                <w:rFonts w:ascii="Arial" w:eastAsia="Times New Roman" w:hAnsi="Arial" w:cs="Arial"/>
+                <w:b/>
+                <w:bCs/>
+                <w:color w:val="000000"/>
+                <w:sz w:val="20"/>
+                <w:szCs w:val="20"/>
+                <w:lang w:val="en-US" w:eastAsia="en-US"/>
+              </w:rPr>
+              <w:t> </w:t>
+            </w:r>
+          </w:p>
+        </w:tc>
+        <w:tc>
+          <w:tcPr>
+            <w:tcW w:w="1680" w:type="dxa"/>
+            <w:gridSpan w:val="2"/>
+            <w:tcBorders>
+              <w:top w:val="nil"/>
+              <w:left w:val="nil"/>
+              <w:bottom w:val="single" w:sz="4" w:space="0" w:color="auto"/>
+              <w:right w:val="single" w:sz="4" w:space="0" w:color="auto"/>
+            </w:tcBorders>
+            <w:shd w:val="clear" w:color="auto" w:fill="auto"/>
+            <w:noWrap/>
+            <w:vAlign w:val="center"/>
+            <w:hideMark/>
+          </w:tcPr>
+          <w:p>
+            <w:pPr>
+              <w:spacing w:after="0" w:line="240" w:lineRule="auto"/>
+              <w:jc w:val="right"/>
+              <w:rPr>
+                <w:rFonts w:ascii="Arial" w:eastAsia="Times New Roman" w:hAnsi="Arial" w:cs="Arial"/>
+                <w:color w:val="000000"/>
+                <w:sz w:val="20"/>
+                <w:szCs w:val="20"/>
+                <w:lang w:val="en-US" w:eastAsia="en-US"/>
+              </w:rPr>
+            </w:pPr>
+            <w:r>
+              <w:rPr>
+                <w:rFonts w:ascii="Arial" w:eastAsia="Times New Roman" w:hAnsi="Arial" w:cs="Arial"/>
+                <w:color w:val="000000"/>
+                <w:sz w:val="20"/>
+                <w:szCs w:val="20"/>
+                <w:lang w:val="en-US" w:eastAsia="en-US"/>
+              </w:rPr>
+              <w:t> </w:t>
+            </w:r>
+          </w:p>
+        </w:tc>
+      </w:tr>
+      <w:tr>
+        <w:trPr>
+          <w:gridAfter w:val="1"/>
+          <w:wAfter w:w="9" w:type="dxa"/>
+          <w:trHeight w:val="300"/>
+        </w:trPr>
+        <w:tc>
+          <w:tcPr>
+            <w:tcW w:w="516" w:type="dxa"/>
+            <w:tcBorders>
+              <w:top w:val="nil"/>
+              <w:left w:val="single" w:sz="4" w:space="0" w:color="auto"/>
+              <w:bottom w:val="single" w:sz="4" w:space="0" w:color="auto"/>
+              <w:right w:val="single" w:sz="4" w:space="0" w:color="auto"/>
+            </w:tcBorders>
+            <w:shd w:val="clear" w:color="auto" w:fill="auto"/>
+            <w:noWrap/>
+            <w:vAlign w:val="center"/>
+            <w:hideMark/>
+          </w:tcPr>
+          <w:p>
+            <w:pPr>
+              <w:spacing w:after="0" w:line="240" w:lineRule="auto"/>
+              <w:jc w:val="center"/>
+              <w:rPr>
+                <w:rFonts w:ascii="Arial" w:eastAsia="Times New Roman" w:hAnsi="Arial" w:cs="Arial"/>
+                <w:b/>
+                <w:bCs/>
+                <w:color w:val="000000"/>
+                <w:sz w:val="20"/>
+                <w:szCs w:val="20"/>
+                <w:lang w:val="en-US" w:eastAsia="en-US"/>
+              </w:rPr>
+            </w:pPr>
+            <w:r>
+              <w:rPr>
+                <w:rFonts w:ascii="Arial" w:eastAsia="Times New Roman" w:hAnsi="Arial" w:cs="Arial"/>
+                <w:b/>
+                <w:bCs/>
+                <w:color w:val="000000"/>
+                <w:sz w:val="20"/>
+                <w:szCs w:val="20"/>
+                <w:lang w:val="en-US" w:eastAsia="en-US"/>
+              </w:rPr>
+              <w:t> </w:t>
+            </w:r>
+          </w:p>
+        </w:tc>
+        <w:tc>
+          <w:tcPr>
+            <w:tcW w:w="2609" w:type="dxa"/>
+            <w:tcBorders>
+              <w:top w:val="nil"/>
+              <w:left w:val="nil"/>
+              <w:bottom w:val="single" w:sz="4" w:space="0" w:color="auto"/>
+              <w:right w:val="single" w:sz="4" w:space="0" w:color="auto"/>
+            </w:tcBorders>
+            <w:shd w:val="clear" w:color="auto" w:fill="auto"/>
+            <w:noWrap/>
+            <w:vAlign w:val="center"/>
+            <w:hideMark/>
+          </w:tcPr>
+          <w:p>
+            <w:pPr>
+              <w:spacing w:after="0" w:line="240" w:lineRule="auto"/>
+              <w:jc w:val="both"/>
+              <w:rPr>
+                <w:rFonts w:ascii="Arial" w:eastAsia="Times New Roman" w:hAnsi="Arial" w:cs="Arial"/>
+                <w:color w:val="000000"/>
+                <w:sz w:val="20"/>
+                <w:szCs w:val="20"/>
+                <w:lang w:val="en-US" w:eastAsia="en-US"/>
+              </w:rPr>
+            </w:pPr>
+            <w:r>
+              <w:rPr>
+                <w:rFonts w:ascii="Arial" w:eastAsia="Times New Roman" w:hAnsi="Arial" w:cs="Arial"/>
+                <w:color w:val="000000"/>
+                <w:sz w:val="20"/>
+                <w:szCs w:val="20"/>
+                <w:lang w:val="en-US" w:eastAsia="en-US"/>
+              </w:rPr>
+              <w:t xml:space="preserve">Aula </w:t>
+            </w:r>
+          </w:p>
+        </w:tc>
+        <w:tc>
+          <w:tcPr>
+            <w:tcW w:w="639" w:type="dxa"/>
+            <w:tcBorders>
+              <w:top w:val="nil"/>
+              <w:left w:val="nil"/>
+              <w:bottom w:val="single" w:sz="4" w:space="0" w:color="auto"/>
+              <w:right w:val="single" w:sz="4" w:space="0" w:color="auto"/>
+            </w:tcBorders>
+            <w:shd w:val="clear" w:color="auto" w:fill="auto"/>
+            <w:noWrap/>
+            <w:vAlign w:val="center"/>
+            <w:hideMark/>
+          </w:tcPr>
+          <w:p>
+            <w:pPr>
+              <w:spacing w:after="0" w:line="240" w:lineRule="auto"/>
+              <w:jc w:val="center"/>
+              <w:rPr>
+                <w:rFonts w:ascii="Arial" w:eastAsia="Times New Roman" w:hAnsi="Arial" w:cs="Arial"/>
+                <w:color w:val="000000"/>
+                <w:sz w:val="20"/>
+                <w:szCs w:val="20"/>
+                <w:lang w:val="en-US" w:eastAsia="en-US"/>
+              </w:rPr>
+            </w:pPr>
+            <w:r>
+              <w:rPr>
+                <w:rFonts w:ascii="Arial" w:eastAsia="Times New Roman" w:hAnsi="Arial" w:cs="Arial"/>
+                <w:color w:val="000000"/>
+                <w:sz w:val="20"/>
+                <w:szCs w:val="20"/>
+                <w:lang w:val="en-US" w:eastAsia="en-US"/>
+              </w:rPr>
+              <w:t>1</w:t>
+            </w:r>
+          </w:p>
+        </w:tc>
+        <w:tc>
+          <w:tcPr>
+            <w:tcW w:w="661" w:type="dxa"/>
+            <w:tcBorders>
+              <w:top w:val="nil"/>
+              <w:left w:val="nil"/>
+              <w:bottom w:val="single" w:sz="4" w:space="0" w:color="auto"/>
+              <w:right w:val="single" w:sz="4" w:space="0" w:color="auto"/>
+            </w:tcBorders>
+            <w:shd w:val="clear" w:color="auto" w:fill="auto"/>
+            <w:vAlign w:val="center"/>
+            <w:hideMark/>
+          </w:tcPr>
+          <w:p>
+            <w:pPr>
+              <w:spacing w:after="0" w:line="240" w:lineRule="auto"/>
+              <w:jc w:val="center"/>
+              <w:rPr>
+                <w:rFonts w:ascii="Arial" w:eastAsia="Times New Roman" w:hAnsi="Arial" w:cs="Arial"/>
+                <w:color w:val="000000"/>
+                <w:sz w:val="20"/>
+                <w:szCs w:val="20"/>
+                <w:lang w:val="en-US" w:eastAsia="en-US"/>
+              </w:rPr>
+            </w:pPr>
+            <w:r>
+              <w:rPr>
+                <w:rFonts w:ascii="Arial" w:eastAsia="Times New Roman" w:hAnsi="Arial" w:cs="Arial"/>
+                <w:color w:val="000000"/>
+                <w:sz w:val="20"/>
+                <w:szCs w:val="20"/>
+                <w:lang w:val="en-US" w:eastAsia="en-US"/>
+              </w:rPr>
+              <w:t>1</w:t>
+            </w:r>
+          </w:p>
+        </w:tc>
+        <w:tc>
+          <w:tcPr>
+            <w:tcW w:w="1334" w:type="dxa"/>
+            <w:tcBorders>
+              <w:top w:val="nil"/>
+              <w:left w:val="nil"/>
+              <w:bottom w:val="single" w:sz="4" w:space="0" w:color="auto"/>
+              <w:right w:val="single" w:sz="4" w:space="0" w:color="auto"/>
+            </w:tcBorders>
+            <w:shd w:val="clear" w:color="auto" w:fill="auto"/>
+            <w:noWrap/>
+            <w:vAlign w:val="center"/>
+            <w:hideMark/>
+          </w:tcPr>
+          <w:p>
+            <w:pPr>
+              <w:spacing w:after="0" w:line="240" w:lineRule="auto"/>
+              <w:jc w:val="right"/>
+              <w:rPr>
+                <w:rFonts w:ascii="Arial" w:eastAsia="Times New Roman" w:hAnsi="Arial" w:cs="Arial"/>
+                <w:color w:val="000000"/>
+                <w:sz w:val="20"/>
+                <w:szCs w:val="20"/>
+                <w:lang w:val="en-US" w:eastAsia="en-US"/>
+              </w:rPr>
+            </w:pPr>
+            <w:r>
+              <w:rPr>
+                <w:rFonts w:ascii="Arial" w:eastAsia="Times New Roman" w:hAnsi="Arial" w:cs="Arial"/>
+                <w:color w:val="000000"/>
+                <w:sz w:val="20"/>
+                <w:szCs w:val="20"/>
+                <w:lang w:val="en-US" w:eastAsia="en-US"/>
+              </w:rPr>
+              <w:t>750.000</w:t>
+            </w:r>
+          </w:p>
+        </w:tc>
+        <w:tc>
+          <w:tcPr>
+            <w:tcW w:w="1806" w:type="dxa"/>
+            <w:tcBorders>
+              <w:top w:val="nil"/>
+              <w:left w:val="nil"/>
+              <w:bottom w:val="single" w:sz="4" w:space="0" w:color="auto"/>
+              <w:right w:val="single" w:sz="4" w:space="0" w:color="auto"/>
+            </w:tcBorders>
+            <w:shd w:val="clear" w:color="auto" w:fill="auto"/>
+            <w:noWrap/>
+            <w:vAlign w:val="center"/>
+            <w:hideMark/>
+          </w:tcPr>
+          <w:p>
+            <w:pPr>
+              <w:spacing w:after="0" w:line="240" w:lineRule="auto"/>
+              <w:jc w:val="right"/>
+              <w:rPr>
+                <w:rFonts w:ascii="Arial" w:eastAsia="Times New Roman" w:hAnsi="Arial" w:cs="Arial"/>
+                <w:color w:val="000000"/>
+                <w:sz w:val="20"/>
+                <w:szCs w:val="20"/>
+                <w:lang w:val="en-US" w:eastAsia="en-US"/>
+              </w:rPr>
+            </w:pPr>
+            <w:proofErr w:type="spellStart"/>
+            <w:r>
+              <w:rPr>
+                <w:rFonts w:ascii="Arial" w:eastAsia="Times New Roman" w:hAnsi="Arial" w:cs="Arial"/>
+                <w:color w:val="000000"/>
+                <w:sz w:val="20"/>
+                <w:szCs w:val="20"/>
+                <w:lang w:val="en-US" w:eastAsia="en-US"/>
+              </w:rPr>
+              <w:t>Perperiode</w:t>
+            </w:r>
+            <w:proofErr w:type="spellEnd"/>
+          </w:p>
+        </w:tc>
+        <w:tc>
+          <w:tcPr>
+            <w:tcW w:w="1680" w:type="dxa"/>
+            <w:gridSpan w:val="2"/>
+            <w:tcBorders>
+              <w:top w:val="nil"/>
+              <w:left w:val="nil"/>
+              <w:bottom w:val="single" w:sz="4" w:space="0" w:color="auto"/>
+              <w:right w:val="single" w:sz="4" w:space="0" w:color="auto"/>
+            </w:tcBorders>
+            <w:shd w:val="clear" w:color="auto" w:fill="auto"/>
+            <w:noWrap/>
+            <w:vAlign w:val="center"/>
+            <w:hideMark/>
+          </w:tcPr>
+          <w:p>
+            <w:pPr>
+              <w:spacing w:after="0" w:line="240" w:lineRule="auto"/>
+              <w:jc w:val="right"/>
+              <w:rPr>
+                <w:rFonts w:ascii="Arial" w:eastAsia="Times New Roman" w:hAnsi="Arial" w:cs="Arial"/>
+                <w:color w:val="000000"/>
+                <w:sz w:val="20"/>
+                <w:szCs w:val="20"/>
+                <w:lang w:val="en-US" w:eastAsia="en-US"/>
+              </w:rPr>
+            </w:pPr>
+            <w:r>
+              <w:rPr>
+                <w:rFonts w:ascii="Arial" w:eastAsia="Times New Roman" w:hAnsi="Arial" w:cs="Arial"/>
+                <w:color w:val="000000"/>
+                <w:sz w:val="20"/>
+                <w:szCs w:val="20"/>
+                <w:lang w:val="en-US" w:eastAsia="en-US"/>
+              </w:rPr>
+              <w:t>750.000</w:t>
+            </w:r>
+          </w:p>
+        </w:tc>
+      </w:tr>
+      <w:tr>
+        <w:trPr>
+          <w:gridAfter w:val="1"/>
+          <w:wAfter w:w="9" w:type="dxa"/>
+          <w:trHeight w:val="300"/>
+        </w:trPr>
+        <w:tc>
+          <w:tcPr>
+            <w:tcW w:w="516" w:type="dxa"/>
+            <w:tcBorders>
+              <w:top w:val="nil"/>
+              <w:left w:val="single" w:sz="4" w:space="0" w:color="auto"/>
+              <w:bottom w:val="single" w:sz="4" w:space="0" w:color="auto"/>
+              <w:right w:val="single" w:sz="4" w:space="0" w:color="auto"/>
+            </w:tcBorders>
+            <w:shd w:val="clear" w:color="auto" w:fill="auto"/>
+            <w:noWrap/>
+            <w:vAlign w:val="center"/>
+            <w:hideMark/>
+          </w:tcPr>
+          <w:p>
+            <w:pPr>
+              <w:spacing w:after="0" w:line="240" w:lineRule="auto"/>
+              <w:jc w:val="center"/>
+              <w:rPr>
+                <w:rFonts w:ascii="Arial" w:eastAsia="Times New Roman" w:hAnsi="Arial" w:cs="Arial"/>
+                <w:b/>
+                <w:bCs/>
+                <w:color w:val="000000"/>
+                <w:sz w:val="20"/>
+                <w:szCs w:val="20"/>
+                <w:lang w:val="en-US" w:eastAsia="en-US"/>
+              </w:rPr>
+            </w:pPr>
+            <w:r>
+              <w:rPr>
+                <w:rFonts w:ascii="Arial" w:eastAsia="Times New Roman" w:hAnsi="Arial" w:cs="Arial"/>
+                <w:b/>
+                <w:bCs/>
+                <w:color w:val="000000"/>
+                <w:sz w:val="20"/>
+                <w:szCs w:val="20"/>
+                <w:lang w:val="en-US" w:eastAsia="en-US"/>
+              </w:rPr>
+              <w:t>5</w:t>
+            </w:r>
+          </w:p>
+        </w:tc>
+        <w:tc>
+          <w:tcPr>
+            <w:tcW w:w="5243" w:type="dxa"/>
+            <w:gridSpan w:val="4"/>
+            <w:tcBorders>
+              <w:top w:val="single" w:sz="4" w:space="0" w:color="auto"/>
+              <w:left w:val="nil"/>
+              <w:bottom w:val="single" w:sz="4" w:space="0" w:color="auto"/>
+              <w:right w:val="single" w:sz="4" w:space="0" w:color="000000"/>
+            </w:tcBorders>
+            <w:shd w:val="clear" w:color="auto" w:fill="auto"/>
+            <w:noWrap/>
+            <w:vAlign w:val="center"/>
+            <w:hideMark/>
+          </w:tcPr>
+          <w:p>
+            <w:pPr>
+              <w:spacing w:after="0" w:line="240" w:lineRule="auto"/>
+              <w:jc w:val="both"/>
+              <w:rPr>
+                <w:rFonts w:ascii="Arial" w:eastAsia="Times New Roman" w:hAnsi="Arial" w:cs="Arial"/>
+                <w:b/>
+                <w:bCs/>
+                <w:color w:val="000000"/>
+                <w:sz w:val="20"/>
+                <w:szCs w:val="20"/>
+                <w:lang w:val="en-US" w:eastAsia="en-US"/>
+              </w:rPr>
+            </w:pPr>
+            <w:r>
+              <w:rPr>
+                <w:rFonts w:ascii="Arial" w:eastAsia="Times New Roman" w:hAnsi="Arial" w:cs="Arial"/>
+                <w:b/>
+                <w:bCs/>
+                <w:color w:val="000000"/>
+                <w:sz w:val="20"/>
+                <w:szCs w:val="20"/>
+                <w:lang w:val="en-US" w:eastAsia="en-US"/>
+              </w:rPr>
+              <w:t>BIAYA PEMBELAJARAN </w:t>
+            </w:r>
+          </w:p>
+        </w:tc>
+        <w:tc>
+          <w:tcPr>
+            <w:tcW w:w="1806" w:type="dxa"/>
+            <w:tcBorders>
+              <w:top w:val="nil"/>
+              <w:left w:val="nil"/>
+              <w:bottom w:val="single" w:sz="4" w:space="0" w:color="auto"/>
+              <w:right w:val="single" w:sz="4" w:space="0" w:color="auto"/>
+            </w:tcBorders>
+            <w:shd w:val="clear" w:color="auto" w:fill="auto"/>
+            <w:noWrap/>
+            <w:vAlign w:val="center"/>
+            <w:hideMark/>
+          </w:tcPr>
+          <w:p>
+            <w:pPr>
+              <w:spacing w:after="0" w:line="240" w:lineRule="auto"/>
+              <w:jc w:val="both"/>
+              <w:rPr>
+                <w:rFonts w:ascii="Arial" w:eastAsia="Times New Roman" w:hAnsi="Arial" w:cs="Arial"/>
+                <w:b/>
+                <w:bCs/>
+                <w:color w:val="000000"/>
+                <w:sz w:val="20"/>
+                <w:szCs w:val="20"/>
+                <w:lang w:val="en-US" w:eastAsia="en-US"/>
+              </w:rPr>
+            </w:pPr>
+            <w:r>
+              <w:rPr>
+                <w:rFonts w:ascii="Arial" w:eastAsia="Times New Roman" w:hAnsi="Arial" w:cs="Arial"/>
+                <w:b/>
+                <w:bCs/>
+                <w:color w:val="000000"/>
+                <w:sz w:val="20"/>
+                <w:szCs w:val="20"/>
+                <w:lang w:val="en-US" w:eastAsia="en-US"/>
+              </w:rPr>
+              <w:t> </w:t>
+            </w:r>
+          </w:p>
+        </w:tc>
+        <w:tc>
+          <w:tcPr>
+            <w:tcW w:w="1680" w:type="dxa"/>
+            <w:gridSpan w:val="2"/>
+            <w:tcBorders>
+              <w:top w:val="nil"/>
+              <w:left w:val="nil"/>
+              <w:bottom w:val="single" w:sz="4" w:space="0" w:color="auto"/>
+              <w:right w:val="single" w:sz="4" w:space="0" w:color="auto"/>
+            </w:tcBorders>
+            <w:shd w:val="clear" w:color="auto" w:fill="auto"/>
+            <w:noWrap/>
+            <w:vAlign w:val="center"/>
+            <w:hideMark/>
+          </w:tcPr>
+          <w:p>
+            <w:pPr>
+              <w:spacing w:after="0" w:line="240" w:lineRule="auto"/>
+              <w:jc w:val="right"/>
+              <w:rPr>
+                <w:rFonts w:ascii="Arial" w:eastAsia="Times New Roman" w:hAnsi="Arial" w:cs="Arial"/>
+                <w:color w:val="000000"/>
+                <w:sz w:val="20"/>
+                <w:szCs w:val="20"/>
+                <w:lang w:val="en-US" w:eastAsia="en-US"/>
+              </w:rPr>
+            </w:pPr>
+            <w:r>
+              <w:rPr>
+                <w:rFonts w:ascii="Arial" w:eastAsia="Times New Roman" w:hAnsi="Arial" w:cs="Arial"/>
+                <w:color w:val="000000"/>
+                <w:sz w:val="20"/>
+                <w:szCs w:val="20"/>
+                <w:lang w:val="en-US" w:eastAsia="en-US"/>
+              </w:rPr>
+              <w:t> </w:t>
+            </w:r>
+          </w:p>
+        </w:tc>
+      </w:tr>
+      <w:tr>
+        <w:trPr>
+          <w:gridAfter w:val="1"/>
+          <w:wAfter w:w="9" w:type="dxa"/>
+          <w:trHeight w:val="300"/>
+        </w:trPr>
+        <w:tc>
+          <w:tcPr>
+            <w:tcW w:w="516" w:type="dxa"/>
+            <w:tcBorders>
+              <w:top w:val="nil"/>
+              <w:left w:val="single" w:sz="4" w:space="0" w:color="auto"/>
+              <w:bottom w:val="single" w:sz="4" w:space="0" w:color="auto"/>
+              <w:right w:val="single" w:sz="4" w:space="0" w:color="auto"/>
+            </w:tcBorders>
+            <w:shd w:val="clear" w:color="auto" w:fill="auto"/>
+            <w:noWrap/>
+            <w:vAlign w:val="center"/>
+            <w:hideMark/>
+          </w:tcPr>
+          <w:p>
+            <w:pPr>
+              <w:spacing w:after="0" w:line="240" w:lineRule="auto"/>
+              <w:jc w:val="center"/>
+              <w:rPr>
+                <w:rFonts w:ascii="Arial" w:eastAsia="Times New Roman" w:hAnsi="Arial" w:cs="Arial"/>
+                <w:color w:val="000000"/>
+                <w:sz w:val="20"/>
+                <w:szCs w:val="20"/>
+                <w:lang w:val="en-US" w:eastAsia="en-US"/>
+              </w:rPr>
+            </w:pPr>
+            <w:r>
+              <w:rPr>
+                <w:rFonts w:ascii="Arial" w:eastAsia="Times New Roman" w:hAnsi="Arial" w:cs="Arial"/>
+                <w:color w:val="000000"/>
+                <w:sz w:val="20"/>
+                <w:szCs w:val="20"/>
+                <w:lang w:val="en-US" w:eastAsia="en-US"/>
+              </w:rPr>
+              <w:t> </w:t>
+            </w:r>
+          </w:p>
+        </w:tc>
+        <w:tc>
+          <w:tcPr>
+            <w:tcW w:w="2609" w:type="dxa"/>
+            <w:tcBorders>
+              <w:top w:val="nil"/>
+              <w:left w:val="nil"/>
+              <w:bottom w:val="single" w:sz="4" w:space="0" w:color="auto"/>
+              <w:right w:val="single" w:sz="4" w:space="0" w:color="auto"/>
+            </w:tcBorders>
+            <w:shd w:val="clear" w:color="auto" w:fill="auto"/>
+            <w:noWrap/>
+            <w:vAlign w:val="center"/>
+            <w:hideMark/>
+          </w:tcPr>
+          <w:p>
+            <w:pPr>
+              <w:spacing w:after="0" w:line="240" w:lineRule="auto"/>
+              <w:jc w:val="both"/>
+              <w:rPr>
+                <w:rFonts w:ascii="Arial" w:eastAsia="Times New Roman" w:hAnsi="Arial" w:cs="Arial"/>
+                <w:color w:val="000000"/>
+                <w:sz w:val="20"/>
+                <w:szCs w:val="20"/>
+                <w:lang w:val="en-US" w:eastAsia="en-US"/>
+              </w:rPr>
+            </w:pPr>
+            <w:r>
+              <w:rPr>
+                <w:rFonts w:ascii="Arial" w:eastAsia="Times New Roman" w:hAnsi="Arial" w:cs="Arial"/>
+                <w:color w:val="000000"/>
+                <w:sz w:val="20"/>
+                <w:szCs w:val="20"/>
+                <w:lang w:val="en-US" w:eastAsia="en-US"/>
+              </w:rPr>
+              <w:t xml:space="preserve">BST / </w:t>
+            </w:r>
+            <w:proofErr w:type="spellStart"/>
+            <w:r>
+              <w:rPr>
+                <w:rFonts w:ascii="Arial" w:eastAsia="Times New Roman" w:hAnsi="Arial" w:cs="Arial"/>
+                <w:color w:val="000000"/>
+                <w:sz w:val="20"/>
+                <w:szCs w:val="20"/>
+                <w:lang w:val="en-US" w:eastAsia="en-US"/>
+              </w:rPr>
+              <w:t>Bimbingan</w:t>
+            </w:r>
+            <w:proofErr w:type="spellEnd"/>
+            <w:r>
+              <w:rPr>
+                <w:rFonts w:ascii="Arial" w:eastAsia="Times New Roman" w:hAnsi="Arial" w:cs="Arial"/>
+                <w:color w:val="000000"/>
+                <w:sz w:val="20"/>
+                <w:szCs w:val="20"/>
+                <w:lang w:val="en-US" w:eastAsia="en-US"/>
+              </w:rPr>
+              <w:t xml:space="preserve"> </w:t>
+            </w:r>
+          </w:p>
+        </w:tc>
+        <w:tc>
+          <w:tcPr>
+            <w:tcW w:w="639" w:type="dxa"/>
+            <w:tcBorders>
+              <w:top w:val="nil"/>
+              <w:left w:val="nil"/>
+              <w:bottom w:val="single" w:sz="4" w:space="0" w:color="auto"/>
+              <w:right w:val="single" w:sz="4" w:space="0" w:color="auto"/>
+            </w:tcBorders>
+            <w:shd w:val="clear" w:color="auto" w:fill="auto"/>
+            <w:noWrap/>
+            <w:vAlign w:val="center"/>
+            <w:hideMark/>
+          </w:tcPr>
+          <w:p>
+            <w:pPr>
+              <w:spacing w:after="0" w:line="240" w:lineRule="auto"/>
+              <w:jc w:val="center"/>
+              <w:rPr>
+                <w:rFonts w:ascii="Arial" w:eastAsia="Times New Roman" w:hAnsi="Arial" w:cs="Arial"/>
+                <w:color w:val="000000"/>
+                <w:sz w:val="20"/>
+                <w:szCs w:val="20"/>
+                <w:lang w:val="en-US" w:eastAsia="en-US"/>
+              </w:rPr>
+            </w:pPr>
+            <w:r>
+              <w:rPr>
+                <w:rFonts w:ascii="Arial" w:eastAsia="Times New Roman" w:hAnsi="Arial" w:cs="Arial"/>
+                <w:color w:val="000000"/>
+                <w:sz w:val="20"/>
+                <w:szCs w:val="20"/>
+                <w:lang w:val="en-US" w:eastAsia="en-US"/>
+              </w:rPr>
+              <w:t>3</w:t>
+            </w:r>
+          </w:p>
+        </w:tc>
+        <w:tc>
+          <w:tcPr>
+            <w:tcW w:w="661" w:type="dxa"/>
+            <w:tcBorders>
+              <w:top w:val="nil"/>
+              <w:left w:val="nil"/>
+              <w:bottom w:val="single" w:sz="4" w:space="0" w:color="auto"/>
+              <w:right w:val="single" w:sz="4" w:space="0" w:color="auto"/>
+            </w:tcBorders>
+            <w:shd w:val="clear" w:color="auto" w:fill="auto"/>
+            <w:vAlign w:val="center"/>
+            <w:hideMark/>
+          </w:tcPr>
+          <w:p>
+            <w:pPr>
+              <w:spacing w:after="0" w:line="240" w:lineRule="auto"/>
+              <w:jc w:val="center"/>
+              <w:rPr>
+                <w:rFonts w:ascii="Arial" w:eastAsia="Times New Roman" w:hAnsi="Arial" w:cs="Arial"/>
+                <w:color w:val="000000"/>
+                <w:sz w:val="20"/>
+                <w:szCs w:val="20"/>
+                <w:lang w:val="en-US" w:eastAsia="en-US"/>
+              </w:rPr>
+            </w:pPr>
+            <w:r>
+              <w:rPr>
+                <w:rFonts w:ascii="Arial" w:eastAsia="Times New Roman" w:hAnsi="Arial" w:cs="Arial"/>
+                <w:color w:val="000000"/>
+                <w:sz w:val="20"/>
+                <w:szCs w:val="20"/>
+                <w:lang w:val="en-US" w:eastAsia="en-US"/>
+              </w:rPr>
+              <w:t>4</w:t>
+            </w:r>
+          </w:p>
+        </w:tc>
+        <w:tc>
+          <w:tcPr>
+            <w:tcW w:w="1334" w:type="dxa"/>
+            <w:tcBorders>
+              <w:top w:val="nil"/>
+              <w:left w:val="nil"/>
+              <w:bottom w:val="single" w:sz="4" w:space="0" w:color="auto"/>
+              <w:right w:val="single" w:sz="4" w:space="0" w:color="auto"/>
+            </w:tcBorders>
+            <w:shd w:val="clear" w:color="auto" w:fill="auto"/>
+            <w:noWrap/>
+            <w:vAlign w:val="center"/>
+            <w:hideMark/>
+          </w:tcPr>
+          <w:p>
+            <w:pPr>
+              <w:spacing w:after="0" w:line="240" w:lineRule="auto"/>
+              <w:jc w:val="right"/>
+              <w:rPr>
+                <w:rFonts w:ascii="Arial" w:eastAsia="Times New Roman" w:hAnsi="Arial" w:cs="Arial"/>
+                <w:color w:val="000000"/>
+                <w:sz w:val="20"/>
+                <w:szCs w:val="20"/>
+                <w:lang w:val="en-US" w:eastAsia="en-US"/>
+              </w:rPr>
+            </w:pPr>
+            <w:r>
+              <w:rPr>
+                <w:rFonts w:ascii="Arial" w:eastAsia="Times New Roman" w:hAnsi="Arial" w:cs="Arial"/>
+                <w:color w:val="000000"/>
+                <w:sz w:val="20"/>
+                <w:szCs w:val="20"/>
+                <w:lang w:val="en-US" w:eastAsia="en-US"/>
+              </w:rPr>
+              <w:t>75.000</w:t>
+            </w:r>
+          </w:p>
+        </w:tc>
+        <w:tc>
+          <w:tcPr>
+            <w:tcW w:w="1806" w:type="dxa"/>
+            <w:tcBorders>
+              <w:top w:val="nil"/>
+              <w:left w:val="nil"/>
+              <w:bottom w:val="single" w:sz="4" w:space="0" w:color="auto"/>
+              <w:right w:val="single" w:sz="4" w:space="0" w:color="auto"/>
+            </w:tcBorders>
+            <w:shd w:val="clear" w:color="auto" w:fill="auto"/>
+            <w:noWrap/>
+            <w:vAlign w:val="center"/>
+            <w:hideMark/>
+          </w:tcPr>
+          <w:p>
+            <w:pPr>
+              <w:spacing w:after="0" w:line="240" w:lineRule="auto"/>
+              <w:jc w:val="right"/>
+              <w:rPr>
+                <w:rFonts w:ascii="Arial" w:eastAsia="Times New Roman" w:hAnsi="Arial" w:cs="Arial"/>
+                <w:color w:val="000000"/>
+                <w:sz w:val="20"/>
+                <w:szCs w:val="20"/>
+                <w:lang w:val="en-US" w:eastAsia="en-US"/>
+              </w:rPr>
+            </w:pPr>
+            <w:proofErr w:type="spellStart"/>
+            <w:r>
+              <w:rPr>
+                <w:rFonts w:ascii="Arial" w:eastAsia="Times New Roman" w:hAnsi="Arial" w:cs="Arial"/>
+                <w:color w:val="000000"/>
+                <w:sz w:val="20"/>
+                <w:szCs w:val="20"/>
+                <w:lang w:val="en-US" w:eastAsia="en-US"/>
+              </w:rPr>
+              <w:t>Persiswa</w:t>
+            </w:r>
+            <w:proofErr w:type="spellEnd"/>
+            <w:r>
+              <w:rPr>
+                <w:rFonts w:ascii="Arial" w:eastAsia="Times New Roman" w:hAnsi="Arial" w:cs="Arial"/>
+                <w:color w:val="000000"/>
+                <w:sz w:val="20"/>
+                <w:szCs w:val="20"/>
+                <w:lang w:val="en-US" w:eastAsia="en-US"/>
+              </w:rPr>
+              <w:t>/</w:t>
+            </w:r>
+            <w:proofErr w:type="spellStart"/>
+            <w:r>
+              <w:rPr>
+                <w:rFonts w:ascii="Arial" w:eastAsia="Times New Roman" w:hAnsi="Arial" w:cs="Arial"/>
+                <w:color w:val="000000"/>
+                <w:sz w:val="20"/>
+                <w:szCs w:val="20"/>
+                <w:lang w:val="en-US" w:eastAsia="en-US"/>
+              </w:rPr>
+              <w:t>minggu</w:t>
+            </w:r>
+            <w:proofErr w:type="spellEnd"/>
+          </w:p>
+        </w:tc>
+        <w:tc>
+          <w:tcPr>
+            <w:tcW w:w="1680" w:type="dxa"/>
+            <w:gridSpan w:val="2"/>
+            <w:tcBorders>
+              <w:top w:val="nil"/>
+              <w:left w:val="nil"/>
+              <w:bottom w:val="single" w:sz="4" w:space="0" w:color="auto"/>
+              <w:right w:val="single" w:sz="4" w:space="0" w:color="auto"/>
+            </w:tcBorders>
+            <w:shd w:val="clear" w:color="auto" w:fill="auto"/>
+            <w:noWrap/>
+            <w:vAlign w:val="center"/>
+            <w:hideMark/>
+          </w:tcPr>
+          <w:p>
+            <w:pPr>
+              <w:spacing w:after="0" w:line="240" w:lineRule="auto"/>
+              <w:jc w:val="right"/>
+              <w:rPr>
+                <w:rFonts w:ascii="Arial" w:eastAsia="Times New Roman" w:hAnsi="Arial" w:cs="Arial"/>
+                <w:color w:val="000000"/>
+                <w:sz w:val="20"/>
+                <w:szCs w:val="20"/>
+                <w:lang w:val="en-US" w:eastAsia="en-US"/>
+              </w:rPr>
+            </w:pPr>
+            <w:r>
+              <w:rPr>
+                <w:rFonts w:ascii="Arial" w:eastAsia="Times New Roman" w:hAnsi="Arial" w:cs="Arial"/>
+                <w:color w:val="000000"/>
+                <w:sz w:val="20"/>
+                <w:szCs w:val="20"/>
+                <w:lang w:val="en-US" w:eastAsia="en-US"/>
+              </w:rPr>
+              <w:t>900.000</w:t>
+            </w:r>
+          </w:p>
+        </w:tc>
+      </w:tr>
+      <w:tr>
+        <w:trPr>
+          <w:gridAfter w:val="1"/>
+          <w:wAfter w:w="9" w:type="dxa"/>
+          <w:trHeight w:val="510"/>
+        </w:trPr>
+        <w:tc>
+          <w:tcPr>
+            <w:tcW w:w="516" w:type="dxa"/>
+            <w:tcBorders>
+              <w:top w:val="nil"/>
+              <w:left w:val="single" w:sz="4" w:space="0" w:color="auto"/>
+              <w:bottom w:val="single" w:sz="4" w:space="0" w:color="auto"/>
+              <w:right w:val="single" w:sz="4" w:space="0" w:color="auto"/>
+            </w:tcBorders>
+            <w:shd w:val="clear" w:color="auto" w:fill="auto"/>
+            <w:noWrap/>
+            <w:vAlign w:val="center"/>
+            <w:hideMark/>
+          </w:tcPr>
+          <w:p>
+            <w:pPr>
+              <w:spacing w:after="0" w:line="240" w:lineRule="auto"/>
+              <w:jc w:val="center"/>
+              <w:rPr>
+                <w:rFonts w:ascii="Arial" w:eastAsia="Times New Roman" w:hAnsi="Arial" w:cs="Arial"/>
+                <w:color w:val="000000"/>
+                <w:sz w:val="20"/>
+                <w:szCs w:val="20"/>
+                <w:lang w:val="en-US" w:eastAsia="en-US"/>
+              </w:rPr>
+            </w:pPr>
+            <w:r>
+              <w:rPr>
+                <w:rFonts w:ascii="Arial" w:eastAsia="Times New Roman" w:hAnsi="Arial" w:cs="Arial"/>
+                <w:color w:val="000000"/>
+                <w:sz w:val="20"/>
+                <w:szCs w:val="20"/>
+                <w:lang w:val="en-US" w:eastAsia="en-US"/>
+              </w:rPr>
+              <w:t> </w:t>
+            </w:r>
+          </w:p>
+        </w:tc>
+        <w:tc>
+          <w:tcPr>
+            <w:tcW w:w="2609" w:type="dxa"/>
+            <w:tcBorders>
+              <w:top w:val="nil"/>
+              <w:left w:val="nil"/>
+              <w:bottom w:val="single" w:sz="4" w:space="0" w:color="auto"/>
+              <w:right w:val="single" w:sz="4" w:space="0" w:color="auto"/>
+            </w:tcBorders>
+            <w:shd w:val="clear" w:color="auto" w:fill="auto"/>
+            <w:noWrap/>
+            <w:vAlign w:val="center"/>
+            <w:hideMark/>
+          </w:tcPr>
+          <w:p>
+            <w:pPr>
+              <w:spacing w:after="0" w:line="240" w:lineRule="auto"/>
+              <w:jc w:val="both"/>
+              <w:rPr>
+                <w:rFonts w:ascii="Arial" w:eastAsia="Times New Roman" w:hAnsi="Arial" w:cs="Arial"/>
+                <w:color w:val="000000"/>
+                <w:sz w:val="20"/>
+                <w:szCs w:val="20"/>
+                <w:lang w:val="en-US" w:eastAsia="en-US"/>
+              </w:rPr>
+            </w:pPr>
+            <w:proofErr w:type="spellStart"/>
+            <w:r>
+              <w:rPr>
+                <w:rFonts w:ascii="Arial" w:eastAsia="Times New Roman" w:hAnsi="Arial" w:cs="Arial"/>
+                <w:color w:val="000000"/>
+                <w:sz w:val="20"/>
+                <w:szCs w:val="20"/>
+                <w:lang w:val="en-US" w:eastAsia="en-US"/>
+              </w:rPr>
+              <w:t>Materi</w:t>
+            </w:r>
+            <w:proofErr w:type="spellEnd"/>
+            <w:r>
+              <w:rPr>
+                <w:rFonts w:ascii="Arial" w:eastAsia="Times New Roman" w:hAnsi="Arial" w:cs="Arial"/>
+                <w:color w:val="000000"/>
+                <w:sz w:val="20"/>
+                <w:szCs w:val="20"/>
+                <w:lang w:val="en-US" w:eastAsia="en-US"/>
+              </w:rPr>
+              <w:t xml:space="preserve"> (TAK, </w:t>
+            </w:r>
+            <w:proofErr w:type="spellStart"/>
+            <w:r>
+              <w:rPr>
+                <w:rFonts w:ascii="Arial" w:eastAsia="Times New Roman" w:hAnsi="Arial" w:cs="Arial"/>
+                <w:color w:val="000000"/>
+                <w:sz w:val="20"/>
+                <w:szCs w:val="20"/>
+                <w:lang w:val="en-US" w:eastAsia="en-US"/>
+              </w:rPr>
+              <w:t>Komter</w:t>
+            </w:r>
+            <w:proofErr w:type="spellEnd"/>
+            <w:r>
+              <w:rPr>
+                <w:rFonts w:ascii="Arial" w:eastAsia="Times New Roman" w:hAnsi="Arial" w:cs="Arial"/>
+                <w:color w:val="000000"/>
+                <w:sz w:val="20"/>
+                <w:szCs w:val="20"/>
+                <w:lang w:val="en-US" w:eastAsia="en-US"/>
+              </w:rPr>
+              <w:t xml:space="preserve">, </w:t>
+            </w:r>
+            <w:proofErr w:type="spellStart"/>
+            <w:r>
+              <w:rPr>
+                <w:rFonts w:ascii="Arial" w:eastAsia="Times New Roman" w:hAnsi="Arial" w:cs="Arial"/>
+                <w:color w:val="000000"/>
+                <w:sz w:val="20"/>
+                <w:szCs w:val="20"/>
+                <w:lang w:val="en-US" w:eastAsia="en-US"/>
+              </w:rPr>
+              <w:t>Dokep</w:t>
+            </w:r>
+            <w:proofErr w:type="spellEnd"/>
+            <w:r>
+              <w:rPr>
+                <w:rFonts w:ascii="Arial" w:eastAsia="Times New Roman" w:hAnsi="Arial" w:cs="Arial"/>
+                <w:color w:val="000000"/>
+                <w:sz w:val="20"/>
+                <w:szCs w:val="20"/>
+                <w:lang w:val="en-US" w:eastAsia="en-US"/>
+              </w:rPr>
+              <w:t>)</w:t>
+            </w:r>
+          </w:p>
+        </w:tc>
+        <w:tc>
+          <w:tcPr>
+            <w:tcW w:w="639" w:type="dxa"/>
+            <w:tcBorders>
+              <w:top w:val="nil"/>
+              <w:left w:val="nil"/>
+              <w:bottom w:val="single" w:sz="4" w:space="0" w:color="auto"/>
+              <w:right w:val="single" w:sz="4" w:space="0" w:color="auto"/>
+            </w:tcBorders>
+            <w:shd w:val="clear" w:color="auto" w:fill="auto"/>
+            <w:noWrap/>
+            <w:vAlign w:val="center"/>
+            <w:hideMark/>
+          </w:tcPr>
+          <w:p>
+            <w:pPr>
+              <w:spacing w:after="0" w:line="240" w:lineRule="auto"/>
+              <w:jc w:val="center"/>
+              <w:rPr>
+                <w:rFonts w:ascii="Arial" w:eastAsia="Times New Roman" w:hAnsi="Arial" w:cs="Arial"/>
+                <w:color w:val="000000"/>
+                <w:sz w:val="20"/>
+                <w:szCs w:val="20"/>
+                <w:lang w:val="en-US" w:eastAsia="en-US"/>
+              </w:rPr>
+            </w:pPr>
+            <w:r>
+              <w:rPr>
+                <w:rFonts w:ascii="Arial" w:eastAsia="Times New Roman" w:hAnsi="Arial" w:cs="Arial"/>
+                <w:color w:val="000000"/>
+                <w:sz w:val="20"/>
+                <w:szCs w:val="20"/>
+                <w:lang w:val="en-US" w:eastAsia="en-US"/>
+              </w:rPr>
+              <w:t>3</w:t>
+            </w:r>
+          </w:p>
+        </w:tc>
+        <w:tc>
+          <w:tcPr>
+            <w:tcW w:w="661" w:type="dxa"/>
+            <w:tcBorders>
+              <w:top w:val="nil"/>
+              <w:left w:val="nil"/>
+              <w:bottom w:val="single" w:sz="4" w:space="0" w:color="auto"/>
+              <w:right w:val="single" w:sz="4" w:space="0" w:color="auto"/>
+            </w:tcBorders>
+            <w:shd w:val="clear" w:color="auto" w:fill="auto"/>
+            <w:vAlign w:val="center"/>
+            <w:hideMark/>
+          </w:tcPr>
+          <w:p>
+            <w:pPr>
+              <w:spacing w:after="0" w:line="240" w:lineRule="auto"/>
+              <w:jc w:val="center"/>
+              <w:rPr>
+                <w:rFonts w:ascii="Arial" w:eastAsia="Times New Roman" w:hAnsi="Arial" w:cs="Arial"/>
+                <w:color w:val="000000"/>
+                <w:sz w:val="20"/>
+                <w:szCs w:val="20"/>
+                <w:lang w:val="en-US" w:eastAsia="en-US"/>
+              </w:rPr>
+            </w:pPr>
+            <w:r>
+              <w:rPr>
+                <w:rFonts w:ascii="Arial" w:eastAsia="Times New Roman" w:hAnsi="Arial" w:cs="Arial"/>
+                <w:color w:val="000000"/>
+                <w:sz w:val="20"/>
+                <w:szCs w:val="20"/>
+                <w:lang w:val="en-US" w:eastAsia="en-US"/>
+              </w:rPr>
+              <w:t>1</w:t>
+            </w:r>
+          </w:p>
+        </w:tc>
+        <w:tc>
+          <w:tcPr>
+            <w:tcW w:w="1334" w:type="dxa"/>
+            <w:tcBorders>
+              <w:top w:val="nil"/>
+              <w:left w:val="nil"/>
+              <w:bottom w:val="single" w:sz="4" w:space="0" w:color="auto"/>
+              <w:right w:val="single" w:sz="4" w:space="0" w:color="auto"/>
+            </w:tcBorders>
+            <w:shd w:val="clear" w:color="auto" w:fill="auto"/>
+            <w:noWrap/>
+            <w:vAlign w:val="center"/>
+            <w:hideMark/>
+          </w:tcPr>
+          <w:p>
+            <w:pPr>
+              <w:spacing w:after="0" w:line="240" w:lineRule="auto"/>
+              <w:jc w:val="right"/>
+              <w:rPr>
+                <w:rFonts w:ascii="Arial" w:eastAsia="Times New Roman" w:hAnsi="Arial" w:cs="Arial"/>
+                <w:color w:val="000000"/>
+                <w:sz w:val="20"/>
+                <w:szCs w:val="20"/>
+                <w:lang w:val="en-US" w:eastAsia="en-US"/>
+              </w:rPr>
+            </w:pPr>
+            <w:r>
+              <w:rPr>
+                <w:rFonts w:ascii="Arial" w:eastAsia="Times New Roman" w:hAnsi="Arial" w:cs="Arial"/>
+                <w:color w:val="000000"/>
+                <w:sz w:val="20"/>
+                <w:szCs w:val="20"/>
+                <w:lang w:val="en-US" w:eastAsia="en-US"/>
+              </w:rPr>
+              <w:t>150.000</w:t>
+            </w:r>
+          </w:p>
+        </w:tc>
+        <w:tc>
+          <w:tcPr>
+            <w:tcW w:w="1806" w:type="dxa"/>
+            <w:tcBorders>
+              <w:top w:val="nil"/>
+              <w:left w:val="nil"/>
+              <w:bottom w:val="single" w:sz="4" w:space="0" w:color="auto"/>
+              <w:right w:val="single" w:sz="4" w:space="0" w:color="auto"/>
+            </w:tcBorders>
+            <w:shd w:val="clear" w:color="auto" w:fill="auto"/>
+            <w:noWrap/>
+            <w:vAlign w:val="center"/>
+            <w:hideMark/>
+          </w:tcPr>
+          <w:p>
+            <w:pPr>
+              <w:spacing w:after="0" w:line="240" w:lineRule="auto"/>
+              <w:jc w:val="right"/>
+              <w:rPr>
+                <w:rFonts w:ascii="Arial" w:eastAsia="Times New Roman" w:hAnsi="Arial" w:cs="Arial"/>
+                <w:color w:val="000000"/>
+                <w:sz w:val="20"/>
+                <w:szCs w:val="20"/>
+                <w:lang w:val="en-US" w:eastAsia="en-US"/>
+              </w:rPr>
+            </w:pPr>
+            <w:proofErr w:type="spellStart"/>
+            <w:r>
+              <w:rPr>
+                <w:rFonts w:ascii="Arial" w:eastAsia="Times New Roman" w:hAnsi="Arial" w:cs="Arial"/>
+                <w:color w:val="000000"/>
+                <w:sz w:val="20"/>
+                <w:szCs w:val="20"/>
+                <w:lang w:val="en-US" w:eastAsia="en-US"/>
+              </w:rPr>
+              <w:t>Perperiode</w:t>
+            </w:r>
+            <w:proofErr w:type="spellEnd"/>
+            <w:r>
+              <w:rPr>
+                <w:rFonts w:ascii="Arial" w:eastAsia="Times New Roman" w:hAnsi="Arial" w:cs="Arial"/>
+                <w:color w:val="000000"/>
+                <w:sz w:val="20"/>
+                <w:szCs w:val="20"/>
+                <w:lang w:val="en-US" w:eastAsia="en-US"/>
+              </w:rPr>
+              <w:t>/</w:t>
+            </w:r>
+            <w:proofErr w:type="spellStart"/>
+            <w:r>
+              <w:rPr>
+                <w:rFonts w:ascii="Arial" w:eastAsia="Times New Roman" w:hAnsi="Arial" w:cs="Arial"/>
+                <w:color w:val="000000"/>
+                <w:sz w:val="20"/>
+                <w:szCs w:val="20"/>
+                <w:lang w:val="en-US" w:eastAsia="en-US"/>
+              </w:rPr>
+              <w:t>materi</w:t>
+            </w:r>
+            <w:proofErr w:type="spellEnd"/>
+          </w:p>
+        </w:tc>
+        <w:tc>
+          <w:tcPr>
+            <w:tcW w:w="1680" w:type="dxa"/>
+            <w:gridSpan w:val="2"/>
+            <w:tcBorders>
+              <w:top w:val="nil"/>
+              <w:left w:val="nil"/>
+              <w:bottom w:val="single" w:sz="4" w:space="0" w:color="auto"/>
+              <w:right w:val="single" w:sz="4" w:space="0" w:color="auto"/>
+            </w:tcBorders>
+            <w:shd w:val="clear" w:color="auto" w:fill="auto"/>
+            <w:noWrap/>
+            <w:vAlign w:val="center"/>
+            <w:hideMark/>
+          </w:tcPr>
+          <w:p>
+            <w:pPr>
+              <w:spacing w:after="0" w:line="240" w:lineRule="auto"/>
+              <w:jc w:val="right"/>
+              <w:rPr>
+                <w:rFonts w:ascii="Arial" w:eastAsia="Times New Roman" w:hAnsi="Arial" w:cs="Arial"/>
+                <w:color w:val="000000"/>
+                <w:sz w:val="20"/>
+                <w:szCs w:val="20"/>
+                <w:lang w:val="en-US" w:eastAsia="en-US"/>
+              </w:rPr>
+            </w:pPr>
+            <w:r>
+              <w:rPr>
+                <w:rFonts w:ascii="Arial" w:eastAsia="Times New Roman" w:hAnsi="Arial" w:cs="Arial"/>
+                <w:color w:val="000000"/>
+                <w:sz w:val="20"/>
+                <w:szCs w:val="20"/>
+                <w:lang w:val="en-US" w:eastAsia="en-US"/>
+              </w:rPr>
+              <w:t>450.000</w:t>
             </w:r>
           </w:p>
         </w:tc>
@@ -1980,9 +5404,10 @@
         </w:trPr>
         <w:tc>
           <w:tcPr>
-            <w:tcW w:w="700" w:type="dxa"/>
-            <w:tcBorders>
-              <w:top w:val="nil"/>
+            <w:tcW w:w="7574" w:type="dxa"/>
+            <w:gridSpan w:val="7"/>
+            <w:tcBorders>
+              <w:top w:val="single" w:sz="4" w:space="0" w:color="auto"/>
               <w:left w:val="single" w:sz="4" w:space="0" w:color="auto"/>
               <w:bottom w:val="single" w:sz="4" w:space="0" w:color="auto"/>
               <w:right w:val="single" w:sz="4" w:space="0" w:color="auto"/>
@@ -1995,7 +5420,7 @@
           <w:p>
             <w:pPr>
               <w:spacing w:after="0" w:line="240" w:lineRule="auto"/>
-              <w:jc w:val="center"/>
+              <w:jc w:val="right"/>
               <w:rPr>
                 <w:rFonts w:ascii="Arial" w:eastAsia="Times New Roman" w:hAnsi="Arial" w:cs="Arial"/>
                 <w:b/>
@@ -2016,29 +5441,10 @@
                 <w:szCs w:val="20"/>
                 <w:lang w:val="en-US" w:eastAsia="en-US"/>
               </w:rPr>
-              <w:t>1</w:t>
-            </w:r>
-          </w:p>
-        </w:tc>
-        <w:tc>
-          <w:tcPr>
-            <w:tcW w:w="5330" w:type="dxa"/>
-            <w:gridSpan w:val="4"/>
-            <w:tcBorders>
-              <w:top w:val="single" w:sz="8" w:space="0" w:color="auto"/>
-              <w:left w:val="nil"/>
-              <w:bottom w:val="single" w:sz="4" w:space="0" w:color="auto"/>
-              <w:right w:val="single" w:sz="4" w:space="0" w:color="000000"/>
-            </w:tcBorders>
-            <w:shd w:val="clear" w:color="auto" w:fill="auto"/>
-            <w:noWrap/>
-            <w:vAlign w:val="center"/>
-            <w:hideMark/>
-          </w:tcPr>
-          <w:p>
-            <w:pPr>
-              <w:spacing w:after="0" w:line="240" w:lineRule="auto"/>
-              <w:jc w:val="both"/>
+              <w:t>JUMLAH TOTAL (</w:t>
+            </w:r>
+            <w:proofErr w:type="spellStart"/>
+            <w:r>
               <w:rPr>
                 <w:rFonts w:ascii="Arial" w:eastAsia="Times New Roman" w:hAnsi="Arial" w:cs="Arial"/>
                 <w:b/>
@@ -2048,7 +5454,9 @@
                 <w:szCs w:val="20"/>
                 <w:lang w:val="en-US" w:eastAsia="en-US"/>
               </w:rPr>
-            </w:pPr>
+              <w:t>Rp</w:t>
+            </w:r>
+            <w:proofErr w:type="spellEnd"/>
             <w:r>
               <w:rPr>
                 <w:rFonts w:ascii="Arial" w:eastAsia="Times New Roman" w:hAnsi="Arial" w:cs="Arial"/>
@@ -2059,3373 +5467,14 @@
                 <w:szCs w:val="20"/>
                 <w:lang w:val="en-US" w:eastAsia="en-US"/>
               </w:rPr>
-              <w:t>BIAYA ADMINISTRASI</w:t>
-            </w:r>
-          </w:p>
-        </w:tc>
-        <w:tc>
-          <w:tcPr>
-            <w:tcW w:w="1806" w:type="dxa"/>
-            <w:tcBorders>
-              <w:top w:val="nil"/>
-              <w:left w:val="nil"/>
-              <w:bottom w:val="single" w:sz="4" w:space="0" w:color="auto"/>
-              <w:right w:val="single" w:sz="4" w:space="0" w:color="auto"/>
-            </w:tcBorders>
-            <w:shd w:val="clear" w:color="auto" w:fill="auto"/>
-            <w:noWrap/>
-            <w:vAlign w:val="center"/>
-            <w:hideMark/>
-          </w:tcPr>
-          <w:p>
-            <w:pPr>
-              <w:spacing w:after="0" w:line="240" w:lineRule="auto"/>
-              <w:jc w:val="both"/>
-              <w:rPr>
-                <w:rFonts w:ascii="Arial" w:eastAsia="Times New Roman" w:hAnsi="Arial" w:cs="Arial"/>
-                <w:b/>
-                <w:bCs/>
-                <w:color w:val="000000"/>
-                <w:sz w:val="20"/>
-                <w:szCs w:val="20"/>
-                <w:lang w:val="en-US" w:eastAsia="en-US"/>
-              </w:rPr>
-            </w:pPr>
-            <w:r>
-              <w:rPr>
-                <w:rFonts w:ascii="Arial" w:eastAsia="Times New Roman" w:hAnsi="Arial" w:cs="Arial"/>
-                <w:b/>
-                <w:bCs/>
-                <w:color w:val="000000"/>
-                <w:sz w:val="20"/>
-                <w:szCs w:val="20"/>
-                <w:lang w:val="en-US" w:eastAsia="en-US"/>
-              </w:rPr>
-              <w:t> </w:t>
+              <w:t>)</w:t>
             </w:r>
           </w:p>
         </w:tc>
         <w:tc>
           <w:tcPr>
             <w:tcW w:w="1680" w:type="dxa"/>
-            <w:tcBorders>
-              <w:top w:val="nil"/>
-              <w:left w:val="nil"/>
-              <w:bottom w:val="single" w:sz="4" w:space="0" w:color="auto"/>
-              <w:right w:val="single" w:sz="4" w:space="0" w:color="auto"/>
-            </w:tcBorders>
-            <w:shd w:val="clear" w:color="auto" w:fill="auto"/>
-            <w:noWrap/>
-            <w:vAlign w:val="center"/>
-            <w:hideMark/>
-          </w:tcPr>
-          <w:p>
-            <w:pPr>
-              <w:spacing w:after="0" w:line="240" w:lineRule="auto"/>
-              <w:jc w:val="right"/>
-              <w:rPr>
-                <w:rFonts w:ascii="Arial" w:eastAsia="Times New Roman" w:hAnsi="Arial" w:cs="Arial"/>
-                <w:b/>
-                <w:bCs/>
-                <w:color w:val="000000"/>
-                <w:sz w:val="20"/>
-                <w:szCs w:val="20"/>
-                <w:lang w:val="en-US" w:eastAsia="en-US"/>
-              </w:rPr>
-            </w:pPr>
-            <w:r>
-              <w:rPr>
-                <w:rFonts w:ascii="Arial" w:eastAsia="Times New Roman" w:hAnsi="Arial" w:cs="Arial"/>
-                <w:b/>
-                <w:bCs/>
-                <w:color w:val="000000"/>
-                <w:sz w:val="20"/>
-                <w:szCs w:val="20"/>
-                <w:lang w:val="en-US" w:eastAsia="en-US"/>
-              </w:rPr>
-              <w:t> </w:t>
-            </w:r>
-          </w:p>
-        </w:tc>
-      </w:tr>
-      <w:tr>
-        <w:trPr>
-          <w:trHeight w:val="300"/>
-        </w:trPr>
-        <w:tc>
-          <w:tcPr>
-            <w:tcW w:w="700" w:type="dxa"/>
-            <w:tcBorders>
-              <w:top w:val="nil"/>
-              <w:left w:val="single" w:sz="4" w:space="0" w:color="auto"/>
-              <w:bottom w:val="single" w:sz="4" w:space="0" w:color="auto"/>
-              <w:right w:val="single" w:sz="4" w:space="0" w:color="auto"/>
-            </w:tcBorders>
-            <w:shd w:val="clear" w:color="auto" w:fill="auto"/>
-            <w:noWrap/>
-            <w:vAlign w:val="center"/>
-            <w:hideMark/>
-          </w:tcPr>
-          <w:p>
-            <w:pPr>
-              <w:spacing w:after="0" w:line="240" w:lineRule="auto"/>
-              <w:jc w:val="center"/>
-              <w:rPr>
-                <w:rFonts w:ascii="Arial" w:eastAsia="Times New Roman" w:hAnsi="Arial" w:cs="Arial"/>
-                <w:b/>
-                <w:bCs/>
-                <w:color w:val="000000"/>
-                <w:sz w:val="20"/>
-                <w:szCs w:val="20"/>
-                <w:lang w:val="en-US" w:eastAsia="en-US"/>
-              </w:rPr>
-            </w:pPr>
-            <w:r>
-              <w:rPr>
-                <w:rFonts w:ascii="Arial" w:eastAsia="Times New Roman" w:hAnsi="Arial" w:cs="Arial"/>
-                <w:b/>
-                <w:bCs/>
-                <w:color w:val="000000"/>
-                <w:sz w:val="20"/>
-                <w:szCs w:val="20"/>
-                <w:lang w:val="en-US" w:eastAsia="en-US"/>
-              </w:rPr>
-              <w:t> </w:t>
-            </w:r>
-          </w:p>
-        </w:tc>
-        <w:tc>
-          <w:tcPr>
-            <w:tcW w:w="2609" w:type="dxa"/>
-            <w:tcBorders>
-              <w:top w:val="nil"/>
-              <w:left w:val="nil"/>
-              <w:bottom w:val="single" w:sz="4" w:space="0" w:color="auto"/>
-              <w:right w:val="single" w:sz="4" w:space="0" w:color="auto"/>
-            </w:tcBorders>
-            <w:shd w:val="clear" w:color="auto" w:fill="auto"/>
-            <w:noWrap/>
-            <w:vAlign w:val="center"/>
-            <w:hideMark/>
-          </w:tcPr>
-          <w:p>
-            <w:pPr>
-              <w:spacing w:after="0" w:line="240" w:lineRule="auto"/>
-              <w:jc w:val="both"/>
-              <w:rPr>
-                <w:rFonts w:ascii="Arial" w:eastAsia="Times New Roman" w:hAnsi="Arial" w:cs="Arial"/>
-                <w:color w:val="000000"/>
-                <w:sz w:val="20"/>
-                <w:szCs w:val="20"/>
-                <w:lang w:val="en-US" w:eastAsia="en-US"/>
-              </w:rPr>
-            </w:pPr>
-            <w:proofErr w:type="spellStart"/>
-            <w:r>
-              <w:rPr>
-                <w:rFonts w:ascii="Arial" w:eastAsia="Times New Roman" w:hAnsi="Arial" w:cs="Arial"/>
-                <w:color w:val="000000"/>
-                <w:sz w:val="20"/>
-                <w:szCs w:val="20"/>
-                <w:lang w:val="en-US" w:eastAsia="en-US"/>
-              </w:rPr>
-              <w:t>Institusional</w:t>
-            </w:r>
-            <w:proofErr w:type="spellEnd"/>
-            <w:r>
-              <w:rPr>
-                <w:rFonts w:ascii="Arial" w:eastAsia="Times New Roman" w:hAnsi="Arial" w:cs="Arial"/>
-                <w:color w:val="000000"/>
-                <w:sz w:val="20"/>
-                <w:szCs w:val="20"/>
-                <w:lang w:val="en-US" w:eastAsia="en-US"/>
-              </w:rPr>
-              <w:t xml:space="preserve"> Fee</w:t>
-            </w:r>
-          </w:p>
-        </w:tc>
-        <w:tc>
-          <w:tcPr>
-            <w:tcW w:w="960" w:type="dxa"/>
-            <w:tcBorders>
-              <w:top w:val="nil"/>
-              <w:left w:val="nil"/>
-              <w:bottom w:val="single" w:sz="4" w:space="0" w:color="auto"/>
-              <w:right w:val="single" w:sz="4" w:space="0" w:color="auto"/>
-            </w:tcBorders>
-            <w:shd w:val="clear" w:color="auto" w:fill="auto"/>
-            <w:noWrap/>
-            <w:vAlign w:val="center"/>
-            <w:hideMark/>
-          </w:tcPr>
-          <w:p>
-            <w:pPr>
-              <w:spacing w:after="0" w:line="240" w:lineRule="auto"/>
-              <w:jc w:val="center"/>
-              <w:rPr>
-                <w:rFonts w:ascii="Arial" w:eastAsia="Times New Roman" w:hAnsi="Arial" w:cs="Arial"/>
-                <w:color w:val="000000"/>
-                <w:sz w:val="20"/>
-                <w:szCs w:val="20"/>
-                <w:lang w:val="en-US" w:eastAsia="en-US"/>
-              </w:rPr>
-            </w:pPr>
-            <w:r>
-              <w:rPr>
-                <w:rFonts w:ascii="Arial" w:eastAsia="Times New Roman" w:hAnsi="Arial" w:cs="Arial"/>
-                <w:color w:val="000000"/>
-                <w:sz w:val="20"/>
-                <w:szCs w:val="20"/>
-                <w:lang w:val="en-US" w:eastAsia="en-US"/>
-              </w:rPr>
-              <w:t>1</w:t>
-            </w:r>
-          </w:p>
-        </w:tc>
-        <w:tc>
-          <w:tcPr>
-            <w:tcW w:w="661" w:type="dxa"/>
-            <w:tcBorders>
-              <w:top w:val="nil"/>
-              <w:left w:val="nil"/>
-              <w:bottom w:val="single" w:sz="4" w:space="0" w:color="auto"/>
-              <w:right w:val="single" w:sz="4" w:space="0" w:color="auto"/>
-            </w:tcBorders>
-            <w:shd w:val="clear" w:color="auto" w:fill="auto"/>
-            <w:vAlign w:val="center"/>
-            <w:hideMark/>
-          </w:tcPr>
-          <w:p>
-            <w:pPr>
-              <w:spacing w:after="0" w:line="240" w:lineRule="auto"/>
-              <w:jc w:val="center"/>
-              <w:rPr>
-                <w:rFonts w:ascii="Arial" w:eastAsia="Times New Roman" w:hAnsi="Arial" w:cs="Arial"/>
-                <w:color w:val="000000"/>
-                <w:sz w:val="20"/>
-                <w:szCs w:val="20"/>
-                <w:lang w:val="en-US" w:eastAsia="en-US"/>
-              </w:rPr>
-            </w:pPr>
-            <w:r>
-              <w:rPr>
-                <w:rFonts w:ascii="Arial" w:eastAsia="Times New Roman" w:hAnsi="Arial" w:cs="Arial"/>
-                <w:color w:val="000000"/>
-                <w:sz w:val="20"/>
-                <w:szCs w:val="20"/>
-                <w:lang w:val="en-US" w:eastAsia="en-US"/>
-              </w:rPr>
-              <w:t>4</w:t>
-            </w:r>
-          </w:p>
-        </w:tc>
-        <w:tc>
-          <w:tcPr>
-            <w:tcW w:w="1100" w:type="dxa"/>
-            <w:tcBorders>
-              <w:top w:val="nil"/>
-              <w:left w:val="nil"/>
-              <w:bottom w:val="single" w:sz="4" w:space="0" w:color="auto"/>
-              <w:right w:val="single" w:sz="4" w:space="0" w:color="auto"/>
-            </w:tcBorders>
-            <w:shd w:val="clear" w:color="auto" w:fill="auto"/>
-            <w:noWrap/>
-            <w:vAlign w:val="center"/>
-            <w:hideMark/>
-          </w:tcPr>
-          <w:p>
-            <w:pPr>
-              <w:spacing w:after="0" w:line="240" w:lineRule="auto"/>
-              <w:jc w:val="right"/>
-              <w:rPr>
-                <w:rFonts w:ascii="Arial" w:eastAsia="Times New Roman" w:hAnsi="Arial" w:cs="Arial"/>
-                <w:color w:val="000000"/>
-                <w:sz w:val="20"/>
-                <w:szCs w:val="20"/>
-                <w:lang w:val="en-US" w:eastAsia="en-US"/>
-              </w:rPr>
-            </w:pPr>
-            <w:r>
-              <w:rPr>
-                <w:rFonts w:ascii="Arial" w:eastAsia="Times New Roman" w:hAnsi="Arial" w:cs="Arial"/>
-                <w:color w:val="000000"/>
-                <w:sz w:val="20"/>
-                <w:szCs w:val="20"/>
-                <w:lang w:val="en-US" w:eastAsia="en-US"/>
-              </w:rPr>
-              <w:t>20.000</w:t>
-            </w:r>
-          </w:p>
-        </w:tc>
-        <w:tc>
-          <w:tcPr>
-            <w:tcW w:w="1806" w:type="dxa"/>
-            <w:tcBorders>
-              <w:top w:val="nil"/>
-              <w:left w:val="nil"/>
-              <w:bottom w:val="single" w:sz="4" w:space="0" w:color="auto"/>
-              <w:right w:val="single" w:sz="4" w:space="0" w:color="auto"/>
-            </w:tcBorders>
-            <w:shd w:val="clear" w:color="auto" w:fill="auto"/>
-            <w:noWrap/>
-            <w:vAlign w:val="center"/>
-            <w:hideMark/>
-          </w:tcPr>
-          <w:p>
-            <w:pPr>
-              <w:spacing w:after="0" w:line="240" w:lineRule="auto"/>
-              <w:jc w:val="right"/>
-              <w:rPr>
-                <w:rFonts w:ascii="Arial" w:eastAsia="Times New Roman" w:hAnsi="Arial" w:cs="Arial"/>
-                <w:color w:val="000000"/>
-                <w:sz w:val="20"/>
-                <w:szCs w:val="20"/>
-                <w:lang w:val="en-US" w:eastAsia="en-US"/>
-              </w:rPr>
-            </w:pPr>
-            <w:proofErr w:type="spellStart"/>
-            <w:r>
-              <w:rPr>
-                <w:rFonts w:ascii="Arial" w:eastAsia="Times New Roman" w:hAnsi="Arial" w:cs="Arial"/>
-                <w:color w:val="000000"/>
-                <w:sz w:val="20"/>
-                <w:szCs w:val="20"/>
-                <w:lang w:val="en-US" w:eastAsia="en-US"/>
-              </w:rPr>
-              <w:t>Persiswa</w:t>
-            </w:r>
-            <w:proofErr w:type="spellEnd"/>
-            <w:r>
-              <w:rPr>
-                <w:rFonts w:ascii="Arial" w:eastAsia="Times New Roman" w:hAnsi="Arial" w:cs="Arial"/>
-                <w:color w:val="000000"/>
-                <w:sz w:val="20"/>
-                <w:szCs w:val="20"/>
-                <w:lang w:val="en-US" w:eastAsia="en-US"/>
-              </w:rPr>
-              <w:t>/</w:t>
-            </w:r>
-            <w:proofErr w:type="spellStart"/>
-            <w:r>
-              <w:rPr>
-                <w:rFonts w:ascii="Arial" w:eastAsia="Times New Roman" w:hAnsi="Arial" w:cs="Arial"/>
-                <w:color w:val="000000"/>
-                <w:sz w:val="20"/>
-                <w:szCs w:val="20"/>
-                <w:lang w:val="en-US" w:eastAsia="en-US"/>
-              </w:rPr>
-              <w:t>periode</w:t>
-            </w:r>
-            <w:proofErr w:type="spellEnd"/>
-          </w:p>
-        </w:tc>
-        <w:tc>
-          <w:tcPr>
-            <w:tcW w:w="1680" w:type="dxa"/>
-            <w:tcBorders>
-              <w:top w:val="nil"/>
-              <w:left w:val="nil"/>
-              <w:bottom w:val="single" w:sz="4" w:space="0" w:color="auto"/>
-              <w:right w:val="single" w:sz="4" w:space="0" w:color="auto"/>
-            </w:tcBorders>
-            <w:shd w:val="clear" w:color="auto" w:fill="auto"/>
-            <w:noWrap/>
-            <w:vAlign w:val="center"/>
-            <w:hideMark/>
-          </w:tcPr>
-          <w:p>
-            <w:pPr>
-              <w:spacing w:after="0" w:line="240" w:lineRule="auto"/>
-              <w:jc w:val="right"/>
-              <w:rPr>
-                <w:rFonts w:ascii="Arial" w:eastAsia="Times New Roman" w:hAnsi="Arial" w:cs="Arial"/>
-                <w:color w:val="000000"/>
-                <w:sz w:val="20"/>
-                <w:szCs w:val="20"/>
-                <w:lang w:val="en-US" w:eastAsia="en-US"/>
-              </w:rPr>
-            </w:pPr>
-            <w:r>
-              <w:rPr>
-                <w:rFonts w:ascii="Arial" w:eastAsia="Times New Roman" w:hAnsi="Arial" w:cs="Arial"/>
-                <w:color w:val="000000"/>
-                <w:sz w:val="20"/>
-                <w:szCs w:val="20"/>
-                <w:lang w:val="en-US" w:eastAsia="en-US"/>
-              </w:rPr>
-              <w:t>80.000</w:t>
-            </w:r>
-          </w:p>
-        </w:tc>
-      </w:tr>
-      <w:tr>
-        <w:trPr>
-          <w:trHeight w:val="300"/>
-        </w:trPr>
-        <w:tc>
-          <w:tcPr>
-            <w:tcW w:w="700" w:type="dxa"/>
-            <w:tcBorders>
-              <w:top w:val="nil"/>
-              <w:left w:val="single" w:sz="4" w:space="0" w:color="auto"/>
-              <w:bottom w:val="single" w:sz="4" w:space="0" w:color="auto"/>
-              <w:right w:val="single" w:sz="4" w:space="0" w:color="auto"/>
-            </w:tcBorders>
-            <w:shd w:val="clear" w:color="auto" w:fill="auto"/>
-            <w:noWrap/>
-            <w:vAlign w:val="center"/>
-            <w:hideMark/>
-          </w:tcPr>
-          <w:p>
-            <w:pPr>
-              <w:spacing w:after="0" w:line="240" w:lineRule="auto"/>
-              <w:jc w:val="center"/>
-              <w:rPr>
-                <w:rFonts w:ascii="Arial" w:eastAsia="Times New Roman" w:hAnsi="Arial" w:cs="Arial"/>
-                <w:b/>
-                <w:bCs/>
-                <w:color w:val="000000"/>
-                <w:sz w:val="20"/>
-                <w:szCs w:val="20"/>
-                <w:lang w:val="en-US" w:eastAsia="en-US"/>
-              </w:rPr>
-            </w:pPr>
-            <w:r>
-              <w:rPr>
-                <w:rFonts w:ascii="Arial" w:eastAsia="Times New Roman" w:hAnsi="Arial" w:cs="Arial"/>
-                <w:b/>
-                <w:bCs/>
-                <w:color w:val="000000"/>
-                <w:sz w:val="20"/>
-                <w:szCs w:val="20"/>
-                <w:lang w:val="en-US" w:eastAsia="en-US"/>
-              </w:rPr>
-              <w:t> </w:t>
-            </w:r>
-          </w:p>
-        </w:tc>
-        <w:tc>
-          <w:tcPr>
-            <w:tcW w:w="2609" w:type="dxa"/>
-            <w:tcBorders>
-              <w:top w:val="nil"/>
-              <w:left w:val="nil"/>
-              <w:bottom w:val="single" w:sz="4" w:space="0" w:color="auto"/>
-              <w:right w:val="single" w:sz="4" w:space="0" w:color="auto"/>
-            </w:tcBorders>
-            <w:shd w:val="clear" w:color="auto" w:fill="auto"/>
-            <w:noWrap/>
-            <w:vAlign w:val="center"/>
-            <w:hideMark/>
-          </w:tcPr>
-          <w:p>
-            <w:pPr>
-              <w:spacing w:after="0" w:line="240" w:lineRule="auto"/>
-              <w:jc w:val="both"/>
-              <w:rPr>
-                <w:rFonts w:ascii="Arial" w:eastAsia="Times New Roman" w:hAnsi="Arial" w:cs="Arial"/>
-                <w:color w:val="000000"/>
-                <w:sz w:val="20"/>
-                <w:szCs w:val="20"/>
-                <w:lang w:val="en-US" w:eastAsia="en-US"/>
-              </w:rPr>
-            </w:pPr>
-            <w:proofErr w:type="spellStart"/>
-            <w:r>
-              <w:rPr>
-                <w:rFonts w:ascii="Arial" w:eastAsia="Times New Roman" w:hAnsi="Arial" w:cs="Arial"/>
-                <w:color w:val="000000"/>
-                <w:sz w:val="20"/>
-                <w:szCs w:val="20"/>
-                <w:lang w:val="en-US" w:eastAsia="en-US"/>
-              </w:rPr>
-              <w:t>Managemen</w:t>
-            </w:r>
-            <w:proofErr w:type="spellEnd"/>
-            <w:r>
-              <w:rPr>
-                <w:rFonts w:ascii="Arial" w:eastAsia="Times New Roman" w:hAnsi="Arial" w:cs="Arial"/>
-                <w:color w:val="000000"/>
-                <w:sz w:val="20"/>
-                <w:szCs w:val="20"/>
-                <w:lang w:val="en-US" w:eastAsia="en-US"/>
-              </w:rPr>
-              <w:t xml:space="preserve"> Fee</w:t>
-            </w:r>
-          </w:p>
-        </w:tc>
-        <w:tc>
-          <w:tcPr>
-            <w:tcW w:w="960" w:type="dxa"/>
-            <w:tcBorders>
-              <w:top w:val="nil"/>
-              <w:left w:val="nil"/>
-              <w:bottom w:val="single" w:sz="4" w:space="0" w:color="auto"/>
-              <w:right w:val="single" w:sz="4" w:space="0" w:color="auto"/>
-            </w:tcBorders>
-            <w:shd w:val="clear" w:color="auto" w:fill="auto"/>
-            <w:noWrap/>
-            <w:vAlign w:val="center"/>
-            <w:hideMark/>
-          </w:tcPr>
-          <w:p>
-            <w:pPr>
-              <w:spacing w:after="0" w:line="240" w:lineRule="auto"/>
-              <w:jc w:val="center"/>
-              <w:rPr>
-                <w:rFonts w:ascii="Arial" w:eastAsia="Times New Roman" w:hAnsi="Arial" w:cs="Arial"/>
-                <w:color w:val="000000"/>
-                <w:sz w:val="20"/>
-                <w:szCs w:val="20"/>
-                <w:lang w:val="en-US" w:eastAsia="en-US"/>
-              </w:rPr>
-            </w:pPr>
-            <w:r>
-              <w:rPr>
-                <w:rFonts w:ascii="Arial" w:eastAsia="Times New Roman" w:hAnsi="Arial" w:cs="Arial"/>
-                <w:color w:val="000000"/>
-                <w:sz w:val="20"/>
-                <w:szCs w:val="20"/>
-                <w:lang w:val="en-US" w:eastAsia="en-US"/>
-              </w:rPr>
-              <w:t>1</w:t>
-            </w:r>
-          </w:p>
-        </w:tc>
-        <w:tc>
-          <w:tcPr>
-            <w:tcW w:w="661" w:type="dxa"/>
-            <w:tcBorders>
-              <w:top w:val="nil"/>
-              <w:left w:val="nil"/>
-              <w:bottom w:val="single" w:sz="4" w:space="0" w:color="auto"/>
-              <w:right w:val="single" w:sz="4" w:space="0" w:color="auto"/>
-            </w:tcBorders>
-            <w:shd w:val="clear" w:color="auto" w:fill="auto"/>
-            <w:vAlign w:val="center"/>
-            <w:hideMark/>
-          </w:tcPr>
-          <w:p>
-            <w:pPr>
-              <w:spacing w:after="0" w:line="240" w:lineRule="auto"/>
-              <w:jc w:val="center"/>
-              <w:rPr>
-                <w:rFonts w:ascii="Arial" w:eastAsia="Times New Roman" w:hAnsi="Arial" w:cs="Arial"/>
-                <w:color w:val="000000"/>
-                <w:sz w:val="20"/>
-                <w:szCs w:val="20"/>
-                <w:lang w:val="en-US" w:eastAsia="en-US"/>
-              </w:rPr>
-            </w:pPr>
-            <w:r>
-              <w:rPr>
-                <w:rFonts w:ascii="Arial" w:eastAsia="Times New Roman" w:hAnsi="Arial" w:cs="Arial"/>
-                <w:color w:val="000000"/>
-                <w:sz w:val="20"/>
-                <w:szCs w:val="20"/>
-                <w:lang w:val="en-US" w:eastAsia="en-US"/>
-              </w:rPr>
-              <w:t>4</w:t>
-            </w:r>
-          </w:p>
-        </w:tc>
-        <w:tc>
-          <w:tcPr>
-            <w:tcW w:w="1100" w:type="dxa"/>
-            <w:tcBorders>
-              <w:top w:val="nil"/>
-              <w:left w:val="nil"/>
-              <w:bottom w:val="single" w:sz="4" w:space="0" w:color="auto"/>
-              <w:right w:val="single" w:sz="4" w:space="0" w:color="auto"/>
-            </w:tcBorders>
-            <w:shd w:val="clear" w:color="auto" w:fill="auto"/>
-            <w:noWrap/>
-            <w:vAlign w:val="center"/>
-            <w:hideMark/>
-          </w:tcPr>
-          <w:p>
-            <w:pPr>
-              <w:spacing w:after="0" w:line="240" w:lineRule="auto"/>
-              <w:jc w:val="right"/>
-              <w:rPr>
-                <w:rFonts w:ascii="Arial" w:eastAsia="Times New Roman" w:hAnsi="Arial" w:cs="Arial"/>
-                <w:color w:val="000000"/>
-                <w:sz w:val="20"/>
-                <w:szCs w:val="20"/>
-                <w:lang w:val="en-US" w:eastAsia="en-US"/>
-              </w:rPr>
-            </w:pPr>
-            <w:r>
-              <w:rPr>
-                <w:rFonts w:ascii="Arial" w:eastAsia="Times New Roman" w:hAnsi="Arial" w:cs="Arial"/>
-                <w:color w:val="000000"/>
-                <w:sz w:val="20"/>
-                <w:szCs w:val="20"/>
-                <w:lang w:val="en-US" w:eastAsia="en-US"/>
-              </w:rPr>
-              <w:t>20.000</w:t>
-            </w:r>
-          </w:p>
-        </w:tc>
-        <w:tc>
-          <w:tcPr>
-            <w:tcW w:w="1806" w:type="dxa"/>
-            <w:tcBorders>
-              <w:top w:val="nil"/>
-              <w:left w:val="nil"/>
-              <w:bottom w:val="single" w:sz="4" w:space="0" w:color="auto"/>
-              <w:right w:val="single" w:sz="4" w:space="0" w:color="auto"/>
-            </w:tcBorders>
-            <w:shd w:val="clear" w:color="auto" w:fill="auto"/>
-            <w:noWrap/>
-            <w:vAlign w:val="center"/>
-            <w:hideMark/>
-          </w:tcPr>
-          <w:p>
-            <w:pPr>
-              <w:spacing w:after="0" w:line="240" w:lineRule="auto"/>
-              <w:jc w:val="right"/>
-              <w:rPr>
-                <w:rFonts w:ascii="Arial" w:eastAsia="Times New Roman" w:hAnsi="Arial" w:cs="Arial"/>
-                <w:color w:val="000000"/>
-                <w:sz w:val="20"/>
-                <w:szCs w:val="20"/>
-                <w:lang w:val="en-US" w:eastAsia="en-US"/>
-              </w:rPr>
-            </w:pPr>
-            <w:proofErr w:type="spellStart"/>
-            <w:r>
-              <w:rPr>
-                <w:rFonts w:ascii="Arial" w:eastAsia="Times New Roman" w:hAnsi="Arial" w:cs="Arial"/>
-                <w:color w:val="000000"/>
-                <w:sz w:val="20"/>
-                <w:szCs w:val="20"/>
-                <w:lang w:val="en-US" w:eastAsia="en-US"/>
-              </w:rPr>
-              <w:t>Persiswa</w:t>
-            </w:r>
-            <w:proofErr w:type="spellEnd"/>
-            <w:r>
-              <w:rPr>
-                <w:rFonts w:ascii="Arial" w:eastAsia="Times New Roman" w:hAnsi="Arial" w:cs="Arial"/>
-                <w:color w:val="000000"/>
-                <w:sz w:val="20"/>
-                <w:szCs w:val="20"/>
-                <w:lang w:val="en-US" w:eastAsia="en-US"/>
-              </w:rPr>
-              <w:t>/</w:t>
-            </w:r>
-            <w:proofErr w:type="spellStart"/>
-            <w:r>
-              <w:rPr>
-                <w:rFonts w:ascii="Arial" w:eastAsia="Times New Roman" w:hAnsi="Arial" w:cs="Arial"/>
-                <w:color w:val="000000"/>
-                <w:sz w:val="20"/>
-                <w:szCs w:val="20"/>
-                <w:lang w:val="en-US" w:eastAsia="en-US"/>
-              </w:rPr>
-              <w:t>periode</w:t>
-            </w:r>
-            <w:proofErr w:type="spellEnd"/>
-          </w:p>
-        </w:tc>
-        <w:tc>
-          <w:tcPr>
-            <w:tcW w:w="1680" w:type="dxa"/>
-            <w:tcBorders>
-              <w:top w:val="nil"/>
-              <w:left w:val="nil"/>
-              <w:bottom w:val="single" w:sz="4" w:space="0" w:color="auto"/>
-              <w:right w:val="single" w:sz="4" w:space="0" w:color="auto"/>
-            </w:tcBorders>
-            <w:shd w:val="clear" w:color="auto" w:fill="auto"/>
-            <w:noWrap/>
-            <w:vAlign w:val="center"/>
-            <w:hideMark/>
-          </w:tcPr>
-          <w:p>
-            <w:pPr>
-              <w:spacing w:after="0" w:line="240" w:lineRule="auto"/>
-              <w:jc w:val="right"/>
-              <w:rPr>
-                <w:rFonts w:ascii="Arial" w:eastAsia="Times New Roman" w:hAnsi="Arial" w:cs="Arial"/>
-                <w:color w:val="000000"/>
-                <w:sz w:val="20"/>
-                <w:szCs w:val="20"/>
-                <w:lang w:val="en-US" w:eastAsia="en-US"/>
-              </w:rPr>
-            </w:pPr>
-            <w:r>
-              <w:rPr>
-                <w:rFonts w:ascii="Arial" w:eastAsia="Times New Roman" w:hAnsi="Arial" w:cs="Arial"/>
-                <w:color w:val="000000"/>
-                <w:sz w:val="20"/>
-                <w:szCs w:val="20"/>
-                <w:lang w:val="en-US" w:eastAsia="en-US"/>
-              </w:rPr>
-              <w:t>80.000</w:t>
-            </w:r>
-          </w:p>
-        </w:tc>
-      </w:tr>
-      <w:tr>
-        <w:trPr>
-          <w:trHeight w:val="300"/>
-        </w:trPr>
-        <w:tc>
-          <w:tcPr>
-            <w:tcW w:w="700" w:type="dxa"/>
-            <w:tcBorders>
-              <w:top w:val="nil"/>
-              <w:left w:val="single" w:sz="4" w:space="0" w:color="auto"/>
-              <w:bottom w:val="single" w:sz="4" w:space="0" w:color="auto"/>
-              <w:right w:val="single" w:sz="4" w:space="0" w:color="auto"/>
-            </w:tcBorders>
-            <w:shd w:val="clear" w:color="auto" w:fill="auto"/>
-            <w:noWrap/>
-            <w:vAlign w:val="center"/>
-            <w:hideMark/>
-          </w:tcPr>
-          <w:p>
-            <w:pPr>
-              <w:spacing w:after="0" w:line="240" w:lineRule="auto"/>
-              <w:jc w:val="center"/>
-              <w:rPr>
-                <w:rFonts w:ascii="Arial" w:eastAsia="Times New Roman" w:hAnsi="Arial" w:cs="Arial"/>
-                <w:b/>
-                <w:bCs/>
-                <w:color w:val="000000"/>
-                <w:sz w:val="20"/>
-                <w:szCs w:val="20"/>
-                <w:lang w:val="en-US" w:eastAsia="en-US"/>
-              </w:rPr>
-            </w:pPr>
-            <w:r>
-              <w:rPr>
-                <w:rFonts w:ascii="Arial" w:eastAsia="Times New Roman" w:hAnsi="Arial" w:cs="Arial"/>
-                <w:b/>
-                <w:bCs/>
-                <w:color w:val="000000"/>
-                <w:sz w:val="20"/>
-                <w:szCs w:val="20"/>
-                <w:lang w:val="en-US" w:eastAsia="en-US"/>
-              </w:rPr>
-              <w:t>2</w:t>
-            </w:r>
-          </w:p>
-        </w:tc>
-        <w:tc>
-          <w:tcPr>
-            <w:tcW w:w="5330" w:type="dxa"/>
-            <w:gridSpan w:val="4"/>
-            <w:tcBorders>
-              <w:top w:val="single" w:sz="4" w:space="0" w:color="auto"/>
-              <w:left w:val="nil"/>
-              <w:bottom w:val="single" w:sz="4" w:space="0" w:color="auto"/>
-              <w:right w:val="single" w:sz="4" w:space="0" w:color="000000"/>
-            </w:tcBorders>
-            <w:shd w:val="clear" w:color="auto" w:fill="auto"/>
-            <w:noWrap/>
-            <w:vAlign w:val="center"/>
-            <w:hideMark/>
-          </w:tcPr>
-          <w:p>
-            <w:pPr>
-              <w:spacing w:after="0" w:line="240" w:lineRule="auto"/>
-              <w:jc w:val="both"/>
-              <w:rPr>
-                <w:rFonts w:ascii="Arial" w:eastAsia="Times New Roman" w:hAnsi="Arial" w:cs="Arial"/>
-                <w:b/>
-                <w:bCs/>
-                <w:color w:val="000000"/>
-                <w:sz w:val="20"/>
-                <w:szCs w:val="20"/>
-                <w:lang w:val="en-US" w:eastAsia="en-US"/>
-              </w:rPr>
-            </w:pPr>
-            <w:r>
-              <w:rPr>
-                <w:rFonts w:ascii="Arial" w:eastAsia="Times New Roman" w:hAnsi="Arial" w:cs="Arial"/>
-                <w:b/>
-                <w:bCs/>
-                <w:color w:val="000000"/>
-                <w:sz w:val="20"/>
-                <w:szCs w:val="20"/>
-                <w:lang w:val="en-US" w:eastAsia="en-US"/>
-              </w:rPr>
-              <w:t>BIAYA HABIS PAKAI</w:t>
-            </w:r>
-          </w:p>
-        </w:tc>
-        <w:tc>
-          <w:tcPr>
-            <w:tcW w:w="1806" w:type="dxa"/>
-            <w:tcBorders>
-              <w:top w:val="nil"/>
-              <w:left w:val="nil"/>
-              <w:bottom w:val="single" w:sz="4" w:space="0" w:color="auto"/>
-              <w:right w:val="single" w:sz="4" w:space="0" w:color="auto"/>
-            </w:tcBorders>
-            <w:shd w:val="clear" w:color="auto" w:fill="auto"/>
-            <w:noWrap/>
-            <w:vAlign w:val="center"/>
-            <w:hideMark/>
-          </w:tcPr>
-          <w:p>
-            <w:pPr>
-              <w:spacing w:after="0" w:line="240" w:lineRule="auto"/>
-              <w:jc w:val="both"/>
-              <w:rPr>
-                <w:rFonts w:ascii="Arial" w:eastAsia="Times New Roman" w:hAnsi="Arial" w:cs="Arial"/>
-                <w:b/>
-                <w:bCs/>
-                <w:color w:val="000000"/>
-                <w:sz w:val="20"/>
-                <w:szCs w:val="20"/>
-                <w:lang w:val="en-US" w:eastAsia="en-US"/>
-              </w:rPr>
-            </w:pPr>
-            <w:r>
-              <w:rPr>
-                <w:rFonts w:ascii="Arial" w:eastAsia="Times New Roman" w:hAnsi="Arial" w:cs="Arial"/>
-                <w:b/>
-                <w:bCs/>
-                <w:color w:val="000000"/>
-                <w:sz w:val="20"/>
-                <w:szCs w:val="20"/>
-                <w:lang w:val="en-US" w:eastAsia="en-US"/>
-              </w:rPr>
-              <w:t> </w:t>
-            </w:r>
-          </w:p>
-        </w:tc>
-        <w:tc>
-          <w:tcPr>
-            <w:tcW w:w="1680" w:type="dxa"/>
-            <w:tcBorders>
-              <w:top w:val="nil"/>
-              <w:left w:val="nil"/>
-              <w:bottom w:val="single" w:sz="4" w:space="0" w:color="auto"/>
-              <w:right w:val="single" w:sz="4" w:space="0" w:color="auto"/>
-            </w:tcBorders>
-            <w:shd w:val="clear" w:color="auto" w:fill="auto"/>
-            <w:noWrap/>
-            <w:vAlign w:val="center"/>
-            <w:hideMark/>
-          </w:tcPr>
-          <w:p>
-            <w:pPr>
-              <w:spacing w:after="0" w:line="240" w:lineRule="auto"/>
-              <w:jc w:val="right"/>
-              <w:rPr>
-                <w:rFonts w:ascii="Arial" w:eastAsia="Times New Roman" w:hAnsi="Arial" w:cs="Arial"/>
-                <w:color w:val="000000"/>
-                <w:sz w:val="20"/>
-                <w:szCs w:val="20"/>
-                <w:lang w:val="en-US" w:eastAsia="en-US"/>
-              </w:rPr>
-            </w:pPr>
-            <w:r>
-              <w:rPr>
-                <w:rFonts w:ascii="Arial" w:eastAsia="Times New Roman" w:hAnsi="Arial" w:cs="Arial"/>
-                <w:color w:val="000000"/>
-                <w:sz w:val="20"/>
-                <w:szCs w:val="20"/>
-                <w:lang w:val="en-US" w:eastAsia="en-US"/>
-              </w:rPr>
-              <w:t> </w:t>
-            </w:r>
-          </w:p>
-        </w:tc>
-      </w:tr>
-      <w:tr>
-        <w:trPr>
-          <w:trHeight w:val="510"/>
-        </w:trPr>
-        <w:tc>
-          <w:tcPr>
-            <w:tcW w:w="700" w:type="dxa"/>
-            <w:tcBorders>
-              <w:top w:val="nil"/>
-              <w:left w:val="single" w:sz="4" w:space="0" w:color="auto"/>
-              <w:bottom w:val="single" w:sz="4" w:space="0" w:color="auto"/>
-              <w:right w:val="single" w:sz="4" w:space="0" w:color="auto"/>
-            </w:tcBorders>
-            <w:shd w:val="clear" w:color="auto" w:fill="auto"/>
-            <w:noWrap/>
-            <w:vAlign w:val="center"/>
-            <w:hideMark/>
-          </w:tcPr>
-          <w:p>
-            <w:pPr>
-              <w:spacing w:after="0" w:line="240" w:lineRule="auto"/>
-              <w:jc w:val="center"/>
-              <w:rPr>
-                <w:rFonts w:ascii="Arial" w:eastAsia="Times New Roman" w:hAnsi="Arial" w:cs="Arial"/>
-                <w:b/>
-                <w:bCs/>
-                <w:color w:val="000000"/>
-                <w:sz w:val="20"/>
-                <w:szCs w:val="20"/>
-                <w:lang w:val="en-US" w:eastAsia="en-US"/>
-              </w:rPr>
-            </w:pPr>
-            <w:r>
-              <w:rPr>
-                <w:rFonts w:ascii="Arial" w:eastAsia="Times New Roman" w:hAnsi="Arial" w:cs="Arial"/>
-                <w:b/>
-                <w:bCs/>
-                <w:color w:val="000000"/>
-                <w:sz w:val="20"/>
-                <w:szCs w:val="20"/>
-                <w:lang w:val="en-US" w:eastAsia="en-US"/>
-              </w:rPr>
-              <w:t> </w:t>
-            </w:r>
-          </w:p>
-        </w:tc>
-        <w:tc>
-          <w:tcPr>
-            <w:tcW w:w="2609" w:type="dxa"/>
-            <w:tcBorders>
-              <w:top w:val="nil"/>
-              <w:left w:val="nil"/>
-              <w:bottom w:val="single" w:sz="4" w:space="0" w:color="auto"/>
-              <w:right w:val="single" w:sz="4" w:space="0" w:color="auto"/>
-            </w:tcBorders>
-            <w:shd w:val="clear" w:color="auto" w:fill="auto"/>
-            <w:noWrap/>
-            <w:vAlign w:val="center"/>
-            <w:hideMark/>
-          </w:tcPr>
-          <w:p>
-            <w:pPr>
-              <w:spacing w:after="0" w:line="240" w:lineRule="auto"/>
-              <w:jc w:val="both"/>
-              <w:rPr>
-                <w:rFonts w:ascii="Arial" w:eastAsia="Times New Roman" w:hAnsi="Arial" w:cs="Arial"/>
-                <w:color w:val="000000"/>
-                <w:sz w:val="20"/>
-                <w:szCs w:val="20"/>
-                <w:lang w:val="en-US" w:eastAsia="en-US"/>
-              </w:rPr>
-            </w:pPr>
-            <w:r>
-              <w:rPr>
-                <w:rFonts w:ascii="Arial" w:eastAsia="Times New Roman" w:hAnsi="Arial" w:cs="Arial"/>
-                <w:color w:val="000000"/>
-                <w:sz w:val="20"/>
-                <w:szCs w:val="20"/>
-                <w:lang w:val="en-US" w:eastAsia="en-US"/>
-              </w:rPr>
-              <w:t>(</w:t>
-            </w:r>
-            <w:proofErr w:type="spellStart"/>
-            <w:r>
-              <w:rPr>
-                <w:rFonts w:ascii="Arial" w:eastAsia="Times New Roman" w:hAnsi="Arial" w:cs="Arial"/>
-                <w:i/>
-                <w:iCs/>
-                <w:color w:val="000000"/>
-                <w:sz w:val="20"/>
-                <w:szCs w:val="20"/>
-                <w:lang w:val="en-US" w:eastAsia="en-US"/>
-              </w:rPr>
-              <w:t>Handrub</w:t>
-            </w:r>
-            <w:proofErr w:type="spellEnd"/>
-            <w:r>
-              <w:rPr>
-                <w:rFonts w:ascii="Arial" w:eastAsia="Times New Roman" w:hAnsi="Arial" w:cs="Arial"/>
-                <w:color w:val="000000"/>
-                <w:sz w:val="20"/>
-                <w:szCs w:val="20"/>
-                <w:lang w:val="en-US" w:eastAsia="en-US"/>
-              </w:rPr>
-              <w:t xml:space="preserve">, </w:t>
-            </w:r>
-            <w:proofErr w:type="spellStart"/>
-            <w:r>
-              <w:rPr>
-                <w:rFonts w:ascii="Arial" w:eastAsia="Times New Roman" w:hAnsi="Arial" w:cs="Arial"/>
-                <w:color w:val="000000"/>
-                <w:sz w:val="20"/>
-                <w:szCs w:val="20"/>
-                <w:lang w:val="en-US" w:eastAsia="en-US"/>
-              </w:rPr>
-              <w:t>Sabun</w:t>
-            </w:r>
-            <w:proofErr w:type="spellEnd"/>
-            <w:r>
-              <w:rPr>
-                <w:rFonts w:ascii="Arial" w:eastAsia="Times New Roman" w:hAnsi="Arial" w:cs="Arial"/>
-                <w:color w:val="000000"/>
-                <w:sz w:val="20"/>
-                <w:szCs w:val="20"/>
-                <w:lang w:val="en-US" w:eastAsia="en-US"/>
-              </w:rPr>
-              <w:t xml:space="preserve">, </w:t>
-            </w:r>
-            <w:proofErr w:type="spellStart"/>
-            <w:r>
-              <w:rPr>
-                <w:rFonts w:ascii="Arial" w:eastAsia="Times New Roman" w:hAnsi="Arial" w:cs="Arial"/>
-                <w:color w:val="000000"/>
-                <w:sz w:val="20"/>
-                <w:szCs w:val="20"/>
-                <w:lang w:val="en-US" w:eastAsia="en-US"/>
-              </w:rPr>
-              <w:t>Tisu</w:t>
-            </w:r>
-            <w:proofErr w:type="spellEnd"/>
-            <w:r>
-              <w:rPr>
-                <w:rFonts w:ascii="Arial" w:eastAsia="Times New Roman" w:hAnsi="Arial" w:cs="Arial"/>
-                <w:color w:val="000000"/>
-                <w:sz w:val="20"/>
-                <w:szCs w:val="20"/>
-                <w:lang w:val="en-US" w:eastAsia="en-US"/>
-              </w:rPr>
-              <w:t>)</w:t>
-            </w:r>
-          </w:p>
-        </w:tc>
-        <w:tc>
-          <w:tcPr>
-            <w:tcW w:w="960" w:type="dxa"/>
-            <w:tcBorders>
-              <w:top w:val="nil"/>
-              <w:left w:val="nil"/>
-              <w:bottom w:val="single" w:sz="4" w:space="0" w:color="auto"/>
-              <w:right w:val="single" w:sz="4" w:space="0" w:color="auto"/>
-            </w:tcBorders>
-            <w:shd w:val="clear" w:color="auto" w:fill="auto"/>
-            <w:noWrap/>
-            <w:vAlign w:val="center"/>
-            <w:hideMark/>
-          </w:tcPr>
-          <w:p>
-            <w:pPr>
-              <w:spacing w:after="0" w:line="240" w:lineRule="auto"/>
-              <w:jc w:val="center"/>
-              <w:rPr>
-                <w:rFonts w:ascii="Arial" w:eastAsia="Times New Roman" w:hAnsi="Arial" w:cs="Arial"/>
-                <w:color w:val="000000"/>
-                <w:sz w:val="20"/>
-                <w:szCs w:val="20"/>
-                <w:lang w:val="en-US" w:eastAsia="en-US"/>
-              </w:rPr>
-            </w:pPr>
-            <w:r>
-              <w:rPr>
-                <w:rFonts w:ascii="Arial" w:eastAsia="Times New Roman" w:hAnsi="Arial" w:cs="Arial"/>
-                <w:color w:val="000000"/>
-                <w:sz w:val="20"/>
-                <w:szCs w:val="20"/>
-                <w:lang w:val="en-US" w:eastAsia="en-US"/>
-              </w:rPr>
-              <w:t>1</w:t>
-            </w:r>
-          </w:p>
-        </w:tc>
-        <w:tc>
-          <w:tcPr>
-            <w:tcW w:w="661" w:type="dxa"/>
-            <w:tcBorders>
-              <w:top w:val="nil"/>
-              <w:left w:val="nil"/>
-              <w:bottom w:val="single" w:sz="4" w:space="0" w:color="auto"/>
-              <w:right w:val="single" w:sz="4" w:space="0" w:color="auto"/>
-            </w:tcBorders>
-            <w:shd w:val="clear" w:color="auto" w:fill="auto"/>
-            <w:vAlign w:val="center"/>
-            <w:hideMark/>
-          </w:tcPr>
-          <w:p>
-            <w:pPr>
-              <w:spacing w:after="0" w:line="240" w:lineRule="auto"/>
-              <w:jc w:val="center"/>
-              <w:rPr>
-                <w:rFonts w:ascii="Arial" w:eastAsia="Times New Roman" w:hAnsi="Arial" w:cs="Arial"/>
-                <w:color w:val="000000"/>
-                <w:sz w:val="20"/>
-                <w:szCs w:val="20"/>
-                <w:lang w:val="en-US" w:eastAsia="en-US"/>
-              </w:rPr>
-            </w:pPr>
-            <w:r>
-              <w:rPr>
-                <w:rFonts w:ascii="Arial" w:eastAsia="Times New Roman" w:hAnsi="Arial" w:cs="Arial"/>
-                <w:color w:val="000000"/>
-                <w:sz w:val="20"/>
-                <w:szCs w:val="20"/>
-                <w:lang w:val="en-US" w:eastAsia="en-US"/>
-              </w:rPr>
-              <w:t>4</w:t>
-            </w:r>
-          </w:p>
-        </w:tc>
-        <w:tc>
-          <w:tcPr>
-            <w:tcW w:w="1100" w:type="dxa"/>
-            <w:tcBorders>
-              <w:top w:val="nil"/>
-              <w:left w:val="nil"/>
-              <w:bottom w:val="single" w:sz="4" w:space="0" w:color="auto"/>
-              <w:right w:val="single" w:sz="4" w:space="0" w:color="auto"/>
-            </w:tcBorders>
-            <w:shd w:val="clear" w:color="auto" w:fill="auto"/>
-            <w:noWrap/>
-            <w:vAlign w:val="center"/>
-            <w:hideMark/>
-          </w:tcPr>
-          <w:p>
-            <w:pPr>
-              <w:spacing w:after="0" w:line="240" w:lineRule="auto"/>
-              <w:jc w:val="right"/>
-              <w:rPr>
-                <w:rFonts w:ascii="Arial" w:eastAsia="Times New Roman" w:hAnsi="Arial" w:cs="Arial"/>
-                <w:color w:val="000000"/>
-                <w:sz w:val="20"/>
-                <w:szCs w:val="20"/>
-                <w:lang w:val="en-US" w:eastAsia="en-US"/>
-              </w:rPr>
-            </w:pPr>
-            <w:r>
-              <w:rPr>
-                <w:rFonts w:ascii="Arial" w:eastAsia="Times New Roman" w:hAnsi="Arial" w:cs="Arial"/>
-                <w:color w:val="000000"/>
-                <w:sz w:val="20"/>
-                <w:szCs w:val="20"/>
-                <w:lang w:val="en-US" w:eastAsia="en-US"/>
-              </w:rPr>
-              <w:t>20.000</w:t>
-            </w:r>
-          </w:p>
-        </w:tc>
-        <w:tc>
-          <w:tcPr>
-            <w:tcW w:w="1806" w:type="dxa"/>
-            <w:tcBorders>
-              <w:top w:val="nil"/>
-              <w:left w:val="nil"/>
-              <w:bottom w:val="single" w:sz="4" w:space="0" w:color="auto"/>
-              <w:right w:val="single" w:sz="4" w:space="0" w:color="auto"/>
-            </w:tcBorders>
-            <w:shd w:val="clear" w:color="auto" w:fill="auto"/>
-            <w:noWrap/>
-            <w:vAlign w:val="center"/>
-            <w:hideMark/>
-          </w:tcPr>
-          <w:p>
-            <w:pPr>
-              <w:spacing w:after="0" w:line="240" w:lineRule="auto"/>
-              <w:jc w:val="right"/>
-              <w:rPr>
-                <w:rFonts w:ascii="Arial" w:eastAsia="Times New Roman" w:hAnsi="Arial" w:cs="Arial"/>
-                <w:color w:val="000000"/>
-                <w:sz w:val="20"/>
-                <w:szCs w:val="20"/>
-                <w:lang w:val="en-US" w:eastAsia="en-US"/>
-              </w:rPr>
-            </w:pPr>
-            <w:proofErr w:type="spellStart"/>
-            <w:r>
-              <w:rPr>
-                <w:rFonts w:ascii="Arial" w:eastAsia="Times New Roman" w:hAnsi="Arial" w:cs="Arial"/>
-                <w:color w:val="000000"/>
-                <w:sz w:val="20"/>
-                <w:szCs w:val="20"/>
-                <w:lang w:val="en-US" w:eastAsia="en-US"/>
-              </w:rPr>
-              <w:t>Persiswa</w:t>
-            </w:r>
-            <w:proofErr w:type="spellEnd"/>
-            <w:r>
-              <w:rPr>
-                <w:rFonts w:ascii="Arial" w:eastAsia="Times New Roman" w:hAnsi="Arial" w:cs="Arial"/>
-                <w:color w:val="000000"/>
-                <w:sz w:val="20"/>
-                <w:szCs w:val="20"/>
-                <w:lang w:val="en-US" w:eastAsia="en-US"/>
-              </w:rPr>
-              <w:t>/</w:t>
-            </w:r>
-            <w:proofErr w:type="spellStart"/>
-            <w:r>
-              <w:rPr>
-                <w:rFonts w:ascii="Arial" w:eastAsia="Times New Roman" w:hAnsi="Arial" w:cs="Arial"/>
-                <w:color w:val="000000"/>
-                <w:sz w:val="20"/>
-                <w:szCs w:val="20"/>
-                <w:lang w:val="en-US" w:eastAsia="en-US"/>
-              </w:rPr>
-              <w:t>periode</w:t>
-            </w:r>
-            <w:proofErr w:type="spellEnd"/>
-          </w:p>
-        </w:tc>
-        <w:tc>
-          <w:tcPr>
-            <w:tcW w:w="1680" w:type="dxa"/>
-            <w:tcBorders>
-              <w:top w:val="nil"/>
-              <w:left w:val="nil"/>
-              <w:bottom w:val="single" w:sz="4" w:space="0" w:color="auto"/>
-              <w:right w:val="single" w:sz="4" w:space="0" w:color="auto"/>
-            </w:tcBorders>
-            <w:shd w:val="clear" w:color="auto" w:fill="auto"/>
-            <w:noWrap/>
-            <w:vAlign w:val="center"/>
-            <w:hideMark/>
-          </w:tcPr>
-          <w:p>
-            <w:pPr>
-              <w:spacing w:after="0" w:line="240" w:lineRule="auto"/>
-              <w:jc w:val="right"/>
-              <w:rPr>
-                <w:rFonts w:ascii="Arial" w:eastAsia="Times New Roman" w:hAnsi="Arial" w:cs="Arial"/>
-                <w:color w:val="000000"/>
-                <w:sz w:val="20"/>
-                <w:szCs w:val="20"/>
-                <w:lang w:val="en-US" w:eastAsia="en-US"/>
-              </w:rPr>
-            </w:pPr>
-            <w:r>
-              <w:rPr>
-                <w:rFonts w:ascii="Arial" w:eastAsia="Times New Roman" w:hAnsi="Arial" w:cs="Arial"/>
-                <w:color w:val="000000"/>
-                <w:sz w:val="20"/>
-                <w:szCs w:val="20"/>
-                <w:lang w:val="en-US" w:eastAsia="en-US"/>
-              </w:rPr>
-              <w:t>80.000</w:t>
-            </w:r>
-          </w:p>
-        </w:tc>
-      </w:tr>
-      <w:tr>
-        <w:trPr>
-          <w:trHeight w:val="300"/>
-        </w:trPr>
-        <w:tc>
-          <w:tcPr>
-            <w:tcW w:w="700" w:type="dxa"/>
-            <w:tcBorders>
-              <w:top w:val="nil"/>
-              <w:left w:val="single" w:sz="4" w:space="0" w:color="auto"/>
-              <w:bottom w:val="single" w:sz="4" w:space="0" w:color="auto"/>
-              <w:right w:val="single" w:sz="4" w:space="0" w:color="auto"/>
-            </w:tcBorders>
-            <w:shd w:val="clear" w:color="auto" w:fill="auto"/>
-            <w:noWrap/>
-            <w:vAlign w:val="center"/>
-            <w:hideMark/>
-          </w:tcPr>
-          <w:p>
-            <w:pPr>
-              <w:spacing w:after="0" w:line="240" w:lineRule="auto"/>
-              <w:jc w:val="center"/>
-              <w:rPr>
-                <w:rFonts w:ascii="Arial" w:eastAsia="Times New Roman" w:hAnsi="Arial" w:cs="Arial"/>
-                <w:b/>
-                <w:bCs/>
-                <w:color w:val="000000"/>
-                <w:sz w:val="20"/>
-                <w:szCs w:val="20"/>
-                <w:lang w:val="en-US" w:eastAsia="en-US"/>
-              </w:rPr>
-            </w:pPr>
-            <w:r>
-              <w:rPr>
-                <w:rFonts w:ascii="Arial" w:eastAsia="Times New Roman" w:hAnsi="Arial" w:cs="Arial"/>
-                <w:b/>
-                <w:bCs/>
-                <w:color w:val="000000"/>
-                <w:sz w:val="20"/>
-                <w:szCs w:val="20"/>
-                <w:lang w:val="en-US" w:eastAsia="en-US"/>
-              </w:rPr>
-              <w:t>3</w:t>
-            </w:r>
-          </w:p>
-        </w:tc>
-        <w:tc>
-          <w:tcPr>
-            <w:tcW w:w="5330" w:type="dxa"/>
-            <w:gridSpan w:val="4"/>
-            <w:tcBorders>
-              <w:top w:val="single" w:sz="4" w:space="0" w:color="auto"/>
-              <w:left w:val="nil"/>
-              <w:bottom w:val="single" w:sz="4" w:space="0" w:color="auto"/>
-              <w:right w:val="single" w:sz="4" w:space="0" w:color="000000"/>
-            </w:tcBorders>
-            <w:shd w:val="clear" w:color="auto" w:fill="auto"/>
-            <w:noWrap/>
-            <w:vAlign w:val="center"/>
-            <w:hideMark/>
-          </w:tcPr>
-          <w:p>
-            <w:pPr>
-              <w:spacing w:after="0" w:line="240" w:lineRule="auto"/>
-              <w:jc w:val="both"/>
-              <w:rPr>
-                <w:rFonts w:ascii="Arial" w:eastAsia="Times New Roman" w:hAnsi="Arial" w:cs="Arial"/>
-                <w:b/>
-                <w:bCs/>
-                <w:color w:val="000000"/>
-                <w:sz w:val="20"/>
-                <w:szCs w:val="20"/>
-                <w:lang w:val="en-US" w:eastAsia="en-US"/>
-              </w:rPr>
-            </w:pPr>
-            <w:r>
-              <w:rPr>
-                <w:rFonts w:ascii="Arial" w:eastAsia="Times New Roman" w:hAnsi="Arial" w:cs="Arial"/>
-                <w:b/>
-                <w:bCs/>
-                <w:color w:val="000000"/>
-                <w:sz w:val="20"/>
-                <w:szCs w:val="20"/>
-                <w:lang w:val="en-US" w:eastAsia="en-US"/>
-              </w:rPr>
-              <w:t xml:space="preserve">BIAYA OVERHEAD OPERASIONAL </w:t>
-            </w:r>
-            <w:r>
-              <w:rPr>
-                <w:rFonts w:ascii="Arial" w:eastAsia="Times New Roman" w:hAnsi="Arial" w:cs="Arial"/>
-                <w:color w:val="000000"/>
-                <w:sz w:val="20"/>
-                <w:szCs w:val="20"/>
-                <w:lang w:val="en-US" w:eastAsia="en-US"/>
-              </w:rPr>
-              <w:t> </w:t>
-            </w:r>
-          </w:p>
-        </w:tc>
-        <w:tc>
-          <w:tcPr>
-            <w:tcW w:w="1806" w:type="dxa"/>
-            <w:tcBorders>
-              <w:top w:val="nil"/>
-              <w:left w:val="nil"/>
-              <w:bottom w:val="single" w:sz="4" w:space="0" w:color="auto"/>
-              <w:right w:val="single" w:sz="4" w:space="0" w:color="auto"/>
-            </w:tcBorders>
-            <w:shd w:val="clear" w:color="auto" w:fill="auto"/>
-            <w:noWrap/>
-            <w:vAlign w:val="center"/>
-            <w:hideMark/>
-          </w:tcPr>
-          <w:p>
-            <w:pPr>
-              <w:spacing w:after="0" w:line="240" w:lineRule="auto"/>
-              <w:jc w:val="both"/>
-              <w:rPr>
-                <w:rFonts w:ascii="Arial" w:eastAsia="Times New Roman" w:hAnsi="Arial" w:cs="Arial"/>
-                <w:b/>
-                <w:bCs/>
-                <w:color w:val="000000"/>
-                <w:sz w:val="20"/>
-                <w:szCs w:val="20"/>
-                <w:lang w:val="en-US" w:eastAsia="en-US"/>
-              </w:rPr>
-            </w:pPr>
-            <w:r>
-              <w:rPr>
-                <w:rFonts w:ascii="Arial" w:eastAsia="Times New Roman" w:hAnsi="Arial" w:cs="Arial"/>
-                <w:b/>
-                <w:bCs/>
-                <w:color w:val="000000"/>
-                <w:sz w:val="20"/>
-                <w:szCs w:val="20"/>
-                <w:lang w:val="en-US" w:eastAsia="en-US"/>
-              </w:rPr>
-              <w:t> </w:t>
-            </w:r>
-          </w:p>
-        </w:tc>
-        <w:tc>
-          <w:tcPr>
-            <w:tcW w:w="1680" w:type="dxa"/>
-            <w:tcBorders>
-              <w:top w:val="nil"/>
-              <w:left w:val="nil"/>
-              <w:bottom w:val="single" w:sz="4" w:space="0" w:color="auto"/>
-              <w:right w:val="single" w:sz="4" w:space="0" w:color="auto"/>
-            </w:tcBorders>
-            <w:shd w:val="clear" w:color="auto" w:fill="auto"/>
-            <w:noWrap/>
-            <w:vAlign w:val="center"/>
-            <w:hideMark/>
-          </w:tcPr>
-          <w:p>
-            <w:pPr>
-              <w:spacing w:after="0" w:line="240" w:lineRule="auto"/>
-              <w:jc w:val="right"/>
-              <w:rPr>
-                <w:rFonts w:ascii="Arial" w:eastAsia="Times New Roman" w:hAnsi="Arial" w:cs="Arial"/>
-                <w:color w:val="000000"/>
-                <w:sz w:val="20"/>
-                <w:szCs w:val="20"/>
-                <w:lang w:val="en-US" w:eastAsia="en-US"/>
-              </w:rPr>
-            </w:pPr>
-            <w:r>
-              <w:rPr>
-                <w:rFonts w:ascii="Arial" w:eastAsia="Times New Roman" w:hAnsi="Arial" w:cs="Arial"/>
-                <w:color w:val="000000"/>
-                <w:sz w:val="20"/>
-                <w:szCs w:val="20"/>
-                <w:lang w:val="en-US" w:eastAsia="en-US"/>
-              </w:rPr>
-              <w:t> </w:t>
-            </w:r>
-          </w:p>
-        </w:tc>
-      </w:tr>
-      <w:tr>
-        <w:trPr>
-          <w:trHeight w:val="300"/>
-        </w:trPr>
-        <w:tc>
-          <w:tcPr>
-            <w:tcW w:w="700" w:type="dxa"/>
-            <w:tcBorders>
-              <w:top w:val="nil"/>
-              <w:left w:val="single" w:sz="4" w:space="0" w:color="auto"/>
-              <w:bottom w:val="single" w:sz="4" w:space="0" w:color="auto"/>
-              <w:right w:val="single" w:sz="4" w:space="0" w:color="auto"/>
-            </w:tcBorders>
-            <w:shd w:val="clear" w:color="auto" w:fill="auto"/>
-            <w:noWrap/>
-            <w:vAlign w:val="center"/>
-            <w:hideMark/>
-          </w:tcPr>
-          <w:p>
-            <w:pPr>
-              <w:spacing w:after="0" w:line="240" w:lineRule="auto"/>
-              <w:jc w:val="center"/>
-              <w:rPr>
-                <w:rFonts w:ascii="Arial" w:eastAsia="Times New Roman" w:hAnsi="Arial" w:cs="Arial"/>
-                <w:b/>
-                <w:bCs/>
-                <w:color w:val="000000"/>
-                <w:sz w:val="20"/>
-                <w:szCs w:val="20"/>
-                <w:lang w:val="en-US" w:eastAsia="en-US"/>
-              </w:rPr>
-            </w:pPr>
-            <w:r>
-              <w:rPr>
-                <w:rFonts w:ascii="Arial" w:eastAsia="Times New Roman" w:hAnsi="Arial" w:cs="Arial"/>
-                <w:b/>
-                <w:bCs/>
-                <w:color w:val="000000"/>
-                <w:sz w:val="20"/>
-                <w:szCs w:val="20"/>
-                <w:lang w:val="en-US" w:eastAsia="en-US"/>
-              </w:rPr>
-              <w:t> </w:t>
-            </w:r>
-          </w:p>
-        </w:tc>
-        <w:tc>
-          <w:tcPr>
-            <w:tcW w:w="2609" w:type="dxa"/>
-            <w:tcBorders>
-              <w:top w:val="nil"/>
-              <w:left w:val="nil"/>
-              <w:bottom w:val="single" w:sz="4" w:space="0" w:color="auto"/>
-              <w:right w:val="single" w:sz="4" w:space="0" w:color="auto"/>
-            </w:tcBorders>
-            <w:shd w:val="clear" w:color="auto" w:fill="auto"/>
-            <w:noWrap/>
-            <w:vAlign w:val="center"/>
-            <w:hideMark/>
-          </w:tcPr>
-          <w:p>
-            <w:pPr>
-              <w:spacing w:after="0" w:line="240" w:lineRule="auto"/>
-              <w:jc w:val="both"/>
-              <w:rPr>
-                <w:rFonts w:ascii="Arial" w:eastAsia="Times New Roman" w:hAnsi="Arial" w:cs="Arial"/>
-                <w:color w:val="000000"/>
-                <w:sz w:val="20"/>
-                <w:szCs w:val="20"/>
-                <w:lang w:val="en-US" w:eastAsia="en-US"/>
-              </w:rPr>
-            </w:pPr>
-            <w:proofErr w:type="spellStart"/>
-            <w:r>
-              <w:rPr>
-                <w:rFonts w:ascii="Arial" w:eastAsia="Times New Roman" w:hAnsi="Arial" w:cs="Arial"/>
-                <w:color w:val="000000"/>
-                <w:sz w:val="20"/>
-                <w:szCs w:val="20"/>
-                <w:lang w:val="en-US" w:eastAsia="en-US"/>
-              </w:rPr>
-              <w:t>Orientasi</w:t>
-            </w:r>
-            <w:proofErr w:type="spellEnd"/>
-          </w:p>
-        </w:tc>
-        <w:tc>
-          <w:tcPr>
-            <w:tcW w:w="960" w:type="dxa"/>
-            <w:tcBorders>
-              <w:top w:val="nil"/>
-              <w:left w:val="nil"/>
-              <w:bottom w:val="single" w:sz="4" w:space="0" w:color="auto"/>
-              <w:right w:val="single" w:sz="4" w:space="0" w:color="auto"/>
-            </w:tcBorders>
-            <w:shd w:val="clear" w:color="auto" w:fill="auto"/>
-            <w:noWrap/>
-            <w:vAlign w:val="center"/>
-            <w:hideMark/>
-          </w:tcPr>
-          <w:p>
-            <w:pPr>
-              <w:spacing w:after="0" w:line="240" w:lineRule="auto"/>
-              <w:jc w:val="center"/>
-              <w:rPr>
-                <w:rFonts w:ascii="Arial" w:eastAsia="Times New Roman" w:hAnsi="Arial" w:cs="Arial"/>
-                <w:color w:val="000000"/>
-                <w:sz w:val="20"/>
-                <w:szCs w:val="20"/>
-                <w:lang w:val="en-US" w:eastAsia="en-US"/>
-              </w:rPr>
-            </w:pPr>
-            <w:r>
-              <w:rPr>
-                <w:rFonts w:ascii="Arial" w:eastAsia="Times New Roman" w:hAnsi="Arial" w:cs="Arial"/>
-                <w:color w:val="000000"/>
-                <w:sz w:val="20"/>
-                <w:szCs w:val="20"/>
-                <w:lang w:val="en-US" w:eastAsia="en-US"/>
-              </w:rPr>
-              <w:t>1</w:t>
-            </w:r>
-          </w:p>
-        </w:tc>
-        <w:tc>
-          <w:tcPr>
-            <w:tcW w:w="661" w:type="dxa"/>
-            <w:tcBorders>
-              <w:top w:val="nil"/>
-              <w:left w:val="nil"/>
-              <w:bottom w:val="single" w:sz="4" w:space="0" w:color="auto"/>
-              <w:right w:val="single" w:sz="4" w:space="0" w:color="auto"/>
-            </w:tcBorders>
-            <w:shd w:val="clear" w:color="auto" w:fill="auto"/>
-            <w:vAlign w:val="center"/>
-            <w:hideMark/>
-          </w:tcPr>
-          <w:p>
-            <w:pPr>
-              <w:spacing w:after="0" w:line="240" w:lineRule="auto"/>
-              <w:jc w:val="center"/>
-              <w:rPr>
-                <w:rFonts w:ascii="Arial" w:eastAsia="Times New Roman" w:hAnsi="Arial" w:cs="Arial"/>
-                <w:color w:val="000000"/>
-                <w:sz w:val="20"/>
-                <w:szCs w:val="20"/>
-                <w:lang w:val="en-US" w:eastAsia="en-US"/>
-              </w:rPr>
-            </w:pPr>
-            <w:r>
-              <w:rPr>
-                <w:rFonts w:ascii="Arial" w:eastAsia="Times New Roman" w:hAnsi="Arial" w:cs="Arial"/>
-                <w:color w:val="000000"/>
-                <w:sz w:val="20"/>
-                <w:szCs w:val="20"/>
-                <w:lang w:val="en-US" w:eastAsia="en-US"/>
-              </w:rPr>
-              <w:t>1</w:t>
-            </w:r>
-          </w:p>
-        </w:tc>
-        <w:tc>
-          <w:tcPr>
-            <w:tcW w:w="1100" w:type="dxa"/>
-            <w:tcBorders>
-              <w:top w:val="nil"/>
-              <w:left w:val="nil"/>
-              <w:bottom w:val="single" w:sz="4" w:space="0" w:color="auto"/>
-              <w:right w:val="single" w:sz="4" w:space="0" w:color="auto"/>
-            </w:tcBorders>
-            <w:shd w:val="clear" w:color="auto" w:fill="auto"/>
-            <w:noWrap/>
-            <w:vAlign w:val="center"/>
-            <w:hideMark/>
-          </w:tcPr>
-          <w:p>
-            <w:pPr>
-              <w:spacing w:after="0" w:line="240" w:lineRule="auto"/>
-              <w:jc w:val="right"/>
-              <w:rPr>
-                <w:rFonts w:ascii="Arial" w:eastAsia="Times New Roman" w:hAnsi="Arial" w:cs="Arial"/>
-                <w:color w:val="000000"/>
-                <w:sz w:val="20"/>
-                <w:szCs w:val="20"/>
-                <w:lang w:val="en-US" w:eastAsia="en-US"/>
-              </w:rPr>
-            </w:pPr>
-            <w:r>
-              <w:rPr>
-                <w:rFonts w:ascii="Arial" w:eastAsia="Times New Roman" w:hAnsi="Arial" w:cs="Arial"/>
-                <w:color w:val="000000"/>
-                <w:sz w:val="20"/>
-                <w:szCs w:val="20"/>
-                <w:lang w:val="en-US" w:eastAsia="en-US"/>
-              </w:rPr>
-              <w:t>75.000</w:t>
-            </w:r>
-          </w:p>
-        </w:tc>
-        <w:tc>
-          <w:tcPr>
-            <w:tcW w:w="1806" w:type="dxa"/>
-            <w:tcBorders>
-              <w:top w:val="nil"/>
-              <w:left w:val="nil"/>
-              <w:bottom w:val="single" w:sz="4" w:space="0" w:color="auto"/>
-              <w:right w:val="single" w:sz="4" w:space="0" w:color="auto"/>
-            </w:tcBorders>
-            <w:shd w:val="clear" w:color="auto" w:fill="auto"/>
-            <w:noWrap/>
-            <w:vAlign w:val="center"/>
-            <w:hideMark/>
-          </w:tcPr>
-          <w:p>
-            <w:pPr>
-              <w:spacing w:after="0" w:line="240" w:lineRule="auto"/>
-              <w:jc w:val="right"/>
-              <w:rPr>
-                <w:rFonts w:ascii="Arial" w:eastAsia="Times New Roman" w:hAnsi="Arial" w:cs="Arial"/>
-                <w:color w:val="000000"/>
-                <w:sz w:val="20"/>
-                <w:szCs w:val="20"/>
-                <w:lang w:val="en-US" w:eastAsia="en-US"/>
-              </w:rPr>
-            </w:pPr>
-            <w:proofErr w:type="spellStart"/>
-            <w:r>
-              <w:rPr>
-                <w:rFonts w:ascii="Arial" w:eastAsia="Times New Roman" w:hAnsi="Arial" w:cs="Arial"/>
-                <w:color w:val="000000"/>
-                <w:sz w:val="20"/>
-                <w:szCs w:val="20"/>
-                <w:lang w:val="en-US" w:eastAsia="en-US"/>
-              </w:rPr>
-              <w:t>Perperiode</w:t>
-            </w:r>
-            <w:proofErr w:type="spellEnd"/>
-            <w:r>
-              <w:rPr>
-                <w:rFonts w:ascii="Arial" w:eastAsia="Times New Roman" w:hAnsi="Arial" w:cs="Arial"/>
-                <w:color w:val="000000"/>
-                <w:sz w:val="20"/>
-                <w:szCs w:val="20"/>
-                <w:lang w:val="en-US" w:eastAsia="en-US"/>
-              </w:rPr>
-              <w:t>/ kali</w:t>
-            </w:r>
-          </w:p>
-        </w:tc>
-        <w:tc>
-          <w:tcPr>
-            <w:tcW w:w="1680" w:type="dxa"/>
-            <w:tcBorders>
-              <w:top w:val="nil"/>
-              <w:left w:val="nil"/>
-              <w:bottom w:val="single" w:sz="4" w:space="0" w:color="auto"/>
-              <w:right w:val="single" w:sz="4" w:space="0" w:color="auto"/>
-            </w:tcBorders>
-            <w:shd w:val="clear" w:color="auto" w:fill="auto"/>
-            <w:noWrap/>
-            <w:vAlign w:val="center"/>
-            <w:hideMark/>
-          </w:tcPr>
-          <w:p>
-            <w:pPr>
-              <w:spacing w:after="0" w:line="240" w:lineRule="auto"/>
-              <w:jc w:val="right"/>
-              <w:rPr>
-                <w:rFonts w:ascii="Arial" w:eastAsia="Times New Roman" w:hAnsi="Arial" w:cs="Arial"/>
-                <w:color w:val="000000"/>
-                <w:sz w:val="20"/>
-                <w:szCs w:val="20"/>
-                <w:lang w:val="en-US" w:eastAsia="en-US"/>
-              </w:rPr>
-            </w:pPr>
-            <w:r>
-              <w:rPr>
-                <w:rFonts w:ascii="Arial" w:eastAsia="Times New Roman" w:hAnsi="Arial" w:cs="Arial"/>
-                <w:color w:val="000000"/>
-                <w:sz w:val="20"/>
-                <w:szCs w:val="20"/>
-                <w:lang w:val="en-US" w:eastAsia="en-US"/>
-              </w:rPr>
-              <w:t>75.000</w:t>
-            </w:r>
-          </w:p>
-        </w:tc>
-      </w:tr>
-      <w:tr>
-        <w:trPr>
-          <w:trHeight w:val="300"/>
-        </w:trPr>
-        <w:tc>
-          <w:tcPr>
-            <w:tcW w:w="700" w:type="dxa"/>
-            <w:tcBorders>
-              <w:top w:val="nil"/>
-              <w:left w:val="single" w:sz="4" w:space="0" w:color="auto"/>
-              <w:bottom w:val="single" w:sz="4" w:space="0" w:color="auto"/>
-              <w:right w:val="single" w:sz="4" w:space="0" w:color="auto"/>
-            </w:tcBorders>
-            <w:shd w:val="clear" w:color="auto" w:fill="auto"/>
-            <w:noWrap/>
-            <w:vAlign w:val="center"/>
-            <w:hideMark/>
-          </w:tcPr>
-          <w:p>
-            <w:pPr>
-              <w:spacing w:after="0" w:line="240" w:lineRule="auto"/>
-              <w:jc w:val="center"/>
-              <w:rPr>
-                <w:rFonts w:ascii="Arial" w:eastAsia="Times New Roman" w:hAnsi="Arial" w:cs="Arial"/>
-                <w:b/>
-                <w:bCs/>
-                <w:color w:val="000000"/>
-                <w:sz w:val="20"/>
-                <w:szCs w:val="20"/>
-                <w:lang w:val="en-US" w:eastAsia="en-US"/>
-              </w:rPr>
-            </w:pPr>
-            <w:r>
-              <w:rPr>
-                <w:rFonts w:ascii="Arial" w:eastAsia="Times New Roman" w:hAnsi="Arial" w:cs="Arial"/>
-                <w:b/>
-                <w:bCs/>
-                <w:color w:val="000000"/>
-                <w:sz w:val="20"/>
-                <w:szCs w:val="20"/>
-                <w:lang w:val="en-US" w:eastAsia="en-US"/>
-              </w:rPr>
-              <w:t> </w:t>
-            </w:r>
-          </w:p>
-        </w:tc>
-        <w:tc>
-          <w:tcPr>
-            <w:tcW w:w="2609" w:type="dxa"/>
-            <w:tcBorders>
-              <w:top w:val="nil"/>
-              <w:left w:val="nil"/>
-              <w:bottom w:val="single" w:sz="4" w:space="0" w:color="auto"/>
-              <w:right w:val="single" w:sz="4" w:space="0" w:color="auto"/>
-            </w:tcBorders>
-            <w:shd w:val="clear" w:color="auto" w:fill="auto"/>
-            <w:noWrap/>
-            <w:vAlign w:val="center"/>
-            <w:hideMark/>
-          </w:tcPr>
-          <w:p>
-            <w:pPr>
-              <w:spacing w:after="0" w:line="240" w:lineRule="auto"/>
-              <w:jc w:val="both"/>
-              <w:rPr>
-                <w:rFonts w:ascii="Arial" w:eastAsia="Times New Roman" w:hAnsi="Arial" w:cs="Arial"/>
-                <w:i/>
-                <w:iCs/>
-                <w:color w:val="000000"/>
-                <w:sz w:val="20"/>
-                <w:szCs w:val="20"/>
-                <w:lang w:val="en-US" w:eastAsia="en-US"/>
-              </w:rPr>
-            </w:pPr>
-            <w:r>
-              <w:rPr>
-                <w:rFonts w:ascii="Arial" w:eastAsia="Times New Roman" w:hAnsi="Arial" w:cs="Arial"/>
-                <w:i/>
-                <w:iCs/>
-                <w:color w:val="000000"/>
-                <w:sz w:val="20"/>
-                <w:szCs w:val="20"/>
-                <w:lang w:val="en-US" w:eastAsia="en-US"/>
-              </w:rPr>
-              <w:t>Name Tag</w:t>
-            </w:r>
-          </w:p>
-        </w:tc>
-        <w:tc>
-          <w:tcPr>
-            <w:tcW w:w="960" w:type="dxa"/>
-            <w:tcBorders>
-              <w:top w:val="nil"/>
-              <w:left w:val="nil"/>
-              <w:bottom w:val="single" w:sz="4" w:space="0" w:color="auto"/>
-              <w:right w:val="single" w:sz="4" w:space="0" w:color="auto"/>
-            </w:tcBorders>
-            <w:shd w:val="clear" w:color="auto" w:fill="auto"/>
-            <w:noWrap/>
-            <w:vAlign w:val="center"/>
-            <w:hideMark/>
-          </w:tcPr>
-          <w:p>
-            <w:pPr>
-              <w:spacing w:after="0" w:line="240" w:lineRule="auto"/>
-              <w:jc w:val="center"/>
-              <w:rPr>
-                <w:rFonts w:ascii="Arial" w:eastAsia="Times New Roman" w:hAnsi="Arial" w:cs="Arial"/>
-                <w:color w:val="000000"/>
-                <w:sz w:val="20"/>
-                <w:szCs w:val="20"/>
-                <w:lang w:val="en-US" w:eastAsia="en-US"/>
-              </w:rPr>
-            </w:pPr>
-            <w:r>
-              <w:rPr>
-                <w:rFonts w:ascii="Arial" w:eastAsia="Times New Roman" w:hAnsi="Arial" w:cs="Arial"/>
-                <w:color w:val="000000"/>
-                <w:sz w:val="20"/>
-                <w:szCs w:val="20"/>
-                <w:lang w:val="en-US" w:eastAsia="en-US"/>
-              </w:rPr>
-              <w:t>1</w:t>
-            </w:r>
-          </w:p>
-        </w:tc>
-        <w:tc>
-          <w:tcPr>
-            <w:tcW w:w="661" w:type="dxa"/>
-            <w:tcBorders>
-              <w:top w:val="nil"/>
-              <w:left w:val="nil"/>
-              <w:bottom w:val="single" w:sz="4" w:space="0" w:color="auto"/>
-              <w:right w:val="single" w:sz="4" w:space="0" w:color="auto"/>
-            </w:tcBorders>
-            <w:shd w:val="clear" w:color="auto" w:fill="auto"/>
-            <w:vAlign w:val="center"/>
-            <w:hideMark/>
-          </w:tcPr>
-          <w:p>
-            <w:pPr>
-              <w:spacing w:after="0" w:line="240" w:lineRule="auto"/>
-              <w:jc w:val="center"/>
-              <w:rPr>
-                <w:rFonts w:ascii="Arial" w:eastAsia="Times New Roman" w:hAnsi="Arial" w:cs="Arial"/>
-                <w:color w:val="000000"/>
-                <w:sz w:val="20"/>
-                <w:szCs w:val="20"/>
-                <w:lang w:val="en-US" w:eastAsia="en-US"/>
-              </w:rPr>
-            </w:pPr>
-            <w:r>
-              <w:rPr>
-                <w:rFonts w:ascii="Arial" w:eastAsia="Times New Roman" w:hAnsi="Arial" w:cs="Arial"/>
-                <w:color w:val="000000"/>
-                <w:sz w:val="20"/>
-                <w:szCs w:val="20"/>
-                <w:lang w:val="en-US" w:eastAsia="en-US"/>
-              </w:rPr>
-              <w:t>4</w:t>
-            </w:r>
-          </w:p>
-        </w:tc>
-        <w:tc>
-          <w:tcPr>
-            <w:tcW w:w="1100" w:type="dxa"/>
-            <w:tcBorders>
-              <w:top w:val="nil"/>
-              <w:left w:val="nil"/>
-              <w:bottom w:val="single" w:sz="4" w:space="0" w:color="auto"/>
-              <w:right w:val="single" w:sz="4" w:space="0" w:color="auto"/>
-            </w:tcBorders>
-            <w:shd w:val="clear" w:color="auto" w:fill="auto"/>
-            <w:noWrap/>
-            <w:vAlign w:val="center"/>
-            <w:hideMark/>
-          </w:tcPr>
-          <w:p>
-            <w:pPr>
-              <w:spacing w:after="0" w:line="240" w:lineRule="auto"/>
-              <w:jc w:val="right"/>
-              <w:rPr>
-                <w:rFonts w:ascii="Arial" w:eastAsia="Times New Roman" w:hAnsi="Arial" w:cs="Arial"/>
-                <w:color w:val="000000"/>
-                <w:sz w:val="20"/>
-                <w:szCs w:val="20"/>
-                <w:lang w:val="en-US" w:eastAsia="en-US"/>
-              </w:rPr>
-            </w:pPr>
-            <w:r>
-              <w:rPr>
-                <w:rFonts w:ascii="Arial" w:eastAsia="Times New Roman" w:hAnsi="Arial" w:cs="Arial"/>
-                <w:color w:val="000000"/>
-                <w:sz w:val="20"/>
-                <w:szCs w:val="20"/>
-                <w:lang w:val="en-US" w:eastAsia="en-US"/>
-              </w:rPr>
-              <w:t>10.000</w:t>
-            </w:r>
-          </w:p>
-        </w:tc>
-        <w:tc>
-          <w:tcPr>
-            <w:tcW w:w="1806" w:type="dxa"/>
-            <w:tcBorders>
-              <w:top w:val="nil"/>
-              <w:left w:val="nil"/>
-              <w:bottom w:val="single" w:sz="4" w:space="0" w:color="auto"/>
-              <w:right w:val="single" w:sz="4" w:space="0" w:color="auto"/>
-            </w:tcBorders>
-            <w:shd w:val="clear" w:color="auto" w:fill="auto"/>
-            <w:noWrap/>
-            <w:vAlign w:val="center"/>
-            <w:hideMark/>
-          </w:tcPr>
-          <w:p>
-            <w:pPr>
-              <w:spacing w:after="0" w:line="240" w:lineRule="auto"/>
-              <w:jc w:val="right"/>
-              <w:rPr>
-                <w:rFonts w:ascii="Arial" w:eastAsia="Times New Roman" w:hAnsi="Arial" w:cs="Arial"/>
-                <w:color w:val="000000"/>
-                <w:sz w:val="20"/>
-                <w:szCs w:val="20"/>
-                <w:lang w:val="en-US" w:eastAsia="en-US"/>
-              </w:rPr>
-            </w:pPr>
-            <w:proofErr w:type="spellStart"/>
-            <w:r>
-              <w:rPr>
-                <w:rFonts w:ascii="Arial" w:eastAsia="Times New Roman" w:hAnsi="Arial" w:cs="Arial"/>
-                <w:color w:val="000000"/>
-                <w:sz w:val="20"/>
-                <w:szCs w:val="20"/>
-                <w:lang w:val="en-US" w:eastAsia="en-US"/>
-              </w:rPr>
-              <w:t>Persiswa</w:t>
-            </w:r>
-            <w:proofErr w:type="spellEnd"/>
-          </w:p>
-        </w:tc>
-        <w:tc>
-          <w:tcPr>
-            <w:tcW w:w="1680" w:type="dxa"/>
-            <w:tcBorders>
-              <w:top w:val="nil"/>
-              <w:left w:val="nil"/>
-              <w:bottom w:val="single" w:sz="4" w:space="0" w:color="auto"/>
-              <w:right w:val="single" w:sz="4" w:space="0" w:color="auto"/>
-            </w:tcBorders>
-            <w:shd w:val="clear" w:color="auto" w:fill="auto"/>
-            <w:noWrap/>
-            <w:vAlign w:val="center"/>
-            <w:hideMark/>
-          </w:tcPr>
-          <w:p>
-            <w:pPr>
-              <w:spacing w:after="0" w:line="240" w:lineRule="auto"/>
-              <w:jc w:val="right"/>
-              <w:rPr>
-                <w:rFonts w:ascii="Arial" w:eastAsia="Times New Roman" w:hAnsi="Arial" w:cs="Arial"/>
-                <w:color w:val="000000"/>
-                <w:sz w:val="20"/>
-                <w:szCs w:val="20"/>
-                <w:lang w:val="en-US" w:eastAsia="en-US"/>
-              </w:rPr>
-            </w:pPr>
-            <w:r>
-              <w:rPr>
-                <w:rFonts w:ascii="Arial" w:eastAsia="Times New Roman" w:hAnsi="Arial" w:cs="Arial"/>
-                <w:color w:val="000000"/>
-                <w:sz w:val="20"/>
-                <w:szCs w:val="20"/>
-                <w:lang w:val="en-US" w:eastAsia="en-US"/>
-              </w:rPr>
-              <w:t>40.000</w:t>
-            </w:r>
-          </w:p>
-        </w:tc>
-      </w:tr>
-      <w:tr>
-        <w:trPr>
-          <w:trHeight w:val="300"/>
-        </w:trPr>
-        <w:tc>
-          <w:tcPr>
-            <w:tcW w:w="700" w:type="dxa"/>
-            <w:tcBorders>
-              <w:top w:val="nil"/>
-              <w:left w:val="single" w:sz="4" w:space="0" w:color="auto"/>
-              <w:bottom w:val="single" w:sz="4" w:space="0" w:color="auto"/>
-              <w:right w:val="single" w:sz="4" w:space="0" w:color="auto"/>
-            </w:tcBorders>
-            <w:shd w:val="clear" w:color="auto" w:fill="auto"/>
-            <w:noWrap/>
-            <w:vAlign w:val="center"/>
-            <w:hideMark/>
-          </w:tcPr>
-          <w:p>
-            <w:pPr>
-              <w:spacing w:after="0" w:line="240" w:lineRule="auto"/>
-              <w:jc w:val="center"/>
-              <w:rPr>
-                <w:rFonts w:ascii="Arial" w:eastAsia="Times New Roman" w:hAnsi="Arial" w:cs="Arial"/>
-                <w:b/>
-                <w:bCs/>
-                <w:color w:val="000000"/>
-                <w:sz w:val="20"/>
-                <w:szCs w:val="20"/>
-                <w:lang w:val="en-US" w:eastAsia="en-US"/>
-              </w:rPr>
-            </w:pPr>
-            <w:r>
-              <w:rPr>
-                <w:rFonts w:ascii="Arial" w:eastAsia="Times New Roman" w:hAnsi="Arial" w:cs="Arial"/>
-                <w:b/>
-                <w:bCs/>
-                <w:color w:val="000000"/>
-                <w:sz w:val="20"/>
-                <w:szCs w:val="20"/>
-                <w:lang w:val="en-US" w:eastAsia="en-US"/>
-              </w:rPr>
-              <w:t>4</w:t>
-            </w:r>
-          </w:p>
-        </w:tc>
-        <w:tc>
-          <w:tcPr>
-            <w:tcW w:w="5330" w:type="dxa"/>
-            <w:gridSpan w:val="4"/>
-            <w:tcBorders>
-              <w:top w:val="single" w:sz="4" w:space="0" w:color="auto"/>
-              <w:left w:val="nil"/>
-              <w:bottom w:val="single" w:sz="4" w:space="0" w:color="auto"/>
-              <w:right w:val="single" w:sz="4" w:space="0" w:color="000000"/>
-            </w:tcBorders>
-            <w:shd w:val="clear" w:color="auto" w:fill="auto"/>
-            <w:noWrap/>
-            <w:vAlign w:val="center"/>
-            <w:hideMark/>
-          </w:tcPr>
-          <w:p>
-            <w:pPr>
-              <w:spacing w:after="0" w:line="240" w:lineRule="auto"/>
-              <w:jc w:val="both"/>
-              <w:rPr>
-                <w:rFonts w:ascii="Arial" w:eastAsia="Times New Roman" w:hAnsi="Arial" w:cs="Arial"/>
-                <w:b/>
-                <w:bCs/>
-                <w:color w:val="000000"/>
-                <w:sz w:val="20"/>
-                <w:szCs w:val="20"/>
-                <w:lang w:val="en-US" w:eastAsia="en-US"/>
-              </w:rPr>
-            </w:pPr>
-            <w:r>
-              <w:rPr>
-                <w:rFonts w:ascii="Arial" w:eastAsia="Times New Roman" w:hAnsi="Arial" w:cs="Arial"/>
-                <w:b/>
-                <w:bCs/>
-                <w:color w:val="000000"/>
-                <w:sz w:val="20"/>
-                <w:szCs w:val="20"/>
-                <w:lang w:val="en-US" w:eastAsia="en-US"/>
-              </w:rPr>
-              <w:t>PEMAKAIAN KEKAYAAN DAERAH</w:t>
-            </w:r>
-          </w:p>
-        </w:tc>
-        <w:tc>
-          <w:tcPr>
-            <w:tcW w:w="1806" w:type="dxa"/>
-            <w:tcBorders>
-              <w:top w:val="nil"/>
-              <w:left w:val="nil"/>
-              <w:bottom w:val="single" w:sz="4" w:space="0" w:color="auto"/>
-              <w:right w:val="single" w:sz="4" w:space="0" w:color="auto"/>
-            </w:tcBorders>
-            <w:shd w:val="clear" w:color="auto" w:fill="auto"/>
-            <w:noWrap/>
-            <w:vAlign w:val="center"/>
-            <w:hideMark/>
-          </w:tcPr>
-          <w:p>
-            <w:pPr>
-              <w:spacing w:after="0" w:line="240" w:lineRule="auto"/>
-              <w:jc w:val="both"/>
-              <w:rPr>
-                <w:rFonts w:ascii="Arial" w:eastAsia="Times New Roman" w:hAnsi="Arial" w:cs="Arial"/>
-                <w:b/>
-                <w:bCs/>
-                <w:color w:val="000000"/>
-                <w:sz w:val="20"/>
-                <w:szCs w:val="20"/>
-                <w:lang w:val="en-US" w:eastAsia="en-US"/>
-              </w:rPr>
-            </w:pPr>
-            <w:r>
-              <w:rPr>
-                <w:rFonts w:ascii="Arial" w:eastAsia="Times New Roman" w:hAnsi="Arial" w:cs="Arial"/>
-                <w:b/>
-                <w:bCs/>
-                <w:color w:val="000000"/>
-                <w:sz w:val="20"/>
-                <w:szCs w:val="20"/>
-                <w:lang w:val="en-US" w:eastAsia="en-US"/>
-              </w:rPr>
-              <w:t> </w:t>
-            </w:r>
-          </w:p>
-        </w:tc>
-        <w:tc>
-          <w:tcPr>
-            <w:tcW w:w="1680" w:type="dxa"/>
-            <w:tcBorders>
-              <w:top w:val="nil"/>
-              <w:left w:val="nil"/>
-              <w:bottom w:val="single" w:sz="4" w:space="0" w:color="auto"/>
-              <w:right w:val="single" w:sz="4" w:space="0" w:color="auto"/>
-            </w:tcBorders>
-            <w:shd w:val="clear" w:color="auto" w:fill="auto"/>
-            <w:noWrap/>
-            <w:vAlign w:val="center"/>
-            <w:hideMark/>
-          </w:tcPr>
-          <w:p>
-            <w:pPr>
-              <w:spacing w:after="0" w:line="240" w:lineRule="auto"/>
-              <w:jc w:val="right"/>
-              <w:rPr>
-                <w:rFonts w:ascii="Arial" w:eastAsia="Times New Roman" w:hAnsi="Arial" w:cs="Arial"/>
-                <w:color w:val="000000"/>
-                <w:sz w:val="20"/>
-                <w:szCs w:val="20"/>
-                <w:lang w:val="en-US" w:eastAsia="en-US"/>
-              </w:rPr>
-            </w:pPr>
-            <w:r>
-              <w:rPr>
-                <w:rFonts w:ascii="Arial" w:eastAsia="Times New Roman" w:hAnsi="Arial" w:cs="Arial"/>
-                <w:color w:val="000000"/>
-                <w:sz w:val="20"/>
-                <w:szCs w:val="20"/>
-                <w:lang w:val="en-US" w:eastAsia="en-US"/>
-              </w:rPr>
-              <w:t> </w:t>
-            </w:r>
-          </w:p>
-        </w:tc>
-      </w:tr>
-      <w:tr>
-        <w:trPr>
-          <w:trHeight w:val="300"/>
-        </w:trPr>
-        <w:tc>
-          <w:tcPr>
-            <w:tcW w:w="700" w:type="dxa"/>
-            <w:tcBorders>
-              <w:top w:val="nil"/>
-              <w:left w:val="single" w:sz="4" w:space="0" w:color="auto"/>
-              <w:bottom w:val="single" w:sz="4" w:space="0" w:color="auto"/>
-              <w:right w:val="single" w:sz="4" w:space="0" w:color="auto"/>
-            </w:tcBorders>
-            <w:shd w:val="clear" w:color="auto" w:fill="auto"/>
-            <w:noWrap/>
-            <w:vAlign w:val="center"/>
-            <w:hideMark/>
-          </w:tcPr>
-          <w:p>
-            <w:pPr>
-              <w:spacing w:after="0" w:line="240" w:lineRule="auto"/>
-              <w:jc w:val="center"/>
-              <w:rPr>
-                <w:rFonts w:ascii="Arial" w:eastAsia="Times New Roman" w:hAnsi="Arial" w:cs="Arial"/>
-                <w:b/>
-                <w:bCs/>
-                <w:color w:val="000000"/>
-                <w:sz w:val="20"/>
-                <w:szCs w:val="20"/>
-                <w:lang w:val="en-US" w:eastAsia="en-US"/>
-              </w:rPr>
-            </w:pPr>
-            <w:r>
-              <w:rPr>
-                <w:rFonts w:ascii="Arial" w:eastAsia="Times New Roman" w:hAnsi="Arial" w:cs="Arial"/>
-                <w:b/>
-                <w:bCs/>
-                <w:color w:val="000000"/>
-                <w:sz w:val="20"/>
-                <w:szCs w:val="20"/>
-                <w:lang w:val="en-US" w:eastAsia="en-US"/>
-              </w:rPr>
-              <w:t> </w:t>
-            </w:r>
-          </w:p>
-        </w:tc>
-        <w:tc>
-          <w:tcPr>
-            <w:tcW w:w="2609" w:type="dxa"/>
-            <w:tcBorders>
-              <w:top w:val="nil"/>
-              <w:left w:val="nil"/>
-              <w:bottom w:val="single" w:sz="4" w:space="0" w:color="auto"/>
-              <w:right w:val="single" w:sz="4" w:space="0" w:color="auto"/>
-            </w:tcBorders>
-            <w:shd w:val="clear" w:color="auto" w:fill="auto"/>
-            <w:noWrap/>
-            <w:vAlign w:val="center"/>
-            <w:hideMark/>
-          </w:tcPr>
-          <w:p>
-            <w:pPr>
-              <w:spacing w:after="0" w:line="240" w:lineRule="auto"/>
-              <w:jc w:val="both"/>
-              <w:rPr>
-                <w:rFonts w:ascii="Arial" w:eastAsia="Times New Roman" w:hAnsi="Arial" w:cs="Arial"/>
-                <w:color w:val="000000"/>
-                <w:sz w:val="20"/>
-                <w:szCs w:val="20"/>
-                <w:lang w:val="en-US" w:eastAsia="en-US"/>
-              </w:rPr>
-            </w:pPr>
-            <w:r>
-              <w:rPr>
-                <w:rFonts w:ascii="Arial" w:eastAsia="Times New Roman" w:hAnsi="Arial" w:cs="Arial"/>
-                <w:color w:val="000000"/>
-                <w:sz w:val="20"/>
-                <w:szCs w:val="20"/>
-                <w:lang w:val="en-US" w:eastAsia="en-US"/>
-              </w:rPr>
-              <w:t xml:space="preserve">Aula </w:t>
-            </w:r>
-          </w:p>
-        </w:tc>
-        <w:tc>
-          <w:tcPr>
-            <w:tcW w:w="960" w:type="dxa"/>
-            <w:tcBorders>
-              <w:top w:val="nil"/>
-              <w:left w:val="nil"/>
-              <w:bottom w:val="single" w:sz="4" w:space="0" w:color="auto"/>
-              <w:right w:val="single" w:sz="4" w:space="0" w:color="auto"/>
-            </w:tcBorders>
-            <w:shd w:val="clear" w:color="auto" w:fill="auto"/>
-            <w:noWrap/>
-            <w:vAlign w:val="center"/>
-            <w:hideMark/>
-          </w:tcPr>
-          <w:p>
-            <w:pPr>
-              <w:spacing w:after="0" w:line="240" w:lineRule="auto"/>
-              <w:jc w:val="center"/>
-              <w:rPr>
-                <w:rFonts w:ascii="Arial" w:eastAsia="Times New Roman" w:hAnsi="Arial" w:cs="Arial"/>
-                <w:color w:val="000000"/>
-                <w:sz w:val="20"/>
-                <w:szCs w:val="20"/>
-                <w:lang w:val="en-US" w:eastAsia="en-US"/>
-              </w:rPr>
-            </w:pPr>
-            <w:r>
-              <w:rPr>
-                <w:rFonts w:ascii="Arial" w:eastAsia="Times New Roman" w:hAnsi="Arial" w:cs="Arial"/>
-                <w:color w:val="000000"/>
-                <w:sz w:val="20"/>
-                <w:szCs w:val="20"/>
-                <w:lang w:val="en-US" w:eastAsia="en-US"/>
-              </w:rPr>
-              <w:t>1</w:t>
-            </w:r>
-          </w:p>
-        </w:tc>
-        <w:tc>
-          <w:tcPr>
-            <w:tcW w:w="661" w:type="dxa"/>
-            <w:tcBorders>
-              <w:top w:val="nil"/>
-              <w:left w:val="nil"/>
-              <w:bottom w:val="single" w:sz="4" w:space="0" w:color="auto"/>
-              <w:right w:val="single" w:sz="4" w:space="0" w:color="auto"/>
-            </w:tcBorders>
-            <w:shd w:val="clear" w:color="auto" w:fill="auto"/>
-            <w:vAlign w:val="center"/>
-            <w:hideMark/>
-          </w:tcPr>
-          <w:p>
-            <w:pPr>
-              <w:spacing w:after="0" w:line="240" w:lineRule="auto"/>
-              <w:jc w:val="center"/>
-              <w:rPr>
-                <w:rFonts w:ascii="Arial" w:eastAsia="Times New Roman" w:hAnsi="Arial" w:cs="Arial"/>
-                <w:color w:val="000000"/>
-                <w:sz w:val="20"/>
-                <w:szCs w:val="20"/>
-                <w:lang w:val="en-US" w:eastAsia="en-US"/>
-              </w:rPr>
-            </w:pPr>
-            <w:r>
-              <w:rPr>
-                <w:rFonts w:ascii="Arial" w:eastAsia="Times New Roman" w:hAnsi="Arial" w:cs="Arial"/>
-                <w:color w:val="000000"/>
-                <w:sz w:val="20"/>
-                <w:szCs w:val="20"/>
-                <w:lang w:val="en-US" w:eastAsia="en-US"/>
-              </w:rPr>
-              <w:t>1</w:t>
-            </w:r>
-          </w:p>
-        </w:tc>
-        <w:tc>
-          <w:tcPr>
-            <w:tcW w:w="1100" w:type="dxa"/>
-            <w:tcBorders>
-              <w:top w:val="nil"/>
-              <w:left w:val="nil"/>
-              <w:bottom w:val="single" w:sz="4" w:space="0" w:color="auto"/>
-              <w:right w:val="single" w:sz="4" w:space="0" w:color="auto"/>
-            </w:tcBorders>
-            <w:shd w:val="clear" w:color="auto" w:fill="auto"/>
-            <w:noWrap/>
-            <w:vAlign w:val="center"/>
-            <w:hideMark/>
-          </w:tcPr>
-          <w:p>
-            <w:pPr>
-              <w:spacing w:after="0" w:line="240" w:lineRule="auto"/>
-              <w:jc w:val="right"/>
-              <w:rPr>
-                <w:rFonts w:ascii="Arial" w:eastAsia="Times New Roman" w:hAnsi="Arial" w:cs="Arial"/>
-                <w:color w:val="000000"/>
-                <w:sz w:val="20"/>
-                <w:szCs w:val="20"/>
-                <w:lang w:val="en-US" w:eastAsia="en-US"/>
-              </w:rPr>
-            </w:pPr>
-            <w:r>
-              <w:rPr>
-                <w:rFonts w:ascii="Arial" w:eastAsia="Times New Roman" w:hAnsi="Arial" w:cs="Arial"/>
-                <w:color w:val="000000"/>
-                <w:sz w:val="20"/>
-                <w:szCs w:val="20"/>
-                <w:lang w:val="en-US" w:eastAsia="en-US"/>
-              </w:rPr>
-              <w:t>750.000</w:t>
-            </w:r>
-          </w:p>
-        </w:tc>
-        <w:tc>
-          <w:tcPr>
-            <w:tcW w:w="1806" w:type="dxa"/>
-            <w:tcBorders>
-              <w:top w:val="nil"/>
-              <w:left w:val="nil"/>
-              <w:bottom w:val="single" w:sz="4" w:space="0" w:color="auto"/>
-              <w:right w:val="single" w:sz="4" w:space="0" w:color="auto"/>
-            </w:tcBorders>
-            <w:shd w:val="clear" w:color="auto" w:fill="auto"/>
-            <w:noWrap/>
-            <w:vAlign w:val="center"/>
-            <w:hideMark/>
-          </w:tcPr>
-          <w:p>
-            <w:pPr>
-              <w:spacing w:after="0" w:line="240" w:lineRule="auto"/>
-              <w:jc w:val="right"/>
-              <w:rPr>
-                <w:rFonts w:ascii="Arial" w:eastAsia="Times New Roman" w:hAnsi="Arial" w:cs="Arial"/>
-                <w:color w:val="000000"/>
-                <w:sz w:val="20"/>
-                <w:szCs w:val="20"/>
-                <w:lang w:val="en-US" w:eastAsia="en-US"/>
-              </w:rPr>
-            </w:pPr>
-            <w:proofErr w:type="spellStart"/>
-            <w:r>
-              <w:rPr>
-                <w:rFonts w:ascii="Arial" w:eastAsia="Times New Roman" w:hAnsi="Arial" w:cs="Arial"/>
-                <w:color w:val="000000"/>
-                <w:sz w:val="20"/>
-                <w:szCs w:val="20"/>
-                <w:lang w:val="en-US" w:eastAsia="en-US"/>
-              </w:rPr>
-              <w:t>Perperiode</w:t>
-            </w:r>
-            <w:proofErr w:type="spellEnd"/>
-          </w:p>
-        </w:tc>
-        <w:tc>
-          <w:tcPr>
-            <w:tcW w:w="1680" w:type="dxa"/>
-            <w:tcBorders>
-              <w:top w:val="nil"/>
-              <w:left w:val="nil"/>
-              <w:bottom w:val="single" w:sz="4" w:space="0" w:color="auto"/>
-              <w:right w:val="single" w:sz="4" w:space="0" w:color="auto"/>
-            </w:tcBorders>
-            <w:shd w:val="clear" w:color="auto" w:fill="auto"/>
-            <w:noWrap/>
-            <w:vAlign w:val="center"/>
-            <w:hideMark/>
-          </w:tcPr>
-          <w:p>
-            <w:pPr>
-              <w:spacing w:after="0" w:line="240" w:lineRule="auto"/>
-              <w:jc w:val="right"/>
-              <w:rPr>
-                <w:rFonts w:ascii="Arial" w:eastAsia="Times New Roman" w:hAnsi="Arial" w:cs="Arial"/>
-                <w:color w:val="000000"/>
-                <w:sz w:val="20"/>
-                <w:szCs w:val="20"/>
-                <w:lang w:val="en-US" w:eastAsia="en-US"/>
-              </w:rPr>
-            </w:pPr>
-            <w:r>
-              <w:rPr>
-                <w:rFonts w:ascii="Arial" w:eastAsia="Times New Roman" w:hAnsi="Arial" w:cs="Arial"/>
-                <w:color w:val="000000"/>
-                <w:sz w:val="20"/>
-                <w:szCs w:val="20"/>
-                <w:lang w:val="en-US" w:eastAsia="en-US"/>
-              </w:rPr>
-              <w:t>750.000</w:t>
-            </w:r>
-          </w:p>
-        </w:tc>
-      </w:tr>
-      <w:tr>
-        <w:trPr>
-          <w:trHeight w:val="300"/>
-        </w:trPr>
-        <w:tc>
-          <w:tcPr>
-            <w:tcW w:w="700" w:type="dxa"/>
-            <w:tcBorders>
-              <w:top w:val="nil"/>
-              <w:left w:val="single" w:sz="4" w:space="0" w:color="auto"/>
-              <w:bottom w:val="single" w:sz="4" w:space="0" w:color="auto"/>
-              <w:right w:val="single" w:sz="4" w:space="0" w:color="auto"/>
-            </w:tcBorders>
-            <w:shd w:val="clear" w:color="auto" w:fill="auto"/>
-            <w:noWrap/>
-            <w:vAlign w:val="center"/>
-            <w:hideMark/>
-          </w:tcPr>
-          <w:p>
-            <w:pPr>
-              <w:spacing w:after="0" w:line="240" w:lineRule="auto"/>
-              <w:jc w:val="center"/>
-              <w:rPr>
-                <w:rFonts w:ascii="Arial" w:eastAsia="Times New Roman" w:hAnsi="Arial" w:cs="Arial"/>
-                <w:b/>
-                <w:bCs/>
-                <w:color w:val="000000"/>
-                <w:sz w:val="20"/>
-                <w:szCs w:val="20"/>
-                <w:lang w:val="en-US" w:eastAsia="en-US"/>
-              </w:rPr>
-            </w:pPr>
-            <w:r>
-              <w:rPr>
-                <w:rFonts w:ascii="Arial" w:eastAsia="Times New Roman" w:hAnsi="Arial" w:cs="Arial"/>
-                <w:b/>
-                <w:bCs/>
-                <w:color w:val="000000"/>
-                <w:sz w:val="20"/>
-                <w:szCs w:val="20"/>
-                <w:lang w:val="en-US" w:eastAsia="en-US"/>
-              </w:rPr>
-              <w:t>5</w:t>
-            </w:r>
-          </w:p>
-        </w:tc>
-        <w:tc>
-          <w:tcPr>
-            <w:tcW w:w="5330" w:type="dxa"/>
-            <w:gridSpan w:val="4"/>
-            <w:tcBorders>
-              <w:top w:val="single" w:sz="4" w:space="0" w:color="auto"/>
-              <w:left w:val="nil"/>
-              <w:bottom w:val="single" w:sz="4" w:space="0" w:color="auto"/>
-              <w:right w:val="single" w:sz="4" w:space="0" w:color="000000"/>
-            </w:tcBorders>
-            <w:shd w:val="clear" w:color="auto" w:fill="auto"/>
-            <w:noWrap/>
-            <w:vAlign w:val="center"/>
-            <w:hideMark/>
-          </w:tcPr>
-          <w:p>
-            <w:pPr>
-              <w:spacing w:after="0" w:line="240" w:lineRule="auto"/>
-              <w:jc w:val="both"/>
-              <w:rPr>
-                <w:rFonts w:ascii="Arial" w:eastAsia="Times New Roman" w:hAnsi="Arial" w:cs="Arial"/>
-                <w:b/>
-                <w:bCs/>
-                <w:color w:val="000000"/>
-                <w:sz w:val="20"/>
-                <w:szCs w:val="20"/>
-                <w:lang w:val="en-US" w:eastAsia="en-US"/>
-              </w:rPr>
-            </w:pPr>
-            <w:r>
-              <w:rPr>
-                <w:rFonts w:ascii="Arial" w:eastAsia="Times New Roman" w:hAnsi="Arial" w:cs="Arial"/>
-                <w:b/>
-                <w:bCs/>
-                <w:color w:val="000000"/>
-                <w:sz w:val="20"/>
-                <w:szCs w:val="20"/>
-                <w:lang w:val="en-US" w:eastAsia="en-US"/>
-              </w:rPr>
-              <w:t>BIAYA PEMBELAJARAN </w:t>
-            </w:r>
-          </w:p>
-        </w:tc>
-        <w:tc>
-          <w:tcPr>
-            <w:tcW w:w="1806" w:type="dxa"/>
-            <w:tcBorders>
-              <w:top w:val="nil"/>
-              <w:left w:val="nil"/>
-              <w:bottom w:val="single" w:sz="4" w:space="0" w:color="auto"/>
-              <w:right w:val="single" w:sz="4" w:space="0" w:color="auto"/>
-            </w:tcBorders>
-            <w:shd w:val="clear" w:color="auto" w:fill="auto"/>
-            <w:noWrap/>
-            <w:vAlign w:val="center"/>
-            <w:hideMark/>
-          </w:tcPr>
-          <w:p>
-            <w:pPr>
-              <w:spacing w:after="0" w:line="240" w:lineRule="auto"/>
-              <w:jc w:val="both"/>
-              <w:rPr>
-                <w:rFonts w:ascii="Arial" w:eastAsia="Times New Roman" w:hAnsi="Arial" w:cs="Arial"/>
-                <w:b/>
-                <w:bCs/>
-                <w:color w:val="000000"/>
-                <w:sz w:val="20"/>
-                <w:szCs w:val="20"/>
-                <w:lang w:val="en-US" w:eastAsia="en-US"/>
-              </w:rPr>
-            </w:pPr>
-            <w:r>
-              <w:rPr>
-                <w:rFonts w:ascii="Arial" w:eastAsia="Times New Roman" w:hAnsi="Arial" w:cs="Arial"/>
-                <w:b/>
-                <w:bCs/>
-                <w:color w:val="000000"/>
-                <w:sz w:val="20"/>
-                <w:szCs w:val="20"/>
-                <w:lang w:val="en-US" w:eastAsia="en-US"/>
-              </w:rPr>
-              <w:t> </w:t>
-            </w:r>
-          </w:p>
-        </w:tc>
-        <w:tc>
-          <w:tcPr>
-            <w:tcW w:w="1680" w:type="dxa"/>
-            <w:tcBorders>
-              <w:top w:val="nil"/>
-              <w:left w:val="nil"/>
-              <w:bottom w:val="single" w:sz="4" w:space="0" w:color="auto"/>
-              <w:right w:val="single" w:sz="4" w:space="0" w:color="auto"/>
-            </w:tcBorders>
-            <w:shd w:val="clear" w:color="auto" w:fill="auto"/>
-            <w:noWrap/>
-            <w:vAlign w:val="center"/>
-            <w:hideMark/>
-          </w:tcPr>
-          <w:p>
-            <w:pPr>
-              <w:spacing w:after="0" w:line="240" w:lineRule="auto"/>
-              <w:jc w:val="right"/>
-              <w:rPr>
-                <w:rFonts w:ascii="Arial" w:eastAsia="Times New Roman" w:hAnsi="Arial" w:cs="Arial"/>
-                <w:color w:val="000000"/>
-                <w:sz w:val="20"/>
-                <w:szCs w:val="20"/>
-                <w:lang w:val="en-US" w:eastAsia="en-US"/>
-              </w:rPr>
-            </w:pPr>
-            <w:r>
-              <w:rPr>
-                <w:rFonts w:ascii="Arial" w:eastAsia="Times New Roman" w:hAnsi="Arial" w:cs="Arial"/>
-                <w:color w:val="000000"/>
-                <w:sz w:val="20"/>
-                <w:szCs w:val="20"/>
-                <w:lang w:val="en-US" w:eastAsia="en-US"/>
-              </w:rPr>
-              <w:t> </w:t>
-            </w:r>
-          </w:p>
-        </w:tc>
-      </w:tr>
-      <w:tr>
-        <w:trPr>
-          <w:trHeight w:val="300"/>
-        </w:trPr>
-        <w:tc>
-          <w:tcPr>
-            <w:tcW w:w="700" w:type="dxa"/>
-            <w:tcBorders>
-              <w:top w:val="nil"/>
-              <w:left w:val="single" w:sz="4" w:space="0" w:color="auto"/>
-              <w:bottom w:val="single" w:sz="4" w:space="0" w:color="auto"/>
-              <w:right w:val="single" w:sz="4" w:space="0" w:color="auto"/>
-            </w:tcBorders>
-            <w:shd w:val="clear" w:color="auto" w:fill="auto"/>
-            <w:noWrap/>
-            <w:vAlign w:val="center"/>
-            <w:hideMark/>
-          </w:tcPr>
-          <w:p>
-            <w:pPr>
-              <w:spacing w:after="0" w:line="240" w:lineRule="auto"/>
-              <w:jc w:val="center"/>
-              <w:rPr>
-                <w:rFonts w:ascii="Arial" w:eastAsia="Times New Roman" w:hAnsi="Arial" w:cs="Arial"/>
-                <w:color w:val="000000"/>
-                <w:sz w:val="20"/>
-                <w:szCs w:val="20"/>
-                <w:lang w:val="en-US" w:eastAsia="en-US"/>
-              </w:rPr>
-            </w:pPr>
-            <w:r>
-              <w:rPr>
-                <w:rFonts w:ascii="Arial" w:eastAsia="Times New Roman" w:hAnsi="Arial" w:cs="Arial"/>
-                <w:color w:val="000000"/>
-                <w:sz w:val="20"/>
-                <w:szCs w:val="20"/>
-                <w:lang w:val="en-US" w:eastAsia="en-US"/>
-              </w:rPr>
-              <w:t> </w:t>
-            </w:r>
-          </w:p>
-        </w:tc>
-        <w:tc>
-          <w:tcPr>
-            <w:tcW w:w="2609" w:type="dxa"/>
-            <w:tcBorders>
-              <w:top w:val="nil"/>
-              <w:left w:val="nil"/>
-              <w:bottom w:val="single" w:sz="4" w:space="0" w:color="auto"/>
-              <w:right w:val="single" w:sz="4" w:space="0" w:color="auto"/>
-            </w:tcBorders>
-            <w:shd w:val="clear" w:color="auto" w:fill="auto"/>
-            <w:noWrap/>
-            <w:vAlign w:val="center"/>
-            <w:hideMark/>
-          </w:tcPr>
-          <w:p>
-            <w:pPr>
-              <w:spacing w:after="0" w:line="240" w:lineRule="auto"/>
-              <w:jc w:val="both"/>
-              <w:rPr>
-                <w:rFonts w:ascii="Arial" w:eastAsia="Times New Roman" w:hAnsi="Arial" w:cs="Arial"/>
-                <w:color w:val="000000"/>
-                <w:sz w:val="20"/>
-                <w:szCs w:val="20"/>
-                <w:lang w:val="en-US" w:eastAsia="en-US"/>
-              </w:rPr>
-            </w:pPr>
-            <w:r>
-              <w:rPr>
-                <w:rFonts w:ascii="Arial" w:eastAsia="Times New Roman" w:hAnsi="Arial" w:cs="Arial"/>
-                <w:color w:val="000000"/>
-                <w:sz w:val="20"/>
-                <w:szCs w:val="20"/>
-                <w:lang w:val="en-US" w:eastAsia="en-US"/>
-              </w:rPr>
-              <w:t xml:space="preserve">BST / </w:t>
-            </w:r>
-            <w:proofErr w:type="spellStart"/>
-            <w:r>
-              <w:rPr>
-                <w:rFonts w:ascii="Arial" w:eastAsia="Times New Roman" w:hAnsi="Arial" w:cs="Arial"/>
-                <w:color w:val="000000"/>
-                <w:sz w:val="20"/>
-                <w:szCs w:val="20"/>
-                <w:lang w:val="en-US" w:eastAsia="en-US"/>
-              </w:rPr>
-              <w:t>Bimbingan</w:t>
-            </w:r>
-            <w:proofErr w:type="spellEnd"/>
-            <w:r>
-              <w:rPr>
-                <w:rFonts w:ascii="Arial" w:eastAsia="Times New Roman" w:hAnsi="Arial" w:cs="Arial"/>
-                <w:color w:val="000000"/>
-                <w:sz w:val="20"/>
-                <w:szCs w:val="20"/>
-                <w:lang w:val="en-US" w:eastAsia="en-US"/>
-              </w:rPr>
-              <w:t xml:space="preserve"> </w:t>
-            </w:r>
-          </w:p>
-        </w:tc>
-        <w:tc>
-          <w:tcPr>
-            <w:tcW w:w="960" w:type="dxa"/>
-            <w:tcBorders>
-              <w:top w:val="nil"/>
-              <w:left w:val="nil"/>
-              <w:bottom w:val="single" w:sz="4" w:space="0" w:color="auto"/>
-              <w:right w:val="single" w:sz="4" w:space="0" w:color="auto"/>
-            </w:tcBorders>
-            <w:shd w:val="clear" w:color="auto" w:fill="auto"/>
-            <w:noWrap/>
-            <w:vAlign w:val="center"/>
-            <w:hideMark/>
-          </w:tcPr>
-          <w:p>
-            <w:pPr>
-              <w:spacing w:after="0" w:line="240" w:lineRule="auto"/>
-              <w:jc w:val="center"/>
-              <w:rPr>
-                <w:rFonts w:ascii="Arial" w:eastAsia="Times New Roman" w:hAnsi="Arial" w:cs="Arial"/>
-                <w:color w:val="000000"/>
-                <w:sz w:val="20"/>
-                <w:szCs w:val="20"/>
-                <w:lang w:val="en-US" w:eastAsia="en-US"/>
-              </w:rPr>
-            </w:pPr>
-            <w:r>
-              <w:rPr>
-                <w:rFonts w:ascii="Arial" w:eastAsia="Times New Roman" w:hAnsi="Arial" w:cs="Arial"/>
-                <w:color w:val="000000"/>
-                <w:sz w:val="20"/>
-                <w:szCs w:val="20"/>
-                <w:lang w:val="en-US" w:eastAsia="en-US"/>
-              </w:rPr>
-              <w:t>3</w:t>
-            </w:r>
-          </w:p>
-        </w:tc>
-        <w:tc>
-          <w:tcPr>
-            <w:tcW w:w="661" w:type="dxa"/>
-            <w:tcBorders>
-              <w:top w:val="nil"/>
-              <w:left w:val="nil"/>
-              <w:bottom w:val="single" w:sz="4" w:space="0" w:color="auto"/>
-              <w:right w:val="single" w:sz="4" w:space="0" w:color="auto"/>
-            </w:tcBorders>
-            <w:shd w:val="clear" w:color="auto" w:fill="auto"/>
-            <w:vAlign w:val="center"/>
-            <w:hideMark/>
-          </w:tcPr>
-          <w:p>
-            <w:pPr>
-              <w:spacing w:after="0" w:line="240" w:lineRule="auto"/>
-              <w:jc w:val="center"/>
-              <w:rPr>
-                <w:rFonts w:ascii="Arial" w:eastAsia="Times New Roman" w:hAnsi="Arial" w:cs="Arial"/>
-                <w:color w:val="000000"/>
-                <w:sz w:val="20"/>
-                <w:szCs w:val="20"/>
-                <w:lang w:val="en-US" w:eastAsia="en-US"/>
-              </w:rPr>
-            </w:pPr>
-            <w:r>
-              <w:rPr>
-                <w:rFonts w:ascii="Arial" w:eastAsia="Times New Roman" w:hAnsi="Arial" w:cs="Arial"/>
-                <w:color w:val="000000"/>
-                <w:sz w:val="20"/>
-                <w:szCs w:val="20"/>
-                <w:lang w:val="en-US" w:eastAsia="en-US"/>
-              </w:rPr>
-              <w:t>4</w:t>
-            </w:r>
-          </w:p>
-        </w:tc>
-        <w:tc>
-          <w:tcPr>
-            <w:tcW w:w="1100" w:type="dxa"/>
-            <w:tcBorders>
-              <w:top w:val="nil"/>
-              <w:left w:val="nil"/>
-              <w:bottom w:val="single" w:sz="4" w:space="0" w:color="auto"/>
-              <w:right w:val="single" w:sz="4" w:space="0" w:color="auto"/>
-            </w:tcBorders>
-            <w:shd w:val="clear" w:color="auto" w:fill="auto"/>
-            <w:noWrap/>
-            <w:vAlign w:val="center"/>
-            <w:hideMark/>
-          </w:tcPr>
-          <w:p>
-            <w:pPr>
-              <w:spacing w:after="0" w:line="240" w:lineRule="auto"/>
-              <w:jc w:val="right"/>
-              <w:rPr>
-                <w:rFonts w:ascii="Arial" w:eastAsia="Times New Roman" w:hAnsi="Arial" w:cs="Arial"/>
-                <w:color w:val="000000"/>
-                <w:sz w:val="20"/>
-                <w:szCs w:val="20"/>
-                <w:lang w:val="en-US" w:eastAsia="en-US"/>
-              </w:rPr>
-            </w:pPr>
-            <w:r>
-              <w:rPr>
-                <w:rFonts w:ascii="Arial" w:eastAsia="Times New Roman" w:hAnsi="Arial" w:cs="Arial"/>
-                <w:color w:val="000000"/>
-                <w:sz w:val="20"/>
-                <w:szCs w:val="20"/>
-                <w:lang w:val="en-US" w:eastAsia="en-US"/>
-              </w:rPr>
-              <w:t>75.000</w:t>
-            </w:r>
-          </w:p>
-        </w:tc>
-        <w:tc>
-          <w:tcPr>
-            <w:tcW w:w="1806" w:type="dxa"/>
-            <w:tcBorders>
-              <w:top w:val="nil"/>
-              <w:left w:val="nil"/>
-              <w:bottom w:val="single" w:sz="4" w:space="0" w:color="auto"/>
-              <w:right w:val="single" w:sz="4" w:space="0" w:color="auto"/>
-            </w:tcBorders>
-            <w:shd w:val="clear" w:color="auto" w:fill="auto"/>
-            <w:noWrap/>
-            <w:vAlign w:val="center"/>
-            <w:hideMark/>
-          </w:tcPr>
-          <w:p>
-            <w:pPr>
-              <w:spacing w:after="0" w:line="240" w:lineRule="auto"/>
-              <w:jc w:val="right"/>
-              <w:rPr>
-                <w:rFonts w:ascii="Arial" w:eastAsia="Times New Roman" w:hAnsi="Arial" w:cs="Arial"/>
-                <w:color w:val="000000"/>
-                <w:sz w:val="20"/>
-                <w:szCs w:val="20"/>
-                <w:lang w:val="en-US" w:eastAsia="en-US"/>
-              </w:rPr>
-            </w:pPr>
-            <w:proofErr w:type="spellStart"/>
-            <w:r>
-              <w:rPr>
-                <w:rFonts w:ascii="Arial" w:eastAsia="Times New Roman" w:hAnsi="Arial" w:cs="Arial"/>
-                <w:color w:val="000000"/>
-                <w:sz w:val="20"/>
-                <w:szCs w:val="20"/>
-                <w:lang w:val="en-US" w:eastAsia="en-US"/>
-              </w:rPr>
-              <w:t>Persiswa</w:t>
-            </w:r>
-            <w:proofErr w:type="spellEnd"/>
-            <w:r>
-              <w:rPr>
-                <w:rFonts w:ascii="Arial" w:eastAsia="Times New Roman" w:hAnsi="Arial" w:cs="Arial"/>
-                <w:color w:val="000000"/>
-                <w:sz w:val="20"/>
-                <w:szCs w:val="20"/>
-                <w:lang w:val="en-US" w:eastAsia="en-US"/>
-              </w:rPr>
-              <w:t>/</w:t>
-            </w:r>
-            <w:proofErr w:type="spellStart"/>
-            <w:r>
-              <w:rPr>
-                <w:rFonts w:ascii="Arial" w:eastAsia="Times New Roman" w:hAnsi="Arial" w:cs="Arial"/>
-                <w:color w:val="000000"/>
-                <w:sz w:val="20"/>
-                <w:szCs w:val="20"/>
-                <w:lang w:val="en-US" w:eastAsia="en-US"/>
-              </w:rPr>
-              <w:t>minggu</w:t>
-            </w:r>
-            <w:proofErr w:type="spellEnd"/>
-          </w:p>
-        </w:tc>
-        <w:tc>
-          <w:tcPr>
-            <w:tcW w:w="1680" w:type="dxa"/>
-            <w:tcBorders>
-              <w:top w:val="nil"/>
-              <w:left w:val="nil"/>
-              <w:bottom w:val="single" w:sz="4" w:space="0" w:color="auto"/>
-              <w:right w:val="single" w:sz="4" w:space="0" w:color="auto"/>
-            </w:tcBorders>
-            <w:shd w:val="clear" w:color="auto" w:fill="auto"/>
-            <w:noWrap/>
-            <w:vAlign w:val="center"/>
-            <w:hideMark/>
-          </w:tcPr>
-          <w:p>
-            <w:pPr>
-              <w:spacing w:after="0" w:line="240" w:lineRule="auto"/>
-              <w:jc w:val="right"/>
-              <w:rPr>
-                <w:rFonts w:ascii="Arial" w:eastAsia="Times New Roman" w:hAnsi="Arial" w:cs="Arial"/>
-                <w:color w:val="000000"/>
-                <w:sz w:val="20"/>
-                <w:szCs w:val="20"/>
-                <w:lang w:val="en-US" w:eastAsia="en-US"/>
-              </w:rPr>
-            </w:pPr>
-            <w:r>
-              <w:rPr>
-                <w:rFonts w:ascii="Arial" w:eastAsia="Times New Roman" w:hAnsi="Arial" w:cs="Arial"/>
-                <w:color w:val="000000"/>
-                <w:sz w:val="20"/>
-                <w:szCs w:val="20"/>
-                <w:lang w:val="en-US" w:eastAsia="en-US"/>
-              </w:rPr>
-              <w:t>900.000</w:t>
-            </w:r>
-          </w:p>
-        </w:tc>
-      </w:tr>
-      <w:tr>
-        <w:trPr>
-          <w:trHeight w:val="510"/>
-        </w:trPr>
-        <w:tc>
-          <w:tcPr>
-            <w:tcW w:w="700" w:type="dxa"/>
-            <w:tcBorders>
-              <w:top w:val="nil"/>
-              <w:left w:val="single" w:sz="4" w:space="0" w:color="auto"/>
-              <w:bottom w:val="single" w:sz="4" w:space="0" w:color="auto"/>
-              <w:right w:val="single" w:sz="4" w:space="0" w:color="auto"/>
-            </w:tcBorders>
-            <w:shd w:val="clear" w:color="auto" w:fill="auto"/>
-            <w:noWrap/>
-            <w:vAlign w:val="center"/>
-            <w:hideMark/>
-          </w:tcPr>
-          <w:p>
-            <w:pPr>
-              <w:spacing w:after="0" w:line="240" w:lineRule="auto"/>
-              <w:jc w:val="center"/>
-              <w:rPr>
-                <w:rFonts w:ascii="Arial" w:eastAsia="Times New Roman" w:hAnsi="Arial" w:cs="Arial"/>
-                <w:color w:val="000000"/>
-                <w:sz w:val="20"/>
-                <w:szCs w:val="20"/>
-                <w:lang w:val="en-US" w:eastAsia="en-US"/>
-              </w:rPr>
-            </w:pPr>
-            <w:r>
-              <w:rPr>
-                <w:rFonts w:ascii="Arial" w:eastAsia="Times New Roman" w:hAnsi="Arial" w:cs="Arial"/>
-                <w:color w:val="000000"/>
-                <w:sz w:val="20"/>
-                <w:szCs w:val="20"/>
-                <w:lang w:val="en-US" w:eastAsia="en-US"/>
-              </w:rPr>
-              <w:t> </w:t>
-            </w:r>
-          </w:p>
-        </w:tc>
-        <w:tc>
-          <w:tcPr>
-            <w:tcW w:w="2609" w:type="dxa"/>
-            <w:tcBorders>
-              <w:top w:val="nil"/>
-              <w:left w:val="nil"/>
-              <w:bottom w:val="single" w:sz="4" w:space="0" w:color="auto"/>
-              <w:right w:val="single" w:sz="4" w:space="0" w:color="auto"/>
-            </w:tcBorders>
-            <w:shd w:val="clear" w:color="auto" w:fill="auto"/>
-            <w:noWrap/>
-            <w:vAlign w:val="center"/>
-            <w:hideMark/>
-          </w:tcPr>
-          <w:p>
-            <w:pPr>
-              <w:spacing w:after="0" w:line="240" w:lineRule="auto"/>
-              <w:jc w:val="both"/>
-              <w:rPr>
-                <w:rFonts w:ascii="Arial" w:eastAsia="Times New Roman" w:hAnsi="Arial" w:cs="Arial"/>
-                <w:color w:val="000000"/>
-                <w:sz w:val="20"/>
-                <w:szCs w:val="20"/>
-                <w:lang w:val="en-US" w:eastAsia="en-US"/>
-              </w:rPr>
-            </w:pPr>
-            <w:proofErr w:type="spellStart"/>
-            <w:r>
-              <w:rPr>
-                <w:rFonts w:ascii="Arial" w:eastAsia="Times New Roman" w:hAnsi="Arial" w:cs="Arial"/>
-                <w:color w:val="000000"/>
-                <w:sz w:val="20"/>
-                <w:szCs w:val="20"/>
-                <w:lang w:val="en-US" w:eastAsia="en-US"/>
-              </w:rPr>
-              <w:t>Materi</w:t>
-            </w:r>
-            <w:proofErr w:type="spellEnd"/>
-            <w:r>
-              <w:rPr>
-                <w:rFonts w:ascii="Arial" w:eastAsia="Times New Roman" w:hAnsi="Arial" w:cs="Arial"/>
-                <w:color w:val="000000"/>
-                <w:sz w:val="20"/>
-                <w:szCs w:val="20"/>
-                <w:lang w:val="en-US" w:eastAsia="en-US"/>
-              </w:rPr>
-              <w:t xml:space="preserve"> (TAK, </w:t>
-            </w:r>
-            <w:proofErr w:type="spellStart"/>
-            <w:r>
-              <w:rPr>
-                <w:rFonts w:ascii="Arial" w:eastAsia="Times New Roman" w:hAnsi="Arial" w:cs="Arial"/>
-                <w:color w:val="000000"/>
-                <w:sz w:val="20"/>
-                <w:szCs w:val="20"/>
-                <w:lang w:val="en-US" w:eastAsia="en-US"/>
-              </w:rPr>
-              <w:t>Komter</w:t>
-            </w:r>
-            <w:proofErr w:type="spellEnd"/>
-            <w:r>
-              <w:rPr>
-                <w:rFonts w:ascii="Arial" w:eastAsia="Times New Roman" w:hAnsi="Arial" w:cs="Arial"/>
-                <w:color w:val="000000"/>
-                <w:sz w:val="20"/>
-                <w:szCs w:val="20"/>
-                <w:lang w:val="en-US" w:eastAsia="en-US"/>
-              </w:rPr>
-              <w:t xml:space="preserve">, </w:t>
-            </w:r>
-            <w:proofErr w:type="spellStart"/>
-            <w:r>
-              <w:rPr>
-                <w:rFonts w:ascii="Arial" w:eastAsia="Times New Roman" w:hAnsi="Arial" w:cs="Arial"/>
-                <w:color w:val="000000"/>
-                <w:sz w:val="20"/>
-                <w:szCs w:val="20"/>
-                <w:lang w:val="en-US" w:eastAsia="en-US"/>
-              </w:rPr>
-              <w:t>Dokep</w:t>
-            </w:r>
-            <w:proofErr w:type="spellEnd"/>
-            <w:r>
-              <w:rPr>
-                <w:rFonts w:ascii="Arial" w:eastAsia="Times New Roman" w:hAnsi="Arial" w:cs="Arial"/>
-                <w:color w:val="000000"/>
-                <w:sz w:val="20"/>
-                <w:szCs w:val="20"/>
-                <w:lang w:val="en-US" w:eastAsia="en-US"/>
-              </w:rPr>
-              <w:t>)</w:t>
-            </w:r>
-          </w:p>
-        </w:tc>
-        <w:tc>
-          <w:tcPr>
-            <w:tcW w:w="960" w:type="dxa"/>
-            <w:tcBorders>
-              <w:top w:val="nil"/>
-              <w:left w:val="nil"/>
-              <w:bottom w:val="single" w:sz="4" w:space="0" w:color="auto"/>
-              <w:right w:val="single" w:sz="4" w:space="0" w:color="auto"/>
-            </w:tcBorders>
-            <w:shd w:val="clear" w:color="auto" w:fill="auto"/>
-            <w:noWrap/>
-            <w:vAlign w:val="center"/>
-            <w:hideMark/>
-          </w:tcPr>
-          <w:p>
-            <w:pPr>
-              <w:spacing w:after="0" w:line="240" w:lineRule="auto"/>
-              <w:jc w:val="center"/>
-              <w:rPr>
-                <w:rFonts w:ascii="Arial" w:eastAsia="Times New Roman" w:hAnsi="Arial" w:cs="Arial"/>
-                <w:color w:val="000000"/>
-                <w:sz w:val="20"/>
-                <w:szCs w:val="20"/>
-                <w:lang w:val="en-US" w:eastAsia="en-US"/>
-              </w:rPr>
-            </w:pPr>
-            <w:r>
-              <w:rPr>
-                <w:rFonts w:ascii="Arial" w:eastAsia="Times New Roman" w:hAnsi="Arial" w:cs="Arial"/>
-                <w:color w:val="000000"/>
-                <w:sz w:val="20"/>
-                <w:szCs w:val="20"/>
-                <w:lang w:val="en-US" w:eastAsia="en-US"/>
-              </w:rPr>
-              <w:t>3</w:t>
-            </w:r>
-          </w:p>
-        </w:tc>
-        <w:tc>
-          <w:tcPr>
-            <w:tcW w:w="661" w:type="dxa"/>
-            <w:tcBorders>
-              <w:top w:val="nil"/>
-              <w:left w:val="nil"/>
-              <w:bottom w:val="single" w:sz="4" w:space="0" w:color="auto"/>
-              <w:right w:val="single" w:sz="4" w:space="0" w:color="auto"/>
-            </w:tcBorders>
-            <w:shd w:val="clear" w:color="auto" w:fill="auto"/>
-            <w:vAlign w:val="center"/>
-            <w:hideMark/>
-          </w:tcPr>
-          <w:p>
-            <w:pPr>
-              <w:spacing w:after="0" w:line="240" w:lineRule="auto"/>
-              <w:jc w:val="center"/>
-              <w:rPr>
-                <w:rFonts w:ascii="Arial" w:eastAsia="Times New Roman" w:hAnsi="Arial" w:cs="Arial"/>
-                <w:color w:val="000000"/>
-                <w:sz w:val="20"/>
-                <w:szCs w:val="20"/>
-                <w:lang w:val="en-US" w:eastAsia="en-US"/>
-              </w:rPr>
-            </w:pPr>
-            <w:r>
-              <w:rPr>
-                <w:rFonts w:ascii="Arial" w:eastAsia="Times New Roman" w:hAnsi="Arial" w:cs="Arial"/>
-                <w:color w:val="000000"/>
-                <w:sz w:val="20"/>
-                <w:szCs w:val="20"/>
-                <w:lang w:val="en-US" w:eastAsia="en-US"/>
-              </w:rPr>
-              <w:t>1</w:t>
-            </w:r>
-          </w:p>
-        </w:tc>
-        <w:tc>
-          <w:tcPr>
-            <w:tcW w:w="1100" w:type="dxa"/>
-            <w:tcBorders>
-              <w:top w:val="nil"/>
-              <w:left w:val="nil"/>
-              <w:bottom w:val="single" w:sz="4" w:space="0" w:color="auto"/>
-              <w:right w:val="single" w:sz="4" w:space="0" w:color="auto"/>
-            </w:tcBorders>
-            <w:shd w:val="clear" w:color="auto" w:fill="auto"/>
-            <w:noWrap/>
-            <w:vAlign w:val="center"/>
-            <w:hideMark/>
-          </w:tcPr>
-          <w:p>
-            <w:pPr>
-              <w:spacing w:after="0" w:line="240" w:lineRule="auto"/>
-              <w:jc w:val="right"/>
-              <w:rPr>
-                <w:rFonts w:ascii="Arial" w:eastAsia="Times New Roman" w:hAnsi="Arial" w:cs="Arial"/>
-                <w:color w:val="000000"/>
-                <w:sz w:val="20"/>
-                <w:szCs w:val="20"/>
-                <w:lang w:val="en-US" w:eastAsia="en-US"/>
-              </w:rPr>
-            </w:pPr>
-            <w:r>
-              <w:rPr>
-                <w:rFonts w:ascii="Arial" w:eastAsia="Times New Roman" w:hAnsi="Arial" w:cs="Arial"/>
-                <w:color w:val="000000"/>
-                <w:sz w:val="20"/>
-                <w:szCs w:val="20"/>
-                <w:lang w:val="en-US" w:eastAsia="en-US"/>
-              </w:rPr>
-              <w:t>150.000</w:t>
-            </w:r>
-          </w:p>
-        </w:tc>
-        <w:tc>
-          <w:tcPr>
-            <w:tcW w:w="1806" w:type="dxa"/>
-            <w:tcBorders>
-              <w:top w:val="nil"/>
-              <w:left w:val="nil"/>
-              <w:bottom w:val="single" w:sz="4" w:space="0" w:color="auto"/>
-              <w:right w:val="single" w:sz="4" w:space="0" w:color="auto"/>
-            </w:tcBorders>
-            <w:shd w:val="clear" w:color="auto" w:fill="auto"/>
-            <w:noWrap/>
-            <w:vAlign w:val="center"/>
-            <w:hideMark/>
-          </w:tcPr>
-          <w:p>
-            <w:pPr>
-              <w:spacing w:after="0" w:line="240" w:lineRule="auto"/>
-              <w:jc w:val="right"/>
-              <w:rPr>
-                <w:rFonts w:ascii="Arial" w:eastAsia="Times New Roman" w:hAnsi="Arial" w:cs="Arial"/>
-                <w:color w:val="000000"/>
-                <w:sz w:val="20"/>
-                <w:szCs w:val="20"/>
-                <w:lang w:val="en-US" w:eastAsia="en-US"/>
-              </w:rPr>
-            </w:pPr>
-            <w:proofErr w:type="spellStart"/>
-            <w:r>
-              <w:rPr>
-                <w:rFonts w:ascii="Arial" w:eastAsia="Times New Roman" w:hAnsi="Arial" w:cs="Arial"/>
-                <w:color w:val="000000"/>
-                <w:sz w:val="20"/>
-                <w:szCs w:val="20"/>
-                <w:lang w:val="en-US" w:eastAsia="en-US"/>
-              </w:rPr>
-              <w:t>Perperiode</w:t>
-            </w:r>
-            <w:proofErr w:type="spellEnd"/>
-            <w:r>
-              <w:rPr>
-                <w:rFonts w:ascii="Arial" w:eastAsia="Times New Roman" w:hAnsi="Arial" w:cs="Arial"/>
-                <w:color w:val="000000"/>
-                <w:sz w:val="20"/>
-                <w:szCs w:val="20"/>
-                <w:lang w:val="en-US" w:eastAsia="en-US"/>
-              </w:rPr>
-              <w:t>/</w:t>
-            </w:r>
-            <w:proofErr w:type="spellStart"/>
-            <w:r>
-              <w:rPr>
-                <w:rFonts w:ascii="Arial" w:eastAsia="Times New Roman" w:hAnsi="Arial" w:cs="Arial"/>
-                <w:color w:val="000000"/>
-                <w:sz w:val="20"/>
-                <w:szCs w:val="20"/>
-                <w:lang w:val="en-US" w:eastAsia="en-US"/>
-              </w:rPr>
-              <w:t>materi</w:t>
-            </w:r>
-            <w:proofErr w:type="spellEnd"/>
-          </w:p>
-        </w:tc>
-        <w:tc>
-          <w:tcPr>
-            <w:tcW w:w="1680" w:type="dxa"/>
-            <w:tcBorders>
-              <w:top w:val="nil"/>
-              <w:left w:val="nil"/>
-              <w:bottom w:val="single" w:sz="4" w:space="0" w:color="auto"/>
-              <w:right w:val="single" w:sz="4" w:space="0" w:color="auto"/>
-            </w:tcBorders>
-            <w:shd w:val="clear" w:color="auto" w:fill="auto"/>
-            <w:noWrap/>
-            <w:vAlign w:val="center"/>
-            <w:hideMark/>
-          </w:tcPr>
-          <w:p>
-            <w:pPr>
-              <w:spacing w:after="0" w:line="240" w:lineRule="auto"/>
-              <w:jc w:val="right"/>
-              <w:rPr>
-                <w:rFonts w:ascii="Arial" w:eastAsia="Times New Roman" w:hAnsi="Arial" w:cs="Arial"/>
-                <w:color w:val="000000"/>
-                <w:sz w:val="20"/>
-                <w:szCs w:val="20"/>
-                <w:lang w:val="en-US" w:eastAsia="en-US"/>
-              </w:rPr>
-            </w:pPr>
-            <w:r>
-              <w:rPr>
-                <w:rFonts w:ascii="Arial" w:eastAsia="Times New Roman" w:hAnsi="Arial" w:cs="Arial"/>
-                <w:color w:val="000000"/>
-                <w:sz w:val="20"/>
-                <w:szCs w:val="20"/>
-                <w:lang w:val="en-US" w:eastAsia="en-US"/>
-              </w:rPr>
-              <w:t>450.000</w:t>
-            </w:r>
-          </w:p>
-        </w:tc>
-      </w:tr>
-      <w:tr>
-        <w:trPr>
-          <w:trHeight w:val="300"/>
-        </w:trPr>
-        <w:tc>
-          <w:tcPr>
-            <w:tcW w:w="6030" w:type="dxa"/>
-            <w:gridSpan w:val="5"/>
-            <w:tcBorders>
-              <w:top w:val="single" w:sz="4" w:space="0" w:color="auto"/>
-              <w:left w:val="single" w:sz="4" w:space="0" w:color="auto"/>
-              <w:bottom w:val="single" w:sz="4" w:space="0" w:color="auto"/>
-              <w:right w:val="single" w:sz="4" w:space="0" w:color="000000"/>
-            </w:tcBorders>
-            <w:shd w:val="clear" w:color="auto" w:fill="auto"/>
-            <w:noWrap/>
-            <w:vAlign w:val="center"/>
-            <w:hideMark/>
-          </w:tcPr>
-          <w:p>
-            <w:pPr>
-              <w:spacing w:after="0" w:line="240" w:lineRule="auto"/>
-              <w:jc w:val="center"/>
-              <w:rPr>
-                <w:rFonts w:ascii="Arial" w:eastAsia="Times New Roman" w:hAnsi="Arial" w:cs="Arial"/>
-                <w:b/>
-                <w:bCs/>
-                <w:color w:val="000000"/>
-                <w:sz w:val="20"/>
-                <w:szCs w:val="20"/>
-                <w:lang w:val="en-US" w:eastAsia="en-US"/>
-              </w:rPr>
-            </w:pPr>
-            <w:r>
-              <w:rPr>
-                <w:rFonts w:ascii="Arial" w:eastAsia="Times New Roman" w:hAnsi="Arial" w:cs="Arial"/>
-                <w:b/>
-                <w:bCs/>
-                <w:color w:val="000000"/>
-                <w:sz w:val="20"/>
-                <w:szCs w:val="20"/>
-                <w:lang w:val="en-US" w:eastAsia="en-US"/>
-              </w:rPr>
-              <w:t> </w:t>
-            </w:r>
-          </w:p>
-        </w:tc>
-        <w:tc>
-          <w:tcPr>
-            <w:tcW w:w="1806" w:type="dxa"/>
-            <w:tcBorders>
-              <w:top w:val="nil"/>
-              <w:left w:val="nil"/>
-              <w:bottom w:val="single" w:sz="4" w:space="0" w:color="auto"/>
-              <w:right w:val="single" w:sz="4" w:space="0" w:color="auto"/>
-            </w:tcBorders>
-            <w:shd w:val="clear" w:color="auto" w:fill="auto"/>
-            <w:noWrap/>
-            <w:vAlign w:val="center"/>
-            <w:hideMark/>
-          </w:tcPr>
-          <w:p>
-            <w:pPr>
-              <w:spacing w:after="0" w:line="240" w:lineRule="auto"/>
-              <w:jc w:val="center"/>
-              <w:rPr>
-                <w:rFonts w:ascii="Arial" w:eastAsia="Times New Roman" w:hAnsi="Arial" w:cs="Arial"/>
-                <w:b/>
-                <w:bCs/>
-                <w:color w:val="000000"/>
-                <w:sz w:val="20"/>
-                <w:szCs w:val="20"/>
-                <w:lang w:val="en-US" w:eastAsia="en-US"/>
-              </w:rPr>
-            </w:pPr>
-            <w:r>
-              <w:rPr>
-                <w:rFonts w:ascii="Arial" w:eastAsia="Times New Roman" w:hAnsi="Arial" w:cs="Arial"/>
-                <w:b/>
-                <w:bCs/>
-                <w:color w:val="000000"/>
-                <w:sz w:val="20"/>
-                <w:szCs w:val="20"/>
-                <w:lang w:val="en-US" w:eastAsia="en-US"/>
-              </w:rPr>
-              <w:t> </w:t>
-            </w:r>
-          </w:p>
-        </w:tc>
-        <w:tc>
-          <w:tcPr>
-            <w:tcW w:w="1680" w:type="dxa"/>
+            <w:gridSpan w:val="2"/>
             <w:tcBorders>
               <w:top w:val="nil"/>
               <w:left w:val="nil"/>
@@ -5599,97 +5648,25 @@
           <w:sz w:val="22"/>
           <w:szCs w:val="24"/>
         </w:rPr>
-        <w:t xml:space="preserve"> </w:t>
-      </w:r>
-      <w:proofErr w:type="spellStart"/>
-      <w:r>
-        <w:rPr>
-          <w:rFonts w:ascii="Arial" w:hAnsi="Arial" w:cs="Arial"/>
+        <w:t xml:space="preserve"> an. </w:t>
+      </w:r>
+      <w:r>
+        <w:rPr>
+          <w:rFonts w:ascii="Arial" w:hAnsi="Arial" w:cs="Arial"/>
+          <w:b/>
           <w:sz w:val="22"/>
           <w:szCs w:val="24"/>
         </w:rPr>
-        <w:t>Pemegang</w:t>
-      </w:r>
-      <w:proofErr w:type="spellEnd"/>
-      <w:r>
-        <w:rPr>
-          <w:rFonts w:ascii="Arial" w:hAnsi="Arial" w:cs="Arial"/>
+        <w:t>PEMEGANG KAS RSJ PROV JABAR</w:t>
+      </w:r>
+      <w:r>
+        <w:rPr>
+          <w:rFonts w:ascii="Arial" w:hAnsi="Arial" w:cs="Arial"/>
+          <w:b/>
           <w:sz w:val="22"/>
           <w:szCs w:val="24"/>
         </w:rPr>
-        <w:t xml:space="preserve"> </w:t>
-      </w:r>
-      <w:proofErr w:type="spellStart"/>
-      <w:r>
-        <w:rPr>
-          <w:rFonts w:ascii="Arial" w:hAnsi="Arial" w:cs="Arial"/>
-          <w:sz w:val="22"/>
-          <w:szCs w:val="24"/>
-        </w:rPr>
-        <w:t>Kas</w:t>
-      </w:r>
-      <w:proofErr w:type="spellEnd"/>
-      <w:r>
-        <w:rPr>
-          <w:rFonts w:ascii="Arial" w:hAnsi="Arial" w:cs="Arial"/>
-          <w:sz w:val="22"/>
-          <w:szCs w:val="24"/>
-        </w:rPr>
-        <w:t xml:space="preserve"> RS </w:t>
-      </w:r>
-      <w:proofErr w:type="spellStart"/>
-      <w:r>
-        <w:rPr>
-          <w:rFonts w:ascii="Arial" w:hAnsi="Arial" w:cs="Arial"/>
-          <w:sz w:val="22"/>
-          <w:szCs w:val="24"/>
-        </w:rPr>
-        <w:t>Jiwa</w:t>
-      </w:r>
-      <w:proofErr w:type="spellEnd"/>
-      <w:r>
-        <w:rPr>
-          <w:rFonts w:ascii="Arial" w:hAnsi="Arial" w:cs="Arial"/>
-          <w:sz w:val="22"/>
-          <w:szCs w:val="24"/>
-        </w:rPr>
-        <w:t xml:space="preserve"> </w:t>
-      </w:r>
-      <w:proofErr w:type="spellStart"/>
-      <w:r>
-        <w:rPr>
-          <w:rFonts w:ascii="Arial" w:hAnsi="Arial" w:cs="Arial"/>
-          <w:sz w:val="22"/>
-          <w:szCs w:val="24"/>
-        </w:rPr>
-        <w:t>Provinsi</w:t>
-      </w:r>
-      <w:proofErr w:type="spellEnd"/>
-      <w:r>
-        <w:rPr>
-          <w:rFonts w:ascii="Arial" w:hAnsi="Arial" w:cs="Arial"/>
-          <w:sz w:val="22"/>
-          <w:szCs w:val="24"/>
-        </w:rPr>
-        <w:t xml:space="preserve"> </w:t>
-      </w:r>
-      <w:proofErr w:type="spellStart"/>
-      <w:r>
-        <w:rPr>
-          <w:rFonts w:ascii="Arial" w:hAnsi="Arial" w:cs="Arial"/>
-          <w:sz w:val="22"/>
-          <w:szCs w:val="24"/>
-        </w:rPr>
-        <w:t>Jawa</w:t>
-      </w:r>
-      <w:proofErr w:type="spellEnd"/>
-      <w:r>
-        <w:rPr>
-          <w:rFonts w:ascii="Arial" w:hAnsi="Arial" w:cs="Arial"/>
-          <w:sz w:val="22"/>
-          <w:szCs w:val="24"/>
-        </w:rPr>
-        <w:t xml:space="preserve"> Barat (BLUD) </w:t>
+        <w:t xml:space="preserve"> BLUD </w:t>
       </w:r>
       <w:proofErr w:type="spellStart"/>
       <w:r>
@@ -7624,7 +7601,7 @@
 </file>
 
 <file path=customXml/itemProps1.xml><?xml version="1.0" encoding="utf-8"?>
-<ds:datastoreItem xmlns:ds="http://schemas.openxmlformats.org/officeDocument/2006/customXml" ds:itemID="{E361C515-A215-4F32-8B3C-F114DAE74F7A}">
+<ds:datastoreItem xmlns:ds="http://schemas.openxmlformats.org/officeDocument/2006/customXml" ds:itemID="{9C0488F0-157F-4A5D-AE25-17B6101B2E1D}">
   <ds:schemaRefs>
     <ds:schemaRef ds:uri="http://schemas.openxmlformats.org/officeDocument/2006/bibliography"/>
   </ds:schemaRefs>

--- a/_print/p_praktik_invoiceDOCX(PHPWord).docx
+++ b/_print/p_praktik_invoiceDOCX(PHPWord).docx
@@ -1,6 +1,6 @@
 
 <file path=word/document.xml><?xml version="1.0" encoding="utf-8"?>
-<w:document xmlns:wpc="http://schemas.microsoft.com/office/word/2010/wordprocessingCanvas" xmlns:cx="http://schemas.microsoft.com/office/drawing/2014/chartex" xmlns:cx1="http://schemas.microsoft.com/office/drawing/2015/9/8/chartex" xmlns:mc="http://schemas.openxmlformats.org/markup-compatibility/2006" xmlns:o="urn:schemas-microsoft-com:office:office" xmlns:r="http://schemas.openxmlformats.org/officeDocument/2006/relationships" xmlns:m="http://schemas.openxmlformats.org/officeDocument/2006/math" xmlns:v="urn:schemas-microsoft-com:vml" xmlns:wp14="http://schemas.microsoft.com/office/word/2010/wordprocessingDrawing" xmlns:wp="http://schemas.openxmlformats.org/drawingml/2006/wordprocessingDrawing" xmlns:w10="urn:schemas-microsoft-com:office:word" xmlns:w="http://schemas.openxmlformats.org/wordprocessingml/2006/main" xmlns:w14="http://schemas.microsoft.com/office/word/2010/wordml" xmlns:w15="http://schemas.microsoft.com/office/word/2012/wordml" xmlns:w16se="http://schemas.microsoft.com/office/word/2015/wordml/symex" xmlns:wpg="http://schemas.microsoft.com/office/word/2010/wordprocessingGroup" xmlns:wpi="http://schemas.microsoft.com/office/word/2010/wordprocessingInk" xmlns:wne="http://schemas.microsoft.com/office/word/2006/wordml" xmlns:wps="http://schemas.microsoft.com/office/word/2010/wordprocessingShape" mc:Ignorable="w14 w15 w16se wp14">
+<w:document xmlns:wpc="http://schemas.microsoft.com/office/word/2010/wordprocessingCanvas" xmlns:cx="http://schemas.microsoft.com/office/drawing/2014/chartex" xmlns:mc="http://schemas.openxmlformats.org/markup-compatibility/2006" xmlns:o="urn:schemas-microsoft-com:office:office" xmlns:r="http://schemas.openxmlformats.org/officeDocument/2006/relationships" xmlns:m="http://schemas.openxmlformats.org/officeDocument/2006/math" xmlns:v="urn:schemas-microsoft-com:vml" xmlns:wp14="http://schemas.microsoft.com/office/word/2010/wordprocessingDrawing" xmlns:wp="http://schemas.openxmlformats.org/drawingml/2006/wordprocessingDrawing" xmlns:w10="urn:schemas-microsoft-com:office:word" xmlns:w="http://schemas.openxmlformats.org/wordprocessingml/2006/main" xmlns:w14="http://schemas.microsoft.com/office/word/2010/wordml" xmlns:w15="http://schemas.microsoft.com/office/word/2012/wordml" xmlns:w16se="http://schemas.microsoft.com/office/word/2015/wordml/symex" xmlns:wpg="http://schemas.microsoft.com/office/word/2010/wordprocessingGroup" xmlns:wpi="http://schemas.microsoft.com/office/word/2010/wordprocessingInk" xmlns:wne="http://schemas.microsoft.com/office/word/2006/wordml" xmlns:wps="http://schemas.microsoft.com/office/word/2010/wordprocessingShape" mc:Ignorable="w14 w15 w16se wp14">
   <w:body>
     <w:tbl>
       <w:tblPr>
@@ -94,7 +94,7 @@
                 </mc:Choice>
                 <mc:Fallback>
                   <w:pict>
-                    <v:line w14:anchorId="24081764" id="Straight Connector 10" o:spid="_x0000_s1026" style="position:absolute;z-index:251661312;visibility:visible;mso-wrap-style:square;mso-width-percent:0;mso-height-percent:0;mso-wrap-distance-left:9pt;mso-wrap-distance-top:-3e-5mm;mso-wrap-distance-right:9pt;mso-wrap-distance-bottom:-3e-5mm;mso-position-horizontal:absolute;mso-position-horizontal-relative:text;mso-position-vertical:absolute;mso-position-vertical-relative:text;mso-width-percent:0;mso-height-percent:0;mso-width-relative:page;mso-height-relative:page" from="-6.2pt,110.75pt" to="517.9pt,110.75pt" o:gfxdata="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" strokecolor="windowText" strokeweight="2.5pt">
+                    <v:line w14:anchorId="1193C096" id="Straight Connector 10" o:spid="_x0000_s1026" style="position:absolute;z-index:251661312;visibility:visible;mso-wrap-style:square;mso-width-percent:0;mso-height-percent:0;mso-wrap-distance-left:9pt;mso-wrap-distance-top:-3e-5mm;mso-wrap-distance-right:9pt;mso-wrap-distance-bottom:-3e-5mm;mso-position-horizontal:absolute;mso-position-horizontal-relative:text;mso-position-vertical:absolute;mso-position-vertical-relative:text;mso-width-percent:0;mso-height-percent:0;mso-width-relative:page;mso-height-relative:page" from="-6.2pt,110.75pt" to="517.9pt,110.75pt" o:gfxdata="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" strokecolor="windowText" strokeweight="2.5pt">
                       <o:lock v:ext="edit" shapetype="f"/>
                     </v:line>
                   </w:pict>
@@ -711,31 +711,38 @@
                 <w:rFonts w:ascii="Arial" w:hAnsi="Arial" w:cs="Arial"/>
                 <w:lang w:val="en-US"/>
               </w:rPr>
-              <w:t>} /DK.01.03/DIKLIT.RS/</w:t>
-            </w:r>
-            <w:r>
-              <w:rPr>
-                <w:rFonts w:ascii="Arial" w:hAnsi="Arial" w:cs="Arial"/>
-                <w:lang w:val="en-US"/>
-              </w:rPr>
-              <w:t>${</w:t>
-            </w:r>
-            <w:proofErr w:type="spellStart"/>
-            <w:r>
-              <w:rPr>
-                <w:rFonts w:ascii="Arial" w:hAnsi="Arial" w:cs="Arial"/>
-                <w:lang w:val="en-US"/>
-              </w:rPr>
-              <w:t>tahun</w:t>
-            </w:r>
-            <w:proofErr w:type="spellEnd"/>
-            <w:r>
-              <w:rPr>
-                <w:rFonts w:ascii="Arial" w:hAnsi="Arial" w:cs="Arial"/>
-                <w:lang w:val="en-US"/>
-              </w:rPr>
-              <w:t>}</w:t>
-            </w:r>
+              <w:t>}/</w:t>
+            </w:r>
+            <w:r>
+              <w:rPr>
+                <w:rFonts w:ascii="Arial" w:hAnsi="Arial" w:cs="Arial"/>
+                <w:lang w:val="en-US"/>
+              </w:rPr>
+              <w:t>PUS.06</w:t>
+            </w:r>
+            <w:r>
+              <w:rPr>
+                <w:rFonts w:ascii="Arial" w:hAnsi="Arial" w:cs="Arial"/>
+                <w:lang w:val="en-US"/>
+              </w:rPr>
+              <w:t>/DIKL</w:t>
+            </w:r>
+            <w:r>
+              <w:rPr>
+                <w:rFonts w:ascii="Arial" w:hAnsi="Arial" w:cs="Arial"/>
+                <w:lang w:val="en-US"/>
+              </w:rPr>
+              <w:t>A</w:t>
+            </w:r>
+            <w:r>
+              <w:rPr>
+                <w:rFonts w:ascii="Arial" w:hAnsi="Arial" w:cs="Arial"/>
+                <w:lang w:val="en-US"/>
+              </w:rPr>
+              <w:t>T</w:t>
+            </w:r>
+            <w:bookmarkStart w:id="0" w:name="_GoBack"/>
+            <w:bookmarkEnd w:id="0"/>
           </w:p>
           <w:p>
             <w:pPr>
@@ -1639,8 +1646,6 @@
         </w:rPr>
         <w:t>${data_invoice}</w:t>
       </w:r>
-      <w:bookmarkStart w:id="0" w:name="_GoBack"/>
-      <w:bookmarkEnd w:id="0"/>
     </w:p>
     <w:p>
       <w:pPr>
@@ -2696,7 +2701,7 @@
 </file>
 
 <file path=word/endnotes.xml><?xml version="1.0" encoding="utf-8"?>
-<w:endnotes xmlns:wpc="http://schemas.microsoft.com/office/word/2010/wordprocessingCanvas" xmlns:cx="http://schemas.microsoft.com/office/drawing/2014/chartex" xmlns:cx1="http://schemas.microsoft.com/office/drawing/2015/9/8/chartex" xmlns:mc="http://schemas.openxmlformats.org/markup-compatibility/2006" xmlns:o="urn:schemas-microsoft-com:office:office" xmlns:r="http://schemas.openxmlformats.org/officeDocument/2006/relationships" xmlns:m="http://schemas.openxmlformats.org/officeDocument/2006/math" xmlns:v="urn:schemas-microsoft-com:vml" xmlns:wp14="http://schemas.microsoft.com/office/word/2010/wordprocessingDrawing" xmlns:wp="http://schemas.openxmlformats.org/drawingml/2006/wordprocessingDrawing" xmlns:w10="urn:schemas-microsoft-com:office:word" xmlns:w="http://schemas.openxmlformats.org/wordprocessingml/2006/main" xmlns:w14="http://schemas.microsoft.com/office/word/2010/wordml" xmlns:w15="http://schemas.microsoft.com/office/word/2012/wordml" xmlns:w16se="http://schemas.microsoft.com/office/word/2015/wordml/symex" xmlns:wpg="http://schemas.microsoft.com/office/word/2010/wordprocessingGroup" xmlns:wpi="http://schemas.microsoft.com/office/word/2010/wordprocessingInk" xmlns:wne="http://schemas.microsoft.com/office/word/2006/wordml" xmlns:wps="http://schemas.microsoft.com/office/word/2010/wordprocessingShape" mc:Ignorable="w14 w15 w16se wp14">
+<w:endnotes xmlns:wpc="http://schemas.microsoft.com/office/word/2010/wordprocessingCanvas" xmlns:cx="http://schemas.microsoft.com/office/drawing/2014/chartex" xmlns:mc="http://schemas.openxmlformats.org/markup-compatibility/2006" xmlns:o="urn:schemas-microsoft-com:office:office" xmlns:r="http://schemas.openxmlformats.org/officeDocument/2006/relationships" xmlns:m="http://schemas.openxmlformats.org/officeDocument/2006/math" xmlns:v="urn:schemas-microsoft-com:vml" xmlns:wp14="http://schemas.microsoft.com/office/word/2010/wordprocessingDrawing" xmlns:wp="http://schemas.openxmlformats.org/drawingml/2006/wordprocessingDrawing" xmlns:w10="urn:schemas-microsoft-com:office:word" xmlns:w="http://schemas.openxmlformats.org/wordprocessingml/2006/main" xmlns:w14="http://schemas.microsoft.com/office/word/2010/wordml" xmlns:w15="http://schemas.microsoft.com/office/word/2012/wordml" xmlns:w16se="http://schemas.microsoft.com/office/word/2015/wordml/symex" xmlns:wpg="http://schemas.microsoft.com/office/word/2010/wordprocessingGroup" xmlns:wpi="http://schemas.microsoft.com/office/word/2010/wordprocessingInk" xmlns:wne="http://schemas.microsoft.com/office/word/2006/wordml" xmlns:wps="http://schemas.microsoft.com/office/word/2010/wordprocessingShape" mc:Ignorable="w14 w15 w16se wp14">
   <w:endnote w:type="separator" w:id="-1">
     <w:p>
       <w:pPr>
@@ -2721,7 +2726,7 @@
 </file>
 
 <file path=word/footer1.xml><?xml version="1.0" encoding="utf-8"?>
-<w:ftr xmlns:wpc="http://schemas.microsoft.com/office/word/2010/wordprocessingCanvas" xmlns:cx="http://schemas.microsoft.com/office/drawing/2014/chartex" xmlns:cx1="http://schemas.microsoft.com/office/drawing/2015/9/8/chartex" xmlns:mc="http://schemas.openxmlformats.org/markup-compatibility/2006" xmlns:o="urn:schemas-microsoft-com:office:office" xmlns:r="http://schemas.openxmlformats.org/officeDocument/2006/relationships" xmlns:m="http://schemas.openxmlformats.org/officeDocument/2006/math" xmlns:v="urn:schemas-microsoft-com:vml" xmlns:wp14="http://schemas.microsoft.com/office/word/2010/wordprocessingDrawing" xmlns:wp="http://schemas.openxmlformats.org/drawingml/2006/wordprocessingDrawing" xmlns:w10="urn:schemas-microsoft-com:office:word" xmlns:w="http://schemas.openxmlformats.org/wordprocessingml/2006/main" xmlns:w14="http://schemas.microsoft.com/office/word/2010/wordml" xmlns:w15="http://schemas.microsoft.com/office/word/2012/wordml" xmlns:w16se="http://schemas.microsoft.com/office/word/2015/wordml/symex" xmlns:wpg="http://schemas.microsoft.com/office/word/2010/wordprocessingGroup" xmlns:wpi="http://schemas.microsoft.com/office/word/2010/wordprocessingInk" xmlns:wne="http://schemas.microsoft.com/office/word/2006/wordml" xmlns:wps="http://schemas.microsoft.com/office/word/2010/wordprocessingShape" mc:Ignorable="w14 w15 w16se wp14">
+<w:ftr xmlns:wpc="http://schemas.microsoft.com/office/word/2010/wordprocessingCanvas" xmlns:cx="http://schemas.microsoft.com/office/drawing/2014/chartex" xmlns:mc="http://schemas.openxmlformats.org/markup-compatibility/2006" xmlns:o="urn:schemas-microsoft-com:office:office" xmlns:r="http://schemas.openxmlformats.org/officeDocument/2006/relationships" xmlns:m="http://schemas.openxmlformats.org/officeDocument/2006/math" xmlns:v="urn:schemas-microsoft-com:vml" xmlns:wp14="http://schemas.microsoft.com/office/word/2010/wordprocessingDrawing" xmlns:wp="http://schemas.openxmlformats.org/drawingml/2006/wordprocessingDrawing" xmlns:w10="urn:schemas-microsoft-com:office:word" xmlns:w="http://schemas.openxmlformats.org/wordprocessingml/2006/main" xmlns:w14="http://schemas.microsoft.com/office/word/2010/wordml" xmlns:w15="http://schemas.microsoft.com/office/word/2012/wordml" xmlns:w16se="http://schemas.microsoft.com/office/word/2015/wordml/symex" xmlns:wpg="http://schemas.microsoft.com/office/word/2010/wordprocessingGroup" xmlns:wpi="http://schemas.microsoft.com/office/word/2010/wordprocessingInk" xmlns:wne="http://schemas.microsoft.com/office/word/2006/wordml" xmlns:wps="http://schemas.microsoft.com/office/word/2010/wordprocessingShape" mc:Ignorable="w14 w15 w16se wp14">
   <w:p>
     <w:pPr>
       <w:pStyle w:val="Footer"/>
@@ -2808,7 +2813,7 @@
 </file>
 
 <file path=word/footnotes.xml><?xml version="1.0" encoding="utf-8"?>
-<w:footnotes xmlns:wpc="http://schemas.microsoft.com/office/word/2010/wordprocessingCanvas" xmlns:cx="http://schemas.microsoft.com/office/drawing/2014/chartex" xmlns:cx1="http://schemas.microsoft.com/office/drawing/2015/9/8/chartex" xmlns:mc="http://schemas.openxmlformats.org/markup-compatibility/2006" xmlns:o="urn:schemas-microsoft-com:office:office" xmlns:r="http://schemas.openxmlformats.org/officeDocument/2006/relationships" xmlns:m="http://schemas.openxmlformats.org/officeDocument/2006/math" xmlns:v="urn:schemas-microsoft-com:vml" xmlns:wp14="http://schemas.microsoft.com/office/word/2010/wordprocessingDrawing" xmlns:wp="http://schemas.openxmlformats.org/drawingml/2006/wordprocessingDrawing" xmlns:w10="urn:schemas-microsoft-com:office:word" xmlns:w="http://schemas.openxmlformats.org/wordprocessingml/2006/main" xmlns:w14="http://schemas.microsoft.com/office/word/2010/wordml" xmlns:w15="http://schemas.microsoft.com/office/word/2012/wordml" xmlns:w16se="http://schemas.microsoft.com/office/word/2015/wordml/symex" xmlns:wpg="http://schemas.microsoft.com/office/word/2010/wordprocessingGroup" xmlns:wpi="http://schemas.microsoft.com/office/word/2010/wordprocessingInk" xmlns:wne="http://schemas.microsoft.com/office/word/2006/wordml" xmlns:wps="http://schemas.microsoft.com/office/word/2010/wordprocessingShape" mc:Ignorable="w14 w15 w16se wp14">
+<w:footnotes xmlns:wpc="http://schemas.microsoft.com/office/word/2010/wordprocessingCanvas" xmlns:cx="http://schemas.microsoft.com/office/drawing/2014/chartex" xmlns:mc="http://schemas.openxmlformats.org/markup-compatibility/2006" xmlns:o="urn:schemas-microsoft-com:office:office" xmlns:r="http://schemas.openxmlformats.org/officeDocument/2006/relationships" xmlns:m="http://schemas.openxmlformats.org/officeDocument/2006/math" xmlns:v="urn:schemas-microsoft-com:vml" xmlns:wp14="http://schemas.microsoft.com/office/word/2010/wordprocessingDrawing" xmlns:wp="http://schemas.openxmlformats.org/drawingml/2006/wordprocessingDrawing" xmlns:w10="urn:schemas-microsoft-com:office:word" xmlns:w="http://schemas.openxmlformats.org/wordprocessingml/2006/main" xmlns:w14="http://schemas.microsoft.com/office/word/2010/wordml" xmlns:w15="http://schemas.microsoft.com/office/word/2012/wordml" xmlns:w16se="http://schemas.microsoft.com/office/word/2015/wordml/symex" xmlns:wpg="http://schemas.microsoft.com/office/word/2010/wordprocessingGroup" xmlns:wpi="http://schemas.microsoft.com/office/word/2010/wordprocessingInk" xmlns:wne="http://schemas.microsoft.com/office/word/2006/wordml" xmlns:wps="http://schemas.microsoft.com/office/word/2010/wordprocessingShape" mc:Ignorable="w14 w15 w16se wp14">
   <w:footnote w:type="separator" w:id="-1">
     <w:p>
       <w:pPr>
@@ -2833,7 +2838,7 @@
 </file>
 
 <file path=word/numbering.xml><?xml version="1.0" encoding="utf-8"?>
-<w:numbering xmlns:wpc="http://schemas.microsoft.com/office/word/2010/wordprocessingCanvas" xmlns:cx="http://schemas.microsoft.com/office/drawing/2014/chartex" xmlns:cx1="http://schemas.microsoft.com/office/drawing/2015/9/8/chartex" xmlns:mc="http://schemas.openxmlformats.org/markup-compatibility/2006" xmlns:o="urn:schemas-microsoft-com:office:office" xmlns:r="http://schemas.openxmlformats.org/officeDocument/2006/relationships" xmlns:m="http://schemas.openxmlformats.org/officeDocument/2006/math" xmlns:v="urn:schemas-microsoft-com:vml" xmlns:wp14="http://schemas.microsoft.com/office/word/2010/wordprocessingDrawing" xmlns:wp="http://schemas.openxmlformats.org/drawingml/2006/wordprocessingDrawing" xmlns:w10="urn:schemas-microsoft-com:office:word" xmlns:w="http://schemas.openxmlformats.org/wordprocessingml/2006/main" xmlns:w14="http://schemas.microsoft.com/office/word/2010/wordml" xmlns:w15="http://schemas.microsoft.com/office/word/2012/wordml" xmlns:w16se="http://schemas.microsoft.com/office/word/2015/wordml/symex" xmlns:wpg="http://schemas.microsoft.com/office/word/2010/wordprocessingGroup" xmlns:wpi="http://schemas.microsoft.com/office/word/2010/wordprocessingInk" xmlns:wne="http://schemas.microsoft.com/office/word/2006/wordml" xmlns:wps="http://schemas.microsoft.com/office/word/2010/wordprocessingShape" mc:Ignorable="w14 w15 w16se wp14">
+<w:numbering xmlns:wpc="http://schemas.microsoft.com/office/word/2010/wordprocessingCanvas" xmlns:cx="http://schemas.microsoft.com/office/drawing/2014/chartex" xmlns:mc="http://schemas.openxmlformats.org/markup-compatibility/2006" xmlns:o="urn:schemas-microsoft-com:office:office" xmlns:r="http://schemas.openxmlformats.org/officeDocument/2006/relationships" xmlns:m="http://schemas.openxmlformats.org/officeDocument/2006/math" xmlns:v="urn:schemas-microsoft-com:vml" xmlns:wp14="http://schemas.microsoft.com/office/word/2010/wordprocessingDrawing" xmlns:wp="http://schemas.openxmlformats.org/drawingml/2006/wordprocessingDrawing" xmlns:w10="urn:schemas-microsoft-com:office:word" xmlns:w="http://schemas.openxmlformats.org/wordprocessingml/2006/main" xmlns:w14="http://schemas.microsoft.com/office/word/2010/wordml" xmlns:w15="http://schemas.microsoft.com/office/word/2012/wordml" xmlns:w16se="http://schemas.microsoft.com/office/word/2015/wordml/symex" xmlns:wpg="http://schemas.microsoft.com/office/word/2010/wordprocessingGroup" xmlns:wpi="http://schemas.microsoft.com/office/word/2010/wordprocessingInk" xmlns:wne="http://schemas.microsoft.com/office/word/2006/wordml" xmlns:wps="http://schemas.microsoft.com/office/word/2010/wordprocessingShape" mc:Ignorable="w14 w15 w16se wp14">
   <w:abstractNum w:abstractNumId="0" w15:restartNumberingAfterBreak="0">
     <w:nsid w:val="7923049D"/>
     <w:multiLevelType w:val="hybridMultilevel"/>
@@ -3731,7 +3736,7 @@
 </file>
 
 <file path=customXml/itemProps1.xml><?xml version="1.0" encoding="utf-8"?>
-<ds:datastoreItem xmlns:ds="http://schemas.openxmlformats.org/officeDocument/2006/customXml" ds:itemID="{067156D4-5A32-4466-8E07-B64EEBA6A637}">
+<ds:datastoreItem xmlns:ds="http://schemas.openxmlformats.org/officeDocument/2006/customXml" ds:itemID="{DB487D13-AD83-4907-B4EE-8DC949699D4B}">
   <ds:schemaRefs>
     <ds:schemaRef ds:uri="http://schemas.openxmlformats.org/officeDocument/2006/bibliography"/>
   </ds:schemaRefs>
